--- a/Dinosaur discoveries.docx
+++ b/Dinosaur discoveries.docx
@@ -1,6 +1,6 @@
 
 <file path=word/document.xml><?xml version="1.0" encoding="utf-8"?>
-<w:document xmlns:wpc="http://schemas.microsoft.com/office/word/2010/wordprocessingCanvas" xmlns:mc="http://schemas.openxmlformats.org/markup-compatibility/2006" xmlns:o="urn:schemas-microsoft-com:office:office" xmlns:r="http://schemas.openxmlformats.org/officeDocument/2006/relationships" xmlns:m="http://schemas.openxmlformats.org/officeDocument/2006/math" xmlns:v="urn:schemas-microsoft-com:vml" xmlns:wp14="http://schemas.microsoft.com/office/word/2010/wordprocessingDrawing" xmlns:wp="http://schemas.openxmlformats.org/drawingml/2006/wordprocessingDrawing" xmlns:w10="urn:schemas-microsoft-com:office:word" xmlns:w="http://schemas.openxmlformats.org/wordprocessingml/2006/main" xmlns:w14="http://schemas.microsoft.com/office/word/2010/wordml" xmlns:wpg="http://schemas.microsoft.com/office/word/2010/wordprocessingGroup" xmlns:wpi="http://schemas.microsoft.com/office/word/2010/wordprocessingInk" xmlns:wne="http://schemas.microsoft.com/office/word/2006/wordml" xmlns:wps="http://schemas.microsoft.com/office/word/2010/wordprocessingShape" mc:Ignorable="w14 wp14">
+<w:document xmlns:wpc="http://schemas.microsoft.com/office/word/2010/wordprocessingCanvas" xmlns:mo="http://schemas.microsoft.com/office/mac/office/2008/main" xmlns:mc="http://schemas.openxmlformats.org/markup-compatibility/2006" xmlns:mv="urn:schemas-microsoft-com:mac:vml" xmlns:o="urn:schemas-microsoft-com:office:office" xmlns:r="http://schemas.openxmlformats.org/officeDocument/2006/relationships" xmlns:m="http://schemas.openxmlformats.org/officeDocument/2006/math" xmlns:v="urn:schemas-microsoft-com:vml" xmlns:wp14="http://schemas.microsoft.com/office/word/2010/wordprocessingDrawing" xmlns:wp="http://schemas.openxmlformats.org/drawingml/2006/wordprocessingDrawing" xmlns:w10="urn:schemas-microsoft-com:office:word" xmlns:w="http://schemas.openxmlformats.org/wordprocessingml/2006/main" xmlns:w14="http://schemas.microsoft.com/office/word/2010/wordml" xmlns:wpg="http://schemas.microsoft.com/office/word/2010/wordprocessingGroup" xmlns:wpi="http://schemas.microsoft.com/office/word/2010/wordprocessingInk" xmlns:wne="http://schemas.microsoft.com/office/word/2006/wordml" xmlns:wps="http://schemas.microsoft.com/office/word/2010/wordprocessingShape" mc:Ignorable="w14 wp14">
   <w:body>
     <w:p>
       <w:pPr>
@@ -131,7 +131,17 @@
             <w:tcW w:w="2340" w:type="dxa"/>
           </w:tcPr>
           <w:p>
-            <w:r>
+            <w:pPr>
+              <w:rPr>
+                <w:color w:val="BFBFBF" w:themeColor="background1" w:themeShade="BF"/>
+                <w:highlight w:val="lightGray"/>
+              </w:rPr>
+            </w:pPr>
+            <w:r>
+              <w:rPr>
+                <w:color w:val="BFBFBF" w:themeColor="background1" w:themeShade="BF"/>
+                <w:highlight w:val="lightGray"/>
+              </w:rPr>
               <w:t>Dinosaur bone (now lost)</w:t>
             </w:r>
           </w:p>
@@ -141,22 +151,45 @@
             <w:tcW w:w="2160" w:type="dxa"/>
           </w:tcPr>
           <w:p>
-            <w:r>
+            <w:pPr>
+              <w:rPr>
+                <w:color w:val="BFBFBF" w:themeColor="background1" w:themeShade="BF"/>
+                <w:highlight w:val="lightGray"/>
+              </w:rPr>
+            </w:pPr>
+            <w:r>
+              <w:rPr>
+                <w:color w:val="BFBFBF" w:themeColor="background1" w:themeShade="BF"/>
+                <w:highlight w:val="lightGray"/>
+              </w:rPr>
               <w:t>1677</w:t>
             </w:r>
           </w:p>
           <w:p>
             <w:pPr>
               <w:shd w:val="clear" w:color="auto" w:fill="FFFFFF" w:themeFill="background1"/>
-            </w:pPr>
-            <w:r>
-              <w:rPr>
+              <w:rPr>
+                <w:color w:val="BFBFBF" w:themeColor="background1" w:themeShade="BF"/>
+                <w:highlight w:val="lightGray"/>
+              </w:rPr>
+            </w:pPr>
+            <w:r>
+              <w:rPr>
+                <w:color w:val="BFBFBF" w:themeColor="background1" w:themeShade="BF"/>
+                <w:highlight w:val="lightGray"/>
                 <w:shd w:val="clear" w:color="auto" w:fill="FFFFFF"/>
               </w:rPr>
               <w:t>Robert Plot</w:t>
             </w:r>
           </w:p>
-          <w:p/>
+          <w:p>
+            <w:pPr>
+              <w:rPr>
+                <w:color w:val="BFBFBF" w:themeColor="background1" w:themeShade="BF"/>
+                <w:highlight w:val="lightGray"/>
+              </w:rPr>
+            </w:pPr>
+          </w:p>
         </w:tc>
         <w:tc>
           <w:tcPr>
@@ -164,8 +197,18 @@
             <w:shd w:val="clear" w:color="auto" w:fill="FFFFFF" w:themeFill="background1"/>
           </w:tcPr>
           <w:p>
-            <w:proofErr w:type="spellStart"/>
-            <w:r>
+            <w:pPr>
+              <w:rPr>
+                <w:color w:val="BFBFBF" w:themeColor="background1" w:themeShade="BF"/>
+                <w:highlight w:val="lightGray"/>
+              </w:rPr>
+            </w:pPr>
+            <w:proofErr w:type="spellStart"/>
+            <w:r>
+              <w:rPr>
+                <w:color w:val="BFBFBF" w:themeColor="background1" w:themeShade="BF"/>
+                <w:highlight w:val="lightGray"/>
+              </w:rPr>
               <w:t>Oxfordshire</w:t>
             </w:r>
             <w:proofErr w:type="spellEnd"/>
@@ -176,39 +219,94 @@
             <w:tcW w:w="4140" w:type="dxa"/>
           </w:tcPr>
           <w:p>
-            <w:r>
+            <w:pPr>
+              <w:rPr>
+                <w:color w:val="BFBFBF" w:themeColor="background1" w:themeShade="BF"/>
+                <w:highlight w:val="lightGray"/>
+              </w:rPr>
+            </w:pPr>
+            <w:r>
+              <w:rPr>
+                <w:color w:val="BFBFBF" w:themeColor="background1" w:themeShade="BF"/>
+                <w:highlight w:val="lightGray"/>
+              </w:rPr>
               <w:t>Regarded as part of the f</w:t>
             </w:r>
             <w:r>
+              <w:rPr>
+                <w:color w:val="BFBFBF" w:themeColor="background1" w:themeShade="BF"/>
+                <w:highlight w:val="lightGray"/>
+              </w:rPr>
               <w:t xml:space="preserve">emur of a </w:t>
             </w:r>
             <w:proofErr w:type="spellStart"/>
             <w:r>
+              <w:rPr>
+                <w:color w:val="BFBFBF" w:themeColor="background1" w:themeShade="BF"/>
+                <w:highlight w:val="lightGray"/>
+              </w:rPr>
               <w:t>Megalosaurus</w:t>
             </w:r>
             <w:proofErr w:type="spellEnd"/>
             <w:r>
+              <w:rPr>
+                <w:color w:val="BFBFBF" w:themeColor="background1" w:themeShade="BF"/>
+                <w:highlight w:val="lightGray"/>
+              </w:rPr>
               <w:t xml:space="preserve"> (CD 10)</w:t>
             </w:r>
             <w:r>
+              <w:rPr>
+                <w:color w:val="BFBFBF" w:themeColor="background1" w:themeShade="BF"/>
+                <w:highlight w:val="lightGray"/>
+              </w:rPr>
               <w:t xml:space="preserve"> </w:t>
             </w:r>
           </w:p>
-          <w:p/>
-          <w:p>
-            <w:r>
+          <w:p>
+            <w:pPr>
+              <w:rPr>
+                <w:color w:val="BFBFBF" w:themeColor="background1" w:themeShade="BF"/>
+                <w:highlight w:val="lightGray"/>
+              </w:rPr>
+            </w:pPr>
+          </w:p>
+          <w:p>
+            <w:pPr>
+              <w:rPr>
+                <w:color w:val="BFBFBF" w:themeColor="background1" w:themeShade="BF"/>
+                <w:highlight w:val="lightGray"/>
+              </w:rPr>
+            </w:pPr>
+            <w:r>
+              <w:rPr>
+                <w:color w:val="BFBFBF" w:themeColor="background1" w:themeShade="BF"/>
+                <w:highlight w:val="lightGray"/>
+              </w:rPr>
               <w:t xml:space="preserve">Dug out of a quarry in "the Parish of Cornwell" in </w:t>
             </w:r>
             <w:proofErr w:type="spellStart"/>
             <w:r>
+              <w:rPr>
+                <w:color w:val="BFBFBF" w:themeColor="background1" w:themeShade="BF"/>
+                <w:highlight w:val="lightGray"/>
+              </w:rPr>
               <w:t>Oxfordshire</w:t>
             </w:r>
             <w:proofErr w:type="spellEnd"/>
             <w:r>
+              <w:rPr>
+                <w:color w:val="BFBFBF" w:themeColor="background1" w:themeShade="BF"/>
+                <w:highlight w:val="lightGray"/>
+              </w:rPr>
               <w:t xml:space="preserve"> on the land of (and donated by) Sir Thomas </w:t>
             </w:r>
             <w:proofErr w:type="spellStart"/>
             <w:r>
+              <w:rPr>
+                <w:color w:val="BFBFBF" w:themeColor="background1" w:themeShade="BF"/>
+                <w:highlight w:val="lightGray"/>
+              </w:rPr>
               <w:t>Pennyston</w:t>
             </w:r>
             <w:proofErr w:type="spellEnd"/>
@@ -221,16 +319,20 @@
           <w:p>
             <w:pPr>
               <w:rPr>
+                <w:color w:val="BFBFBF" w:themeColor="background1" w:themeShade="BF"/>
                 <w:sz w:val="20"/>
                 <w:szCs w:val="20"/>
+                <w:highlight w:val="lightGray"/>
               </w:rPr>
             </w:pPr>
             <w:hyperlink r:id="rId7" w:history="1">
               <w:r>
                 <w:rPr>
                   <w:rStyle w:val="Hyperlink"/>
+                  <w:color w:val="BFBFBF" w:themeColor="background1" w:themeShade="BF"/>
                   <w:sz w:val="20"/>
                   <w:szCs w:val="20"/>
+                  <w:highlight w:val="lightGray"/>
                 </w:rPr>
                 <w:t>http://news.bbc.co.uk/local/oxford/hi/people_and_places/history/newsid_8484000/8484720.stm</w:t>
               </w:r>
@@ -239,24 +341,30 @@
           <w:p>
             <w:pPr>
               <w:rPr>
+                <w:color w:val="BFBFBF" w:themeColor="background1" w:themeShade="BF"/>
                 <w:sz w:val="20"/>
                 <w:szCs w:val="20"/>
-              </w:rPr>
-            </w:pPr>
-          </w:p>
-          <w:p>
-            <w:pPr>
-              <w:rPr>
+                <w:highlight w:val="lightGray"/>
+              </w:rPr>
+            </w:pPr>
+          </w:p>
+          <w:p>
+            <w:pPr>
+              <w:rPr>
+                <w:color w:val="BFBFBF" w:themeColor="background1" w:themeShade="BF"/>
                 <w:sz w:val="20"/>
                 <w:szCs w:val="20"/>
+                <w:highlight w:val="lightGray"/>
               </w:rPr>
             </w:pPr>
             <w:hyperlink r:id="rId8" w:history="1">
               <w:r>
                 <w:rPr>
                   <w:rStyle w:val="Hyperlink"/>
+                  <w:color w:val="BFBFBF" w:themeColor="background1" w:themeShade="BF"/>
                   <w:sz w:val="20"/>
                   <w:szCs w:val="20"/>
+                  <w:highlight w:val="lightGray"/>
                 </w:rPr>
                 <w:t>http://www.sciencephoto.com/media/150692/view</w:t>
               </w:r>
@@ -507,7 +615,17 @@
             <w:tcW w:w="2340" w:type="dxa"/>
           </w:tcPr>
           <w:p>
-            <w:r>
+            <w:pPr>
+              <w:rPr>
+                <w:color w:val="BFBFBF" w:themeColor="background1" w:themeShade="BF"/>
+                <w:highlight w:val="lightGray"/>
+              </w:rPr>
+            </w:pPr>
+            <w:r>
+              <w:rPr>
+                <w:color w:val="BFBFBF" w:themeColor="background1" w:themeShade="BF"/>
+                <w:highlight w:val="lightGray"/>
+              </w:rPr>
               <w:t>Large thighbone (thought to be lost/maybe found)</w:t>
             </w:r>
           </w:p>
@@ -517,26 +635,64 @@
             <w:tcW w:w="2160" w:type="dxa"/>
           </w:tcPr>
           <w:p>
-            <w:r>
+            <w:pPr>
+              <w:rPr>
+                <w:color w:val="BFBFBF" w:themeColor="background1" w:themeShade="BF"/>
+                <w:highlight w:val="lightGray"/>
+              </w:rPr>
+            </w:pPr>
+            <w:r>
+              <w:rPr>
+                <w:color w:val="BFBFBF" w:themeColor="background1" w:themeShade="BF"/>
+                <w:highlight w:val="lightGray"/>
+              </w:rPr>
               <w:t xml:space="preserve">1787 </w:t>
             </w:r>
           </w:p>
           <w:p>
-            <w:r>
+            <w:pPr>
+              <w:rPr>
+                <w:color w:val="BFBFBF" w:themeColor="background1" w:themeShade="BF"/>
+                <w:highlight w:val="lightGray"/>
+              </w:rPr>
+            </w:pPr>
+            <w:r>
+              <w:rPr>
+                <w:color w:val="BFBFBF" w:themeColor="background1" w:themeShade="BF"/>
+                <w:highlight w:val="lightGray"/>
+              </w:rPr>
               <w:t xml:space="preserve">Dr. Caspar </w:t>
             </w:r>
             <w:proofErr w:type="spellStart"/>
             <w:r>
+              <w:rPr>
+                <w:color w:val="BFBFBF" w:themeColor="background1" w:themeShade="BF"/>
+                <w:highlight w:val="lightGray"/>
+              </w:rPr>
               <w:t>Wistar</w:t>
             </w:r>
             <w:proofErr w:type="spellEnd"/>
           </w:p>
           <w:p>
-            <w:r>
+            <w:pPr>
+              <w:rPr>
+                <w:color w:val="BFBFBF" w:themeColor="background1" w:themeShade="BF"/>
+                <w:highlight w:val="lightGray"/>
+              </w:rPr>
+            </w:pPr>
+            <w:r>
+              <w:rPr>
+                <w:color w:val="BFBFBF" w:themeColor="background1" w:themeShade="BF"/>
+                <w:highlight w:val="lightGray"/>
+              </w:rPr>
               <w:t xml:space="preserve">Timothy </w:t>
             </w:r>
             <w:proofErr w:type="spellStart"/>
             <w:r>
+              <w:rPr>
+                <w:color w:val="BFBFBF" w:themeColor="background1" w:themeShade="BF"/>
+                <w:highlight w:val="lightGray"/>
+              </w:rPr>
               <w:t>Matlack</w:t>
             </w:r>
             <w:proofErr w:type="spellEnd"/>
@@ -547,15 +703,33 @@
             <w:tcW w:w="1710" w:type="dxa"/>
           </w:tcPr>
           <w:p>
-            <w:r>
+            <w:pPr>
+              <w:rPr>
+                <w:color w:val="BFBFBF" w:themeColor="background1" w:themeShade="BF"/>
+                <w:highlight w:val="lightGray"/>
+              </w:rPr>
+            </w:pPr>
+            <w:r>
+              <w:rPr>
+                <w:color w:val="BFBFBF" w:themeColor="background1" w:themeShade="BF"/>
+                <w:highlight w:val="lightGray"/>
+              </w:rPr>
               <w:t xml:space="preserve">Woodbury Creek, </w:t>
             </w:r>
             <w:proofErr w:type="spellStart"/>
             <w:r>
+              <w:rPr>
+                <w:color w:val="BFBFBF" w:themeColor="background1" w:themeShade="BF"/>
+                <w:highlight w:val="lightGray"/>
+              </w:rPr>
               <w:t>Goucester</w:t>
             </w:r>
             <w:proofErr w:type="spellEnd"/>
             <w:r>
+              <w:rPr>
+                <w:color w:val="BFBFBF" w:themeColor="background1" w:themeShade="BF"/>
+                <w:highlight w:val="lightGray"/>
+              </w:rPr>
               <w:t xml:space="preserve"> County NJ</w:t>
             </w:r>
           </w:p>
@@ -565,7 +739,17 @@
             <w:tcW w:w="4140" w:type="dxa"/>
           </w:tcPr>
           <w:p>
-            <w:r>
+            <w:pPr>
+              <w:rPr>
+                <w:color w:val="BFBFBF" w:themeColor="background1" w:themeShade="BF"/>
+                <w:highlight w:val="lightGray"/>
+              </w:rPr>
+            </w:pPr>
+            <w:r>
+              <w:rPr>
+                <w:color w:val="BFBFBF" w:themeColor="background1" w:themeShade="BF"/>
+                <w:highlight w:val="lightGray"/>
+              </w:rPr>
               <w:t>Earliest documented dinosaur bone discovered in North America</w:t>
             </w:r>
           </w:p>
@@ -577,16 +761,20 @@
           <w:p>
             <w:pPr>
               <w:rPr>
+                <w:color w:val="BFBFBF" w:themeColor="background1" w:themeShade="BF"/>
                 <w:sz w:val="20"/>
                 <w:szCs w:val="20"/>
+                <w:highlight w:val="lightGray"/>
               </w:rPr>
             </w:pPr>
             <w:hyperlink r:id="rId12" w:anchor="v=onepage&amp;q=Dr.%20Caspar%20Wistar%20and%20Timothy%20Matlack%20discovery&amp;f=false" w:history="1">
               <w:r>
                 <w:rPr>
                   <w:rStyle w:val="Hyperlink"/>
+                  <w:color w:val="BFBFBF" w:themeColor="background1" w:themeShade="BF"/>
                   <w:sz w:val="20"/>
                   <w:szCs w:val="20"/>
+                  <w:highlight w:val="lightGray"/>
                 </w:rPr>
                 <w:t>http://books.google.com/books?id=pX_l24sDARwC&amp;pg=PA13&amp;lpg=PA13&amp;dq=Dr.+Caspar+Wistar+and+Timothy+Matlack+discovery&amp;source=bl&amp;ots=W5q-gtlXui&amp;sig=Pme_5hbgHIf8GCwspyiTQxJ_vis&amp;hl=en&amp;sa=X&amp;ei=cjnIU_rzGcjksASqyoHYDw&amp;ved=0CCAQ6AEwAQ#v=onepage&amp;q=Dr.%20Caspar%20Wistar%20and%20Timothy%20Matlack%20discovery&amp;f=false</w:t>
               </w:r>
@@ -595,17 +783,34 @@
         </w:tc>
       </w:tr>
       <w:tr>
+        <w:trPr>
+          <w:trHeight w:val="2870"/>
+        </w:trPr>
         <w:tc>
           <w:tcPr>
             <w:tcW w:w="2340" w:type="dxa"/>
             <w:shd w:val="clear" w:color="auto" w:fill="auto"/>
           </w:tcPr>
           <w:p>
-            <w:r>
+            <w:pPr>
+              <w:rPr>
+                <w:color w:val="BFBFBF" w:themeColor="background1" w:themeShade="BF"/>
+                <w:highlight w:val="lightGray"/>
+              </w:rPr>
+            </w:pPr>
+            <w:r>
+              <w:rPr>
+                <w:color w:val="BFBFBF" w:themeColor="background1" w:themeShade="BF"/>
+                <w:highlight w:val="lightGray"/>
+              </w:rPr>
               <w:lastRenderedPageBreak/>
               <w:t>Five footprints in sandstone</w:t>
             </w:r>
             <w:r>
+              <w:rPr>
+                <w:color w:val="BFBFBF" w:themeColor="background1" w:themeShade="BF"/>
+                <w:highlight w:val="lightGray"/>
+              </w:rPr>
               <w:t>, Dinosaur tracks</w:t>
             </w:r>
           </w:p>
@@ -616,24 +821,60 @@
             <w:shd w:val="clear" w:color="auto" w:fill="auto"/>
           </w:tcPr>
           <w:p>
-            <w:r>
+            <w:pPr>
+              <w:rPr>
+                <w:color w:val="BFBFBF" w:themeColor="background1" w:themeShade="BF"/>
+                <w:highlight w:val="lightGray"/>
+              </w:rPr>
+            </w:pPr>
+            <w:r>
+              <w:rPr>
+                <w:color w:val="BFBFBF" w:themeColor="background1" w:themeShade="BF"/>
+                <w:highlight w:val="lightGray"/>
+              </w:rPr>
               <w:t xml:space="preserve">About 1802 </w:t>
             </w:r>
           </w:p>
           <w:p>
-            <w:r>
+            <w:pPr>
+              <w:rPr>
+                <w:color w:val="BFBFBF" w:themeColor="background1" w:themeShade="BF"/>
+                <w:highlight w:val="lightGray"/>
+              </w:rPr>
+            </w:pPr>
+            <w:r>
+              <w:rPr>
+                <w:color w:val="BFBFBF" w:themeColor="background1" w:themeShade="BF"/>
+                <w:highlight w:val="lightGray"/>
+              </w:rPr>
               <w:t xml:space="preserve">Found: </w:t>
             </w:r>
             <w:r>
+              <w:rPr>
+                <w:color w:val="BFBFBF" w:themeColor="background1" w:themeShade="BF"/>
+                <w:highlight w:val="lightGray"/>
+              </w:rPr>
               <w:t>Pliny Moody Acquired</w:t>
             </w:r>
             <w:r>
+              <w:rPr>
+                <w:color w:val="BFBFBF" w:themeColor="background1" w:themeShade="BF"/>
+                <w:highlight w:val="lightGray"/>
+              </w:rPr>
               <w:t xml:space="preserve"> and named: </w:t>
             </w:r>
             <w:r>
+              <w:rPr>
+                <w:color w:val="BFBFBF" w:themeColor="background1" w:themeShade="BF"/>
+                <w:highlight w:val="lightGray"/>
+              </w:rPr>
               <w:t xml:space="preserve"> </w:t>
             </w:r>
             <w:r>
+              <w:rPr>
+                <w:color w:val="BFBFBF" w:themeColor="background1" w:themeShade="BF"/>
+                <w:highlight w:val="lightGray"/>
+              </w:rPr>
               <w:t>Edward Hitchcock</w:t>
             </w:r>
           </w:p>
@@ -644,10 +885,24 @@
             <w:shd w:val="clear" w:color="auto" w:fill="auto"/>
           </w:tcPr>
           <w:p>
-            <w:r>
+            <w:pPr>
+              <w:rPr>
+                <w:color w:val="BFBFBF" w:themeColor="background1" w:themeShade="BF"/>
+                <w:highlight w:val="lightGray"/>
+              </w:rPr>
+            </w:pPr>
+            <w:r>
+              <w:rPr>
+                <w:color w:val="BFBFBF" w:themeColor="background1" w:themeShade="BF"/>
+                <w:highlight w:val="lightGray"/>
+              </w:rPr>
               <w:t>South Hadley, MA</w:t>
             </w:r>
             <w:r>
+              <w:rPr>
+                <w:color w:val="BFBFBF" w:themeColor="background1" w:themeShade="BF"/>
+                <w:highlight w:val="lightGray"/>
+              </w:rPr>
               <w:t>.  Connecticut Valley</w:t>
             </w:r>
           </w:p>
@@ -658,60 +913,89 @@
             <w:shd w:val="clear" w:color="auto" w:fill="auto"/>
           </w:tcPr>
           <w:p>
-            <w:r>
-              <w:t>In 1802, Pli</w:t>
-            </w:r>
-            <w:r>
-              <w:t xml:space="preserve">ny Moody </w:t>
-            </w:r>
-            <w:r>
-              <w:t>unearthed a stone slab that had strange markings</w:t>
-            </w:r>
-            <w:r>
-              <w:t xml:space="preserve"> that was</w:t>
-            </w:r>
-            <w:r>
-              <w:t xml:space="preserve"> declared to be tracks of Noah's raven. </w:t>
-            </w:r>
-            <w:r>
-              <w:t xml:space="preserve"> </w:t>
-            </w:r>
-            <w:r>
-              <w:t xml:space="preserve">In the 1830's Edward Hitchcock of Amherst College, declared them to be the tracks of ancient birds, not the tracks of Noah’s raven. In 1841, </w:t>
-            </w:r>
-            <w:r>
-              <w:t xml:space="preserve">the name </w:t>
-            </w:r>
-            <w:proofErr w:type="spellStart"/>
-            <w:r>
+            <w:pPr>
+              <w:rPr>
+                <w:color w:val="BFBFBF" w:themeColor="background1" w:themeShade="BF"/>
+                <w:highlight w:val="lightGray"/>
+              </w:rPr>
+            </w:pPr>
+            <w:r>
+              <w:rPr>
+                <w:color w:val="BFBFBF" w:themeColor="background1" w:themeShade="BF"/>
+                <w:highlight w:val="lightGray"/>
+              </w:rPr>
+              <w:t xml:space="preserve">In 1802, Pliny Moody unearthed a stone slab that had strange markings that was declared to be tracks of Noah's raven.  In the 1830's Edward Hitchcock of Amherst College, declared them to be the tracks of ancient birds, not the tracks of Noah’s raven. In 1841, the name </w:t>
+            </w:r>
+            <w:proofErr w:type="spellStart"/>
+            <w:r>
+              <w:rPr>
+                <w:color w:val="BFBFBF" w:themeColor="background1" w:themeShade="BF"/>
+                <w:highlight w:val="lightGray"/>
+              </w:rPr>
               <w:t>dinosuria</w:t>
             </w:r>
             <w:proofErr w:type="spellEnd"/>
             <w:r>
+              <w:rPr>
+                <w:color w:val="BFBFBF" w:themeColor="background1" w:themeShade="BF"/>
+                <w:highlight w:val="lightGray"/>
+              </w:rPr>
               <w:t xml:space="preserve"> was suggested</w:t>
             </w:r>
             <w:r>
+              <w:rPr>
+                <w:color w:val="BFBFBF" w:themeColor="background1" w:themeShade="BF"/>
+                <w:highlight w:val="lightGray"/>
+              </w:rPr>
               <w:t xml:space="preserve">. </w:t>
             </w:r>
             <w:r>
+              <w:rPr>
+                <w:color w:val="BFBFBF" w:themeColor="background1" w:themeShade="BF"/>
+                <w:highlight w:val="lightGray"/>
+              </w:rPr>
               <w:t>A</w:t>
             </w:r>
             <w:r>
+              <w:rPr>
+                <w:color w:val="BFBFBF" w:themeColor="background1" w:themeShade="BF"/>
+                <w:highlight w:val="lightGray"/>
+              </w:rPr>
               <w:t xml:space="preserve">fter </w:t>
             </w:r>
             <w:r>
+              <w:rPr>
+                <w:color w:val="BFBFBF" w:themeColor="background1" w:themeShade="BF"/>
+                <w:highlight w:val="lightGray"/>
+              </w:rPr>
               <w:t xml:space="preserve">much time </w:t>
             </w:r>
             <w:r>
+              <w:rPr>
+                <w:color w:val="BFBFBF" w:themeColor="background1" w:themeShade="BF"/>
+                <w:highlight w:val="lightGray"/>
+              </w:rPr>
               <w:t xml:space="preserve">scientists revisited the ancient “bird tracks” </w:t>
             </w:r>
             <w:r>
+              <w:rPr>
+                <w:color w:val="BFBFBF" w:themeColor="background1" w:themeShade="BF"/>
+                <w:highlight w:val="lightGray"/>
+              </w:rPr>
               <w:t>a</w:t>
             </w:r>
             <w:r>
+              <w:rPr>
+                <w:color w:val="BFBFBF" w:themeColor="background1" w:themeShade="BF"/>
+                <w:highlight w:val="lightGray"/>
+              </w:rPr>
               <w:t>nd declared them</w:t>
             </w:r>
             <w:r>
+              <w:rPr>
+                <w:color w:val="BFBFBF" w:themeColor="background1" w:themeShade="BF"/>
+                <w:highlight w:val="lightGray"/>
+              </w:rPr>
               <w:t xml:space="preserve"> to be the tracks of dinosaurs.</w:t>
             </w:r>
           </w:p>
@@ -724,13 +1008,19 @@
           <w:p>
             <w:pPr>
               <w:jc w:val="center"/>
+              <w:rPr>
+                <w:color w:val="BFBFBF" w:themeColor="background1" w:themeShade="BF"/>
+                <w:highlight w:val="lightGray"/>
+              </w:rPr>
             </w:pPr>
             <w:r>
               <w:rPr>
                 <w:noProof/>
+                <w:color w:val="BFBFBF" w:themeColor="background1" w:themeShade="BF"/>
+                <w:highlight w:val="lightGray"/>
               </w:rPr>
               <w:drawing>
-                <wp:inline distT="0" distB="0" distL="0" distR="0" wp14:anchorId="59614298" wp14:editId="0344A866">
+                <wp:inline distT="0" distB="0" distL="0" distR="0" wp14:anchorId="37E7BA1B" wp14:editId="4FDB7DF1">
                   <wp:extent cx="1057630" cy="1590675"/>
                   <wp:effectExtent l="0" t="0" r="9525" b="0"/>
                   <wp:docPr id="5" name="Picture 5" descr="Pliny Moody Track Way - First Dinosaur Tracks"/>
@@ -782,16 +1072,20 @@
           <w:p>
             <w:pPr>
               <w:rPr>
+                <w:color w:val="BFBFBF" w:themeColor="background1" w:themeShade="BF"/>
                 <w:sz w:val="20"/>
                 <w:szCs w:val="20"/>
+                <w:highlight w:val="lightGray"/>
               </w:rPr>
             </w:pPr>
             <w:hyperlink r:id="rId14" w:history="1">
               <w:r>
                 <w:rPr>
                   <w:rStyle w:val="Hyperlink"/>
+                  <w:color w:val="BFBFBF" w:themeColor="background1" w:themeShade="BF"/>
                   <w:sz w:val="20"/>
                   <w:szCs w:val="20"/>
+                  <w:highlight w:val="lightGray"/>
                 </w:rPr>
                 <w:t>http://www.nashdinosaurtracks.com/nash-dinosaur-story.php</w:t>
               </w:r>
@@ -806,13 +1100,31 @@
             <w:shd w:val="clear" w:color="auto" w:fill="auto"/>
           </w:tcPr>
           <w:p>
-            <w:r>
+            <w:pPr>
+              <w:rPr>
+                <w:color w:val="BFBFBF" w:themeColor="background1" w:themeShade="BF"/>
+                <w:highlight w:val="lightGray"/>
+              </w:rPr>
+            </w:pPr>
+            <w:r>
+              <w:rPr>
+                <w:color w:val="BFBFBF" w:themeColor="background1" w:themeShade="BF"/>
+                <w:highlight w:val="lightGray"/>
+              </w:rPr>
               <w:t>Large rib b</w:t>
             </w:r>
             <w:r>
+              <w:rPr>
+                <w:color w:val="BFBFBF" w:themeColor="background1" w:themeShade="BF"/>
+                <w:highlight w:val="lightGray"/>
+              </w:rPr>
               <w:t>one in a cliff</w:t>
             </w:r>
             <w:r>
+              <w:rPr>
+                <w:color w:val="BFBFBF" w:themeColor="background1" w:themeShade="BF"/>
+                <w:highlight w:val="lightGray"/>
+              </w:rPr>
               <w:t xml:space="preserve"> (Has disappeared)</w:t>
             </w:r>
           </w:p>
@@ -823,12 +1135,32 @@
             <w:shd w:val="clear" w:color="auto" w:fill="auto"/>
           </w:tcPr>
           <w:p>
-            <w:r>
+            <w:pPr>
+              <w:rPr>
+                <w:color w:val="BFBFBF" w:themeColor="background1" w:themeShade="BF"/>
+                <w:highlight w:val="lightGray"/>
+              </w:rPr>
+            </w:pPr>
+            <w:r>
+              <w:rPr>
+                <w:color w:val="BFBFBF" w:themeColor="background1" w:themeShade="BF"/>
+                <w:highlight w:val="lightGray"/>
+              </w:rPr>
               <w:t>1806</w:t>
             </w:r>
           </w:p>
           <w:p>
-            <w:r>
+            <w:pPr>
+              <w:rPr>
+                <w:color w:val="BFBFBF" w:themeColor="background1" w:themeShade="BF"/>
+                <w:highlight w:val="lightGray"/>
+              </w:rPr>
+            </w:pPr>
+            <w:r>
+              <w:rPr>
+                <w:color w:val="BFBFBF" w:themeColor="background1" w:themeShade="BF"/>
+                <w:highlight w:val="lightGray"/>
+              </w:rPr>
               <w:t xml:space="preserve">William Clark (Lewis &amp; Clark) </w:t>
             </w:r>
           </w:p>
@@ -839,23 +1171,58 @@
             <w:shd w:val="clear" w:color="auto" w:fill="auto"/>
           </w:tcPr>
           <w:p>
-            <w:r>
+            <w:pPr>
+              <w:rPr>
+                <w:color w:val="BFBFBF" w:themeColor="background1" w:themeShade="BF"/>
+                <w:highlight w:val="lightGray"/>
+              </w:rPr>
+            </w:pPr>
+            <w:r>
+              <w:rPr>
+                <w:color w:val="BFBFBF" w:themeColor="background1" w:themeShade="BF"/>
+                <w:highlight w:val="lightGray"/>
+              </w:rPr>
               <w:t xml:space="preserve">Yellowstone River below </w:t>
             </w:r>
             <w:proofErr w:type="spellStart"/>
             <w:r>
+              <w:rPr>
+                <w:color w:val="BFBFBF" w:themeColor="background1" w:themeShade="BF"/>
+                <w:highlight w:val="lightGray"/>
+              </w:rPr>
               <w:t>Rompey’s</w:t>
             </w:r>
             <w:proofErr w:type="spellEnd"/>
             <w:r>
-              <w:t xml:space="preserve"> Tower near Billings MT Hell Creek </w:t>
-            </w:r>
-            <w:r>
+              <w:rPr>
+                <w:color w:val="BFBFBF" w:themeColor="background1" w:themeShade="BF"/>
+                <w:highlight w:val="lightGray"/>
+              </w:rPr>
+              <w:t xml:space="preserve"> Tower near Billings MT Hell </w:t>
+            </w:r>
+            <w:proofErr w:type="gramStart"/>
+            <w:r>
+              <w:rPr>
+                <w:color w:val="BFBFBF" w:themeColor="background1" w:themeShade="BF"/>
+                <w:highlight w:val="lightGray"/>
+              </w:rPr>
+              <w:t xml:space="preserve">Creek </w:t>
+            </w:r>
+            <w:r>
+              <w:rPr>
+                <w:color w:val="BFBFBF" w:themeColor="background1" w:themeShade="BF"/>
+                <w:highlight w:val="lightGray"/>
+              </w:rPr>
               <w:t xml:space="preserve"> F</w:t>
             </w:r>
             <w:r>
+              <w:rPr>
+                <w:color w:val="BFBFBF" w:themeColor="background1" w:themeShade="BF"/>
+                <w:highlight w:val="lightGray"/>
+              </w:rPr>
               <w:t>ormation</w:t>
             </w:r>
+            <w:proofErr w:type="gramEnd"/>
           </w:p>
         </w:tc>
         <w:tc>
@@ -864,7 +1231,17 @@
             <w:shd w:val="clear" w:color="auto" w:fill="auto"/>
           </w:tcPr>
           <w:p>
-            <w:r>
+            <w:pPr>
+              <w:rPr>
+                <w:color w:val="BFBFBF" w:themeColor="background1" w:themeShade="BF"/>
+                <w:highlight w:val="lightGray"/>
+              </w:rPr>
+            </w:pPr>
+            <w:r>
+              <w:rPr>
+                <w:color w:val="BFBFBF" w:themeColor="background1" w:themeShade="BF"/>
+                <w:highlight w:val="lightGray"/>
+              </w:rPr>
               <w:t xml:space="preserve">Found in cliff on the south bank of the Yellowstone River about 6 miles below Pompey’s Tower close to Billings, Montana.  Clark notes it being 3 feet in length but the end appears to have been broken off at about 3 inches in circumference. </w:t>
             </w:r>
           </w:p>
@@ -877,14 +1254,36 @@
           <w:p>
             <w:pPr>
               <w:rPr>
+                <w:color w:val="BFBFBF" w:themeColor="background1" w:themeShade="BF"/>
                 <w:sz w:val="20"/>
-              </w:rPr>
-            </w:pPr>
-            <w:r>
-              <w:rPr>
+                <w:highlight w:val="lightGray"/>
+              </w:rPr>
+            </w:pPr>
+            <w:r>
+              <w:rPr>
+                <w:color w:val="BFBFBF" w:themeColor="background1" w:themeShade="BF"/>
                 <w:sz w:val="20"/>
-              </w:rPr>
-              <w:t>http://books.google.com/books?id=pX_l24sDARwC&amp;pg=PA13&amp;lpg=PA13&amp;dq=large+rib+bone+of+dinosaur+1806&amp;source=bl&amp;ots=W5q0bsmWtd&amp;sig=LIGAWJZbtS7Vl37OHzZOHUGSFB0&amp;hl=en&amp;sa=X&amp;ei=97bPU4KGNYXgsATXiIDADw&amp;ved=0CB0Q6AEwAA#v=onepage&amp;q=large%20rib%20bone%20of%20dinosaur%201806&amp;f=false</w:t>
+                <w:highlight w:val="lightGray"/>
+              </w:rPr>
+              <w:t>http://books.google.com/books</w:t>
+            </w:r>
+            <w:proofErr w:type="gramStart"/>
+            <w:r>
+              <w:rPr>
+                <w:color w:val="BFBFBF" w:themeColor="background1" w:themeShade="BF"/>
+                <w:sz w:val="20"/>
+                <w:highlight w:val="lightGray"/>
+              </w:rPr>
+              <w:t>?id</w:t>
+            </w:r>
+            <w:proofErr w:type="gramEnd"/>
+            <w:r>
+              <w:rPr>
+                <w:color w:val="BFBFBF" w:themeColor="background1" w:themeShade="BF"/>
+                <w:sz w:val="20"/>
+                <w:highlight w:val="lightGray"/>
+              </w:rPr>
+              <w:t>=pX_l24sDARwC&amp;pg=PA13&amp;lpg=PA13&amp;dq=large+rib+bone+of+dinosaur+1806&amp;source=bl&amp;ots=W5q0bsmWtd&amp;sig=LIGAWJZbtS7Vl37OHzZOHUGSFB0&amp;hl=en&amp;sa=X&amp;ei=97bPU4KGNYXgsATXiIDADw&amp;ved=0CB0Q6AEwAA#v=onepage&amp;q=large%20rib%20bone%20of%20dinosaur%201806&amp;f=false</w:t>
             </w:r>
           </w:p>
         </w:tc>
@@ -1031,6 +1430,42 @@
                   </w:r>
                   <w:r>
                     <w:t xml:space="preserve"> part of a femur by Robert Plot</w:t>
+                  </w:r>
+                  <w:r>
+                    <w:t>‬</w:t>
+                  </w:r>
+                  <w:r>
+                    <w:t>‬</w:t>
+                  </w:r>
+                  <w:r>
+                    <w:t>‬</w:t>
+                  </w:r>
+                  <w:r>
+                    <w:t>‬</w:t>
+                  </w:r>
+                  <w:r>
+                    <w:t>‬</w:t>
+                  </w:r>
+                  <w:r>
+                    <w:t>‬</w:t>
+                  </w:r>
+                  <w:r>
+                    <w:t>‬</w:t>
+                  </w:r>
+                  <w:r>
+                    <w:t>‬</w:t>
+                  </w:r>
+                  <w:r>
+                    <w:t>‬</w:t>
+                  </w:r>
+                  <w:r>
+                    <w:t>‬</w:t>
+                  </w:r>
+                  <w:r>
+                    <w:t>‬</w:t>
+                  </w:r>
+                  <w:r>
+                    <w:t>‬</w:t>
                   </w:r>
                 </w:bdo>
               </w:bdo>
@@ -1133,26 +1568,16 @@
                         <w:r>
                           <w:t>the first man to correctly identify </w:t>
                         </w:r>
-                        <w:proofErr w:type="spellStart"/>
-                        <w:r>
-                          <w:fldChar w:fldCharType="begin"/>
-                        </w:r>
-                        <w:r>
-                          <w:instrText xml:space="preserve"> HYPERLINK "http://www.prehistoric-wildlife.com/species/p/pterodactylus.html" </w:instrText>
-                        </w:r>
-                        <w:r>
-                          <w:fldChar w:fldCharType="separate"/>
-                        </w:r>
-                        <w:r>
-                          <w:rPr>
-                            <w:rStyle w:val="Hyperlink"/>
-                          </w:rPr>
-                          <w:t>Pterodactylus</w:t>
-                        </w:r>
-                        <w:proofErr w:type="spellEnd"/>
-                        <w:r>
-                          <w:fldChar w:fldCharType="end"/>
-                        </w:r>
+                        <w:hyperlink r:id="rId15" w:history="1">
+                          <w:proofErr w:type="spellStart"/>
+                          <w:r>
+                            <w:rPr>
+                              <w:rStyle w:val="Hyperlink"/>
+                            </w:rPr>
+                            <w:t>Pterodactylus</w:t>
+                          </w:r>
+                          <w:proofErr w:type="spellEnd"/>
+                        </w:hyperlink>
                         <w:r>
                           <w:t> as a flying reptile,</w:t>
                         </w:r>
@@ -1169,6 +1594,90 @@
                           <w:r>
                             <w:t>declared the bones to belong to some kind of giant lizard-like creature.</w:t>
                           </w:r>
+                          <w:r>
+                            <w:t>‬</w:t>
+                          </w:r>
+                          <w:r>
+                            <w:t>‬</w:t>
+                          </w:r>
+                          <w:r>
+                            <w:t>‬</w:t>
+                          </w:r>
+                          <w:r>
+                            <w:t>‬</w:t>
+                          </w:r>
+                          <w:r>
+                            <w:t>‬</w:t>
+                          </w:r>
+                          <w:r>
+                            <w:t>‬</w:t>
+                          </w:r>
+                          <w:r>
+                            <w:t>‬</w:t>
+                          </w:r>
+                          <w:r>
+                            <w:t>‬</w:t>
+                          </w:r>
+                          <w:r>
+                            <w:t>‬</w:t>
+                          </w:r>
+                          <w:r>
+                            <w:t>‬</w:t>
+                          </w:r>
+                          <w:r>
+                            <w:t>‬</w:t>
+                          </w:r>
+                          <w:r>
+                            <w:t>‬</w:t>
+                          </w:r>
+                          <w:r>
+                            <w:t>‬</w:t>
+                          </w:r>
+                          <w:r>
+                            <w:t>‬</w:t>
+                          </w:r>
+                          <w:r>
+                            <w:t>‬</w:t>
+                          </w:r>
+                          <w:r>
+                            <w:t>‬</w:t>
+                          </w:r>
+                          <w:r>
+                            <w:t>‬</w:t>
+                          </w:r>
+                          <w:r>
+                            <w:t>‬</w:t>
+                          </w:r>
+                          <w:r>
+                            <w:t>‬</w:t>
+                          </w:r>
+                          <w:r>
+                            <w:t>‬</w:t>
+                          </w:r>
+                          <w:r>
+                            <w:t>‬</w:t>
+                          </w:r>
+                          <w:r>
+                            <w:t>‬</w:t>
+                          </w:r>
+                          <w:r>
+                            <w:t>‬</w:t>
+                          </w:r>
+                          <w:r>
+                            <w:t>‬</w:t>
+                          </w:r>
+                          <w:r>
+                            <w:t>‬</w:t>
+                          </w:r>
+                          <w:r>
+                            <w:t>‬</w:t>
+                          </w:r>
+                          <w:r>
+                            <w:t>‬</w:t>
+                          </w:r>
+                          <w:r>
+                            <w:t>‬</w:t>
+                          </w:r>
                         </w:bdo>
                       </w:bdo>
                     </w:bdo>
@@ -1185,7 +1694,7 @@
           </w:tcPr>
           <w:p/>
           <w:p>
-            <w:hyperlink r:id="rId15" w:history="1">
+            <w:hyperlink r:id="rId16" w:history="1">
               <w:r>
                 <w:rPr>
                   <w:rStyle w:val="Hyperlink"/>
@@ -1203,28 +1712,62 @@
             <w:shd w:val="clear" w:color="auto" w:fill="auto"/>
           </w:tcPr>
           <w:p>
-            <w:r>
+            <w:pPr>
+              <w:rPr>
+                <w:color w:val="BFBFBF" w:themeColor="background1" w:themeShade="BF"/>
+                <w:highlight w:val="lightGray"/>
+              </w:rPr>
+            </w:pPr>
+            <w:r>
+              <w:rPr>
+                <w:color w:val="BFBFBF" w:themeColor="background1" w:themeShade="BF"/>
+                <w:highlight w:val="lightGray"/>
+              </w:rPr>
               <w:lastRenderedPageBreak/>
               <w:t>Tooth (</w:t>
             </w:r>
             <w:proofErr w:type="spellStart"/>
             <w:r>
+              <w:rPr>
+                <w:color w:val="BFBFBF" w:themeColor="background1" w:themeShade="BF"/>
+                <w:highlight w:val="lightGray"/>
+              </w:rPr>
               <w:t>Iguanadon</w:t>
             </w:r>
             <w:proofErr w:type="spellEnd"/>
             <w:r>
+              <w:rPr>
+                <w:color w:val="BFBFBF" w:themeColor="background1" w:themeShade="BF"/>
+                <w:highlight w:val="lightGray"/>
+              </w:rPr>
               <w:t>)</w:t>
             </w:r>
             <w:r>
+              <w:rPr>
+                <w:color w:val="BFBFBF" w:themeColor="background1" w:themeShade="BF"/>
+                <w:highlight w:val="lightGray"/>
+              </w:rPr>
               <w:t xml:space="preserve"> </w:t>
             </w:r>
             <w:r>
+              <w:rPr>
+                <w:color w:val="BFBFBF" w:themeColor="background1" w:themeShade="BF"/>
+                <w:highlight w:val="lightGray"/>
+              </w:rPr>
               <w:t xml:space="preserve">(gigantic, </w:t>
             </w:r>
             <w:r>
+              <w:rPr>
+                <w:color w:val="BFBFBF" w:themeColor="background1" w:themeShade="BF"/>
+                <w:highlight w:val="lightGray"/>
+              </w:rPr>
               <w:t>h</w:t>
             </w:r>
             <w:r>
+              <w:rPr>
+                <w:color w:val="BFBFBF" w:themeColor="background1" w:themeShade="BF"/>
+                <w:highlight w:val="lightGray"/>
+              </w:rPr>
               <w:t>erbivorous reptile)</w:t>
             </w:r>
           </w:p>
@@ -1235,15 +1778,33 @@
             <w:shd w:val="clear" w:color="auto" w:fill="auto"/>
           </w:tcPr>
           <w:p>
-            <w:r>
+            <w:pPr>
+              <w:rPr>
+                <w:color w:val="BFBFBF" w:themeColor="background1" w:themeShade="BF"/>
+                <w:highlight w:val="lightGray"/>
+              </w:rPr>
+            </w:pPr>
+            <w:r>
+              <w:rPr>
+                <w:color w:val="BFBFBF" w:themeColor="background1" w:themeShade="BF"/>
+                <w:highlight w:val="lightGray"/>
+              </w:rPr>
               <w:t xml:space="preserve">1822 (pub 1825) Gideon </w:t>
             </w:r>
             <w:proofErr w:type="spellStart"/>
             <w:r>
+              <w:rPr>
+                <w:color w:val="BFBFBF" w:themeColor="background1" w:themeShade="BF"/>
+                <w:highlight w:val="lightGray"/>
+              </w:rPr>
               <w:t>Mantell</w:t>
             </w:r>
             <w:proofErr w:type="spellEnd"/>
             <w:r>
+              <w:rPr>
+                <w:color w:val="BFBFBF" w:themeColor="background1" w:themeShade="BF"/>
+                <w:highlight w:val="lightGray"/>
+              </w:rPr>
               <w:t xml:space="preserve"> &amp; wife (page 6)</w:t>
             </w:r>
           </w:p>
@@ -1254,7 +1815,17 @@
             <w:shd w:val="clear" w:color="auto" w:fill="auto"/>
           </w:tcPr>
           <w:p>
-            <w:r>
+            <w:pPr>
+              <w:rPr>
+                <w:color w:val="BFBFBF" w:themeColor="background1" w:themeShade="BF"/>
+                <w:highlight w:val="lightGray"/>
+              </w:rPr>
+            </w:pPr>
+            <w:r>
+              <w:rPr>
+                <w:color w:val="BFBFBF" w:themeColor="background1" w:themeShade="BF"/>
+                <w:highlight w:val="lightGray"/>
+              </w:rPr>
               <w:t>Sussex</w:t>
             </w:r>
           </w:p>
@@ -1265,47 +1836,89 @@
             <w:shd w:val="clear" w:color="auto" w:fill="auto"/>
           </w:tcPr>
           <w:p>
-            <w:r>
+            <w:pPr>
+              <w:rPr>
+                <w:color w:val="BFBFBF" w:themeColor="background1" w:themeShade="BF"/>
+                <w:highlight w:val="lightGray"/>
+              </w:rPr>
+            </w:pPr>
+            <w:r>
+              <w:rPr>
+                <w:color w:val="BFBFBF" w:themeColor="background1" w:themeShade="BF"/>
+                <w:highlight w:val="lightGray"/>
+              </w:rPr>
               <w:t>First (many complete ones since)</w:t>
             </w:r>
           </w:p>
-          <w:p/>
-          <w:p>
-            <w:r>
+          <w:p>
+            <w:pPr>
+              <w:rPr>
+                <w:color w:val="BFBFBF" w:themeColor="background1" w:themeShade="BF"/>
+                <w:highlight w:val="lightGray"/>
+              </w:rPr>
+            </w:pPr>
+          </w:p>
+          <w:p>
+            <w:pPr>
+              <w:rPr>
+                <w:color w:val="BFBFBF" w:themeColor="background1" w:themeShade="BF"/>
+                <w:highlight w:val="lightGray"/>
+              </w:rPr>
+            </w:pPr>
+            <w:r>
+              <w:rPr>
+                <w:color w:val="BFBFBF" w:themeColor="background1" w:themeShade="BF"/>
+                <w:highlight w:val="lightGray"/>
+              </w:rPr>
               <w:t xml:space="preserve">Mary </w:t>
             </w:r>
             <w:proofErr w:type="spellStart"/>
             <w:r>
+              <w:rPr>
+                <w:color w:val="BFBFBF" w:themeColor="background1" w:themeShade="BF"/>
+                <w:highlight w:val="lightGray"/>
+              </w:rPr>
               <w:t>Mantell</w:t>
             </w:r>
             <w:proofErr w:type="spellEnd"/>
             <w:r>
-              <w:t> unearthed the teeth as she pulled at loose fragments of rock in Sussex. Gideon</w:t>
-            </w:r>
-            <w:r>
-              <w:t xml:space="preserve"> </w:t>
-            </w:r>
-            <w:proofErr w:type="spellStart"/>
-            <w:r>
+              <w:rPr>
+                <w:color w:val="BFBFBF" w:themeColor="background1" w:themeShade="BF"/>
+                <w:highlight w:val="lightGray"/>
+              </w:rPr>
+              <w:t xml:space="preserve"> unearthed the teeth as she pulled at loose fragments of rock in Sussex. Gideon </w:t>
+            </w:r>
+            <w:proofErr w:type="spellStart"/>
+            <w:r>
+              <w:rPr>
+                <w:color w:val="BFBFBF" w:themeColor="background1" w:themeShade="BF"/>
+                <w:highlight w:val="lightGray"/>
+              </w:rPr>
               <w:t>Mantell</w:t>
             </w:r>
             <w:proofErr w:type="spellEnd"/>
             <w:r>
+              <w:rPr>
+                <w:color w:val="BFBFBF" w:themeColor="background1" w:themeShade="BF"/>
+                <w:highlight w:val="lightGray"/>
+              </w:rPr>
               <w:t xml:space="preserve">, an amateur </w:t>
             </w:r>
             <w:proofErr w:type="spellStart"/>
             <w:r>
+              <w:rPr>
+                <w:color w:val="BFBFBF" w:themeColor="background1" w:themeShade="BF"/>
+                <w:highlight w:val="lightGray"/>
+              </w:rPr>
               <w:t>palaeontologist</w:t>
             </w:r>
             <w:proofErr w:type="spellEnd"/>
             <w:r>
-              <w:t>, noticed they were similar to modern iguana teeth, but many times larger.</w:t>
-            </w:r>
-            <w:r>
-              <w:t xml:space="preserve"> </w:t>
-            </w:r>
-            <w:r>
-              <w:t xml:space="preserve">Gideon had the imagination to suggest they belonged to a colossal ancient plant-eating lizard, which he named Iguanodon. </w:t>
+              <w:rPr>
+                <w:color w:val="BFBFBF" w:themeColor="background1" w:themeShade="BF"/>
+                <w:highlight w:val="lightGray"/>
+              </w:rPr>
+              <w:t xml:space="preserve">, noticed they were similar to modern iguana teeth, but many times larger. Gideon had the imagination to suggest they belonged to a colossal ancient plant-eating lizard, which he named Iguanodon. </w:t>
             </w:r>
           </w:p>
         </w:tc>
@@ -1315,12 +1928,20 @@
             <w:shd w:val="clear" w:color="auto" w:fill="auto"/>
           </w:tcPr>
           <w:p>
+            <w:pPr>
+              <w:rPr>
+                <w:color w:val="BFBFBF" w:themeColor="background1" w:themeShade="BF"/>
+                <w:highlight w:val="lightGray"/>
+              </w:rPr>
+            </w:pPr>
             <w:r>
               <w:rPr>
                 <w:noProof/>
+                <w:color w:val="BFBFBF" w:themeColor="background1" w:themeShade="BF"/>
+                <w:highlight w:val="lightGray"/>
               </w:rPr>
               <w:drawing>
-                <wp:inline distT="0" distB="0" distL="0" distR="0" wp14:anchorId="65FF5B3A" wp14:editId="105BA6E0">
+                <wp:inline distT="0" distB="0" distL="0" distR="0" wp14:anchorId="327B621D" wp14:editId="426FCB07">
                   <wp:extent cx="2381250" cy="1414171"/>
                   <wp:effectExtent l="0" t="0" r="0" b="0"/>
                   <wp:docPr id="6" name="Picture 6" descr="Two of the first Iguanodon teeth ever found"/>
@@ -1337,7 +1958,7 @@
                           </pic:cNvPicPr>
                         </pic:nvPicPr>
                         <pic:blipFill>
-                          <a:blip r:embed="rId16">
+                          <a:blip r:embed="rId17">
                             <a:extLst>
                               <a:ext uri="{28A0092B-C50C-407E-A947-70E740481C1C}">
                                 <a14:useLocalDpi xmlns:a14="http://schemas.microsoft.com/office/drawing/2010/main" val="0"/>
@@ -1370,10 +1991,18 @@
             </w:r>
           </w:p>
           <w:p>
-            <w:hyperlink r:id="rId17" w:history="1">
+            <w:pPr>
+              <w:rPr>
+                <w:color w:val="BFBFBF" w:themeColor="background1" w:themeShade="BF"/>
+                <w:highlight w:val="lightGray"/>
+              </w:rPr>
+            </w:pPr>
+            <w:hyperlink r:id="rId18" w:history="1">
               <w:r>
                 <w:rPr>
                   <w:rStyle w:val="Hyperlink"/>
+                  <w:color w:val="BFBFBF" w:themeColor="background1" w:themeShade="BF"/>
+                  <w:highlight w:val="lightGray"/>
                 </w:rPr>
                 <w:t>http://www.nhm.ac.uk/nature-online/collections-at-the-museum/museum-treasures/iguanodon-teeth/</w:t>
               </w:r>
@@ -1387,8 +2016,18 @@
             <w:tcW w:w="2340" w:type="dxa"/>
           </w:tcPr>
           <w:p>
-            <w:proofErr w:type="spellStart"/>
-            <w:r>
+            <w:pPr>
+              <w:rPr>
+                <w:color w:val="BFBFBF" w:themeColor="background1" w:themeShade="BF"/>
+                <w:highlight w:val="lightGray"/>
+              </w:rPr>
+            </w:pPr>
+            <w:proofErr w:type="spellStart"/>
+            <w:r>
+              <w:rPr>
+                <w:color w:val="BFBFBF" w:themeColor="background1" w:themeShade="BF"/>
+                <w:highlight w:val="lightGray"/>
+              </w:rPr>
               <w:t>Hylaeosaurus</w:t>
             </w:r>
             <w:proofErr w:type="spellEnd"/>
@@ -1399,14 +2038,32 @@
             <w:tcW w:w="2160" w:type="dxa"/>
           </w:tcPr>
           <w:p>
-            <w:r>
+            <w:pPr>
+              <w:rPr>
+                <w:color w:val="BFBFBF" w:themeColor="background1" w:themeShade="BF"/>
+                <w:highlight w:val="lightGray"/>
+              </w:rPr>
+            </w:pPr>
+            <w:r>
+              <w:rPr>
+                <w:color w:val="BFBFBF" w:themeColor="background1" w:themeShade="BF"/>
+                <w:highlight w:val="lightGray"/>
+              </w:rPr>
               <w:t xml:space="preserve">1833 </w:t>
             </w:r>
             <w:r>
+              <w:rPr>
+                <w:color w:val="BFBFBF" w:themeColor="background1" w:themeShade="BF"/>
+                <w:highlight w:val="lightGray"/>
+              </w:rPr>
               <w:t xml:space="preserve">Gideon </w:t>
             </w:r>
             <w:proofErr w:type="spellStart"/>
             <w:r>
+              <w:rPr>
+                <w:color w:val="BFBFBF" w:themeColor="background1" w:themeShade="BF"/>
+                <w:highlight w:val="lightGray"/>
+              </w:rPr>
               <w:t>Mantell</w:t>
             </w:r>
             <w:proofErr w:type="spellEnd"/>
@@ -1417,22 +2074,27 @@
             <w:tcW w:w="1710" w:type="dxa"/>
           </w:tcPr>
           <w:p>
-            <w:proofErr w:type="spellStart"/>
-            <w:r>
+            <w:pPr>
+              <w:rPr>
+                <w:color w:val="BFBFBF" w:themeColor="background1" w:themeShade="BF"/>
+                <w:highlight w:val="lightGray"/>
+              </w:rPr>
+            </w:pPr>
+            <w:proofErr w:type="spellStart"/>
+            <w:r>
+              <w:rPr>
+                <w:color w:val="BFBFBF" w:themeColor="background1" w:themeShade="BF"/>
+                <w:highlight w:val="lightGray"/>
+              </w:rPr>
               <w:t>Tilgate</w:t>
             </w:r>
             <w:proofErr w:type="spellEnd"/>
             <w:r>
-              <w:t xml:space="preserve"> Forest</w:t>
-            </w:r>
-            <w:r>
-              <w:t>,</w:t>
-            </w:r>
-            <w:r>
-              <w:t xml:space="preserve"> </w:t>
-            </w:r>
-            <w:r>
-              <w:t>England</w:t>
+              <w:rPr>
+                <w:color w:val="BFBFBF" w:themeColor="background1" w:themeShade="BF"/>
+                <w:highlight w:val="lightGray"/>
+              </w:rPr>
+              <w:t xml:space="preserve"> Forest, England</w:t>
             </w:r>
           </w:p>
         </w:tc>
@@ -1442,112 +2104,217 @@
             <w:shd w:val="clear" w:color="auto" w:fill="auto"/>
           </w:tcPr>
           <w:p>
-            <w:r>
+            <w:pPr>
+              <w:rPr>
+                <w:color w:val="BFBFBF" w:themeColor="background1" w:themeShade="BF"/>
+                <w:highlight w:val="lightGray"/>
+              </w:rPr>
+            </w:pPr>
+            <w:r>
+              <w:rPr>
+                <w:color w:val="BFBFBF" w:themeColor="background1" w:themeShade="BF"/>
+                <w:highlight w:val="lightGray"/>
+              </w:rPr>
               <w:t>Further</w:t>
             </w:r>
             <w:r>
+              <w:rPr>
+                <w:color w:val="BFBFBF" w:themeColor="background1" w:themeShade="BF"/>
+                <w:highlight w:val="lightGray"/>
+              </w:rPr>
               <w:t xml:space="preserve"> remains from Europe have been attributed to the genus</w:t>
             </w:r>
             <w:proofErr w:type="gramStart"/>
             <w:r>
+              <w:rPr>
+                <w:color w:val="BFBFBF" w:themeColor="background1" w:themeShade="BF"/>
+                <w:highlight w:val="lightGray"/>
+              </w:rPr>
               <w:t>,</w:t>
             </w:r>
             <w:bdo w:val="ltr">
               <w:proofErr w:type="gramEnd"/>
               <w:r>
+                <w:rPr>
+                  <w:color w:val="BFBFBF" w:themeColor="background1" w:themeShade="BF"/>
+                  <w:highlight w:val="lightGray"/>
+                </w:rPr>
                 <w:t xml:space="preserve"> </w:t>
               </w:r>
               <w:r>
                 <w:rPr>
                   <w:rFonts w:ascii="Arial" w:hAnsi="Arial" w:cs="Arial"/>
+                  <w:color w:val="BFBFBF" w:themeColor="background1" w:themeShade="BF"/>
+                  <w:highlight w:val="lightGray"/>
                 </w:rPr>
                 <w:t>‬</w:t>
               </w:r>
               <w:r>
+                <w:rPr>
+                  <w:color w:val="BFBFBF" w:themeColor="background1" w:themeShade="BF"/>
+                  <w:highlight w:val="lightGray"/>
+                </w:rPr>
                 <w:t>but many of these are now considered to be from other generations.</w:t>
               </w:r>
               <w:r>
                 <w:rPr>
                   <w:rFonts w:ascii="Arial" w:hAnsi="Arial" w:cs="Arial"/>
+                  <w:color w:val="BFBFBF" w:themeColor="background1" w:themeShade="BF"/>
+                  <w:highlight w:val="lightGray"/>
                 </w:rPr>
                 <w:t>‬</w:t>
               </w:r>
               <w:r>
                 <w:rPr>
                   <w:rFonts w:ascii="Arial" w:hAnsi="Arial" w:cs="Arial"/>
+                  <w:color w:val="BFBFBF" w:themeColor="background1" w:themeShade="BF"/>
+                  <w:highlight w:val="lightGray"/>
                 </w:rPr>
                 <w:t>‬</w:t>
               </w:r>
               <w:r>
                 <w:rPr>
                   <w:rFonts w:ascii="Arial" w:hAnsi="Arial" w:cs="Arial"/>
+                  <w:color w:val="BFBFBF" w:themeColor="background1" w:themeShade="BF"/>
+                  <w:highlight w:val="lightGray"/>
                 </w:rPr>
                 <w:t>‬</w:t>
               </w:r>
               <w:r>
                 <w:rPr>
                   <w:rFonts w:ascii="Arial" w:hAnsi="Arial" w:cs="Arial"/>
+                  <w:color w:val="BFBFBF" w:themeColor="background1" w:themeShade="BF"/>
+                  <w:highlight w:val="lightGray"/>
                 </w:rPr>
                 <w:t>‬</w:t>
               </w:r>
               <w:r>
                 <w:rPr>
                   <w:rFonts w:ascii="Arial" w:hAnsi="Arial" w:cs="Arial"/>
+                  <w:color w:val="BFBFBF" w:themeColor="background1" w:themeShade="BF"/>
+                  <w:highlight w:val="lightGray"/>
                 </w:rPr>
                 <w:t>‬</w:t>
               </w:r>
               <w:r>
                 <w:rPr>
                   <w:rFonts w:ascii="Arial" w:hAnsi="Arial" w:cs="Arial"/>
+                  <w:color w:val="BFBFBF" w:themeColor="background1" w:themeShade="BF"/>
+                  <w:highlight w:val="lightGray"/>
                 </w:rPr>
                 <w:t>‬</w:t>
               </w:r>
               <w:r>
                 <w:rPr>
                   <w:rFonts w:ascii="Arial" w:hAnsi="Arial" w:cs="Arial"/>
+                  <w:color w:val="BFBFBF" w:themeColor="background1" w:themeShade="BF"/>
+                  <w:highlight w:val="lightGray"/>
                 </w:rPr>
                 <w:t>‬</w:t>
               </w:r>
               <w:r>
                 <w:rPr>
                   <w:rFonts w:ascii="Arial" w:hAnsi="Arial" w:cs="Arial"/>
+                  <w:color w:val="BFBFBF" w:themeColor="background1" w:themeShade="BF"/>
+                  <w:highlight w:val="lightGray"/>
                 </w:rPr>
                 <w:t>‬</w:t>
               </w:r>
               <w:r>
                 <w:rPr>
                   <w:rFonts w:ascii="Arial" w:hAnsi="Arial" w:cs="Arial"/>
+                  <w:color w:val="BFBFBF" w:themeColor="background1" w:themeShade="BF"/>
+                  <w:highlight w:val="lightGray"/>
                 </w:rPr>
                 <w:t>‬</w:t>
               </w:r>
               <w:r>
                 <w:rPr>
                   <w:rFonts w:ascii="Arial" w:hAnsi="Arial" w:cs="Arial"/>
+                  <w:color w:val="BFBFBF" w:themeColor="background1" w:themeShade="BF"/>
+                  <w:highlight w:val="lightGray"/>
                 </w:rPr>
                 <w:t>‬</w:t>
               </w:r>
               <w:r>
+                <w:rPr>
+                  <w:color w:val="BFBFBF" w:themeColor="background1" w:themeShade="BF"/>
+                  <w:highlight w:val="lightGray"/>
+                </w:rPr>
                 <w:t>‬</w:t>
               </w:r>
               <w:r>
+                <w:rPr>
+                  <w:color w:val="BFBFBF" w:themeColor="background1" w:themeShade="BF"/>
+                  <w:highlight w:val="lightGray"/>
+                </w:rPr>
                 <w:t>‬</w:t>
               </w:r>
               <w:r>
+                <w:rPr>
+                  <w:color w:val="BFBFBF" w:themeColor="background1" w:themeShade="BF"/>
+                  <w:highlight w:val="lightGray"/>
+                </w:rPr>
                 <w:t>‬</w:t>
               </w:r>
               <w:r>
+                <w:rPr>
+                  <w:color w:val="BFBFBF" w:themeColor="background1" w:themeShade="BF"/>
+                  <w:highlight w:val="lightGray"/>
+                </w:rPr>
                 <w:t>‬</w:t>
               </w:r>
               <w:r>
+                <w:rPr>
+                  <w:color w:val="BFBFBF" w:themeColor="background1" w:themeShade="BF"/>
+                  <w:highlight w:val="lightGray"/>
+                </w:rPr>
                 <w:t>‬</w:t>
               </w:r>
               <w:r>
+                <w:rPr>
+                  <w:color w:val="BFBFBF" w:themeColor="background1" w:themeShade="BF"/>
+                  <w:highlight w:val="lightGray"/>
+                </w:rPr>
                 <w:t>‬</w:t>
               </w:r>
               <w:r>
+                <w:rPr>
+                  <w:color w:val="BFBFBF" w:themeColor="background1" w:themeShade="BF"/>
+                  <w:highlight w:val="lightGray"/>
+                </w:rPr>
                 <w:t>‬</w:t>
               </w:r>
               <w:r>
+                <w:rPr>
+                  <w:color w:val="BFBFBF" w:themeColor="background1" w:themeShade="BF"/>
+                  <w:highlight w:val="lightGray"/>
+                </w:rPr>
+                <w:t>‬</w:t>
+              </w:r>
+              <w:r>
+                <w:rPr>
+                  <w:color w:val="BFBFBF" w:themeColor="background1" w:themeShade="BF"/>
+                  <w:highlight w:val="lightGray"/>
+                </w:rPr>
+                <w:t>‬</w:t>
+              </w:r>
+              <w:r>
+                <w:rPr>
+                  <w:color w:val="BFBFBF" w:themeColor="background1" w:themeShade="BF"/>
+                </w:rPr>
+                <w:t>‬</w:t>
+              </w:r>
+              <w:r>
+                <w:rPr>
+                  <w:color w:val="BFBFBF" w:themeColor="background1" w:themeShade="BF"/>
+                </w:rPr>
+                <w:t>‬</w:t>
+              </w:r>
+              <w:r>
+                <w:rPr>
+                  <w:color w:val="BFBFBF" w:themeColor="background1" w:themeShade="BF"/>
+                </w:rPr>
                 <w:t>‬</w:t>
               </w:r>
             </w:bdo>
@@ -1558,12 +2325,20 @@
             <w:tcW w:w="4376" w:type="dxa"/>
           </w:tcPr>
           <w:p>
+            <w:pPr>
+              <w:rPr>
+                <w:color w:val="BFBFBF" w:themeColor="background1" w:themeShade="BF"/>
+                <w:highlight w:val="lightGray"/>
+              </w:rPr>
+            </w:pPr>
             <w:r>
               <w:rPr>
                 <w:noProof/>
+                <w:color w:val="BFBFBF" w:themeColor="background1" w:themeShade="BF"/>
+                <w:highlight w:val="lightGray"/>
               </w:rPr>
               <w:drawing>
-                <wp:inline distT="0" distB="0" distL="0" distR="0">
+                <wp:inline distT="0" distB="0" distL="0" distR="0" wp14:anchorId="55CC92E0" wp14:editId="242B7238">
                   <wp:extent cx="2721034" cy="1533416"/>
                   <wp:effectExtent l="0" t="0" r="3175" b="0"/>
                   <wp:docPr id="10" name="Picture 10" descr="Photo"/>
@@ -1580,7 +2355,7 @@
                           </pic:cNvPicPr>
                         </pic:nvPicPr>
                         <pic:blipFill>
-                          <a:blip r:embed="rId18" cstate="print">
+                          <a:blip r:embed="rId19" cstate="print">
                             <a:extLst>
                               <a:ext uri="{28A0092B-C50C-407E-A947-70E740481C1C}">
                                 <a14:useLocalDpi xmlns:a14="http://schemas.microsoft.com/office/drawing/2010/main" val="0"/>
@@ -1616,16 +2391,20 @@
             <w:pPr>
               <w:rPr>
                 <w:rStyle w:val="Hyperlink"/>
+                <w:color w:val="BFBFBF" w:themeColor="background1" w:themeShade="BF"/>
                 <w:sz w:val="20"/>
                 <w:szCs w:val="20"/>
-              </w:rPr>
-            </w:pPr>
-            <w:hyperlink r:id="rId19" w:history="1">
+                <w:highlight w:val="lightGray"/>
+              </w:rPr>
+            </w:pPr>
+            <w:hyperlink r:id="rId20" w:history="1">
               <w:r>
                 <w:rPr>
                   <w:rStyle w:val="Hyperlink"/>
+                  <w:color w:val="BFBFBF" w:themeColor="background1" w:themeShade="BF"/>
                   <w:sz w:val="20"/>
                   <w:szCs w:val="20"/>
+                  <w:highlight w:val="lightGray"/>
                 </w:rPr>
                 <w:t>http://www.prehistoric-wildlife.com/species/h/hylaeosaurus.html</w:t>
               </w:r>
@@ -1635,18 +2414,28 @@
             <w:pPr>
               <w:rPr>
                 <w:rStyle w:val="Hyperlink"/>
+                <w:color w:val="BFBFBF" w:themeColor="background1" w:themeShade="BF"/>
                 <w:sz w:val="20"/>
                 <w:szCs w:val="20"/>
-              </w:rPr>
-            </w:pPr>
-          </w:p>
-          <w:p>
-            <w:hyperlink r:id="rId20" w:history="1">
+                <w:highlight w:val="lightGray"/>
+              </w:rPr>
+            </w:pPr>
+          </w:p>
+          <w:p>
+            <w:pPr>
+              <w:rPr>
+                <w:color w:val="BFBFBF" w:themeColor="background1" w:themeShade="BF"/>
+                <w:highlight w:val="lightGray"/>
+              </w:rPr>
+            </w:pPr>
+            <w:hyperlink r:id="rId21" w:history="1">
               <w:r>
                 <w:rPr>
                   <w:rStyle w:val="Hyperlink"/>
+                  <w:color w:val="BFBFBF" w:themeColor="background1" w:themeShade="BF"/>
                   <w:sz w:val="20"/>
                   <w:szCs w:val="20"/>
+                  <w:highlight w:val="lightGray"/>
                 </w:rPr>
                 <w:t>http://dino.lindahall.org/man1833_l.shtml</w:t>
               </w:r>
@@ -1731,7 +2520,7 @@
                 <w:noProof/>
               </w:rPr>
               <w:drawing>
-                <wp:inline distT="0" distB="0" distL="0" distR="0" wp14:anchorId="21291AB9" wp14:editId="40F2EF9E">
+                <wp:inline distT="0" distB="0" distL="0" distR="0" wp14:anchorId="31C995D4" wp14:editId="1D85A46F">
                   <wp:extent cx="2381250" cy="2447925"/>
                   <wp:effectExtent l="0" t="0" r="0" b="9525"/>
                   <wp:docPr id="11" name="Picture 11" descr="http://upload.wikimedia.org/wikipedia/commons/thumb/f/f8/Macrodontophion.jpg/250px-Macrodontophion.jpg"/>
@@ -1748,7 +2537,7 @@
                           </pic:cNvPicPr>
                         </pic:nvPicPr>
                         <pic:blipFill>
-                          <a:blip r:embed="rId21">
+                          <a:blip r:embed="rId22">
                             <a:extLst>
                               <a:ext uri="{28A0092B-C50C-407E-A947-70E740481C1C}">
                                 <a14:useLocalDpi xmlns:a14="http://schemas.microsoft.com/office/drawing/2010/main" val="0"/>
@@ -1788,7 +2577,7 @@
                 <w:szCs w:val="20"/>
               </w:rPr>
             </w:pPr>
-            <w:hyperlink r:id="rId22" w:anchor="v=onepage&amp;q=Macrodontophion%201834&amp;f=false" w:history="1">
+            <w:hyperlink r:id="rId23" w:anchor="v=onepage&amp;q=Macrodontophion%201834&amp;f=false" w:history="1">
               <w:r>
                 <w:rPr>
                   <w:rStyle w:val="Hyperlink"/>
@@ -1824,7 +2613,7 @@
                 <w:szCs w:val="20"/>
               </w:rPr>
             </w:pPr>
-            <w:hyperlink r:id="rId23" w:history="1">
+            <w:hyperlink r:id="rId24" w:history="1">
               <w:r>
                 <w:rPr>
                   <w:rStyle w:val="Hyperlink"/>
@@ -1844,19 +2633,34 @@
             <w:shd w:val="clear" w:color="auto" w:fill="auto"/>
           </w:tcPr>
           <w:p>
-            <w:proofErr w:type="spellStart"/>
-            <w:r>
+            <w:pPr>
+              <w:rPr>
+                <w:color w:val="BFBFBF" w:themeColor="background1" w:themeShade="BF"/>
+                <w:highlight w:val="lightGray"/>
+              </w:rPr>
+            </w:pPr>
+            <w:proofErr w:type="spellStart"/>
+            <w:r>
+              <w:rPr>
+                <w:color w:val="BFBFBF" w:themeColor="background1" w:themeShade="BF"/>
+                <w:highlight w:val="lightGray"/>
+              </w:rPr>
               <w:lastRenderedPageBreak/>
               <w:t>Thecodontosaurus</w:t>
             </w:r>
             <w:proofErr w:type="spellEnd"/>
             <w:r>
+              <w:rPr>
+                <w:color w:val="BFBFBF" w:themeColor="background1" w:themeShade="BF"/>
+                <w:highlight w:val="lightGray"/>
+              </w:rPr>
               <w:t xml:space="preserve"> &amp; </w:t>
             </w:r>
             <w:proofErr w:type="spellStart"/>
             <w:r>
               <w:rPr>
-                <w:highlight w:val="yellow"/>
+                <w:color w:val="BFBFBF" w:themeColor="background1" w:themeShade="BF"/>
+                <w:highlight w:val="lightGray"/>
               </w:rPr>
               <w:t>Palaeosaurus</w:t>
             </w:r>
@@ -1869,39 +2673,91 @@
             <w:shd w:val="clear" w:color="auto" w:fill="auto"/>
           </w:tcPr>
           <w:p>
-            <w:proofErr w:type="spellStart"/>
-            <w:r>
+            <w:pPr>
+              <w:rPr>
+                <w:color w:val="BFBFBF" w:themeColor="background1" w:themeShade="BF"/>
+                <w:highlight w:val="lightGray"/>
+              </w:rPr>
+            </w:pPr>
+            <w:proofErr w:type="spellStart"/>
+            <w:r>
+              <w:rPr>
+                <w:color w:val="BFBFBF" w:themeColor="background1" w:themeShade="BF"/>
+                <w:highlight w:val="lightGray"/>
+              </w:rPr>
               <w:t>Thecodontosaurus</w:t>
             </w:r>
             <w:proofErr w:type="spellEnd"/>
             <w:r>
+              <w:rPr>
+                <w:color w:val="BFBFBF" w:themeColor="background1" w:themeShade="BF"/>
+                <w:highlight w:val="lightGray"/>
+              </w:rPr>
               <w:t xml:space="preserve"> </w:t>
             </w:r>
           </w:p>
           <w:p>
-            <w:r>
+            <w:pPr>
+              <w:rPr>
+                <w:color w:val="BFBFBF" w:themeColor="background1" w:themeShade="BF"/>
+                <w:highlight w:val="lightGray"/>
+              </w:rPr>
+            </w:pPr>
+            <w:r>
+              <w:rPr>
+                <w:color w:val="BFBFBF" w:themeColor="background1" w:themeShade="BF"/>
+                <w:highlight w:val="lightGray"/>
+              </w:rPr>
               <w:t>183</w:t>
             </w:r>
             <w:r>
+              <w:rPr>
+                <w:color w:val="BFBFBF" w:themeColor="background1" w:themeShade="BF"/>
+                <w:highlight w:val="lightGray"/>
+              </w:rPr>
               <w:t>4</w:t>
             </w:r>
             <w:r>
+              <w:rPr>
+                <w:color w:val="BFBFBF" w:themeColor="background1" w:themeShade="BF"/>
+                <w:highlight w:val="lightGray"/>
+              </w:rPr>
               <w:t xml:space="preserve"> </w:t>
             </w:r>
             <w:r>
+              <w:rPr>
+                <w:color w:val="BFBFBF" w:themeColor="background1" w:themeShade="BF"/>
+                <w:highlight w:val="lightGray"/>
+              </w:rPr>
               <w:t xml:space="preserve">Henry </w:t>
             </w:r>
             <w:r>
+              <w:rPr>
+                <w:color w:val="BFBFBF" w:themeColor="background1" w:themeShade="BF"/>
+                <w:highlight w:val="lightGray"/>
+              </w:rPr>
               <w:t>Riley &amp;</w:t>
             </w:r>
             <w:r>
+              <w:rPr>
+                <w:color w:val="BFBFBF" w:themeColor="background1" w:themeShade="BF"/>
+                <w:highlight w:val="lightGray"/>
+              </w:rPr>
               <w:t xml:space="preserve"> Samuel</w:t>
             </w:r>
             <w:r>
+              <w:rPr>
+                <w:color w:val="BFBFBF" w:themeColor="background1" w:themeShade="BF"/>
+                <w:highlight w:val="lightGray"/>
+              </w:rPr>
               <w:t xml:space="preserve"> </w:t>
             </w:r>
             <w:proofErr w:type="spellStart"/>
             <w:r>
+              <w:rPr>
+                <w:color w:val="BFBFBF" w:themeColor="background1" w:themeShade="BF"/>
+                <w:highlight w:val="lightGray"/>
+              </w:rPr>
               <w:t>Stutchbury</w:t>
             </w:r>
             <w:proofErr w:type="spellEnd"/>
@@ -1913,7 +2769,17 @@
             <w:shd w:val="clear" w:color="auto" w:fill="auto"/>
           </w:tcPr>
           <w:p>
-            <w:r>
+            <w:pPr>
+              <w:rPr>
+                <w:color w:val="BFBFBF" w:themeColor="background1" w:themeShade="BF"/>
+                <w:highlight w:val="lightGray"/>
+              </w:rPr>
+            </w:pPr>
+            <w:r>
+              <w:rPr>
+                <w:color w:val="BFBFBF" w:themeColor="background1" w:themeShade="BF"/>
+                <w:highlight w:val="lightGray"/>
+              </w:rPr>
               <w:t xml:space="preserve">Conglomerate Formation, Clifton, Bristol England </w:t>
             </w:r>
           </w:p>
@@ -1924,57 +2790,100 @@
             <w:shd w:val="clear" w:color="auto" w:fill="auto"/>
           </w:tcPr>
           <w:p>
-            <w:r>
+            <w:pPr>
+              <w:rPr>
+                <w:color w:val="BFBFBF" w:themeColor="background1" w:themeShade="BF"/>
+                <w:highlight w:val="lightGray"/>
+              </w:rPr>
+            </w:pPr>
+            <w:r>
+              <w:rPr>
+                <w:color w:val="BFBFBF" w:themeColor="background1" w:themeShade="BF"/>
+                <w:highlight w:val="lightGray"/>
+              </w:rPr>
               <w:t> </w:t>
             </w:r>
             <w:proofErr w:type="spellStart"/>
             <w:r>
+              <w:rPr>
+                <w:color w:val="BFBFBF" w:themeColor="background1" w:themeShade="BF"/>
+                <w:highlight w:val="lightGray"/>
+              </w:rPr>
               <w:t>Thecodontosaurus</w:t>
             </w:r>
             <w:proofErr w:type="spellEnd"/>
             <w:r>
+              <w:rPr>
+                <w:color w:val="BFBFBF" w:themeColor="background1" w:themeShade="BF"/>
+                <w:highlight w:val="lightGray"/>
+              </w:rPr>
               <w:t xml:space="preserve">: </w:t>
             </w:r>
             <w:r>
-              <w:t>I</w:t>
-            </w:r>
-            <w:r>
-              <w:t xml:space="preserve">n limestone quarries of </w:t>
-            </w:r>
-            <w:proofErr w:type="spellStart"/>
-            <w:r>
+              <w:rPr>
+                <w:color w:val="BFBFBF" w:themeColor="background1" w:themeShade="BF"/>
+                <w:highlight w:val="lightGray"/>
+              </w:rPr>
+              <w:t xml:space="preserve">In limestone quarries of </w:t>
+            </w:r>
+            <w:proofErr w:type="spellStart"/>
+            <w:r>
+              <w:rPr>
+                <w:color w:val="BFBFBF" w:themeColor="background1" w:themeShade="BF"/>
+                <w:highlight w:val="lightGray"/>
+              </w:rPr>
               <w:t>Durdham</w:t>
             </w:r>
             <w:proofErr w:type="spellEnd"/>
             <w:r>
+              <w:rPr>
+                <w:color w:val="BFBFBF" w:themeColor="background1" w:themeShade="BF"/>
+                <w:highlight w:val="lightGray"/>
+              </w:rPr>
               <w:t xml:space="preserve"> Down, Quarry Steps, </w:t>
             </w:r>
             <w:proofErr w:type="spellStart"/>
             <w:r>
+              <w:rPr>
+                <w:color w:val="BFBFBF" w:themeColor="background1" w:themeShade="BF"/>
+                <w:highlight w:val="lightGray"/>
+              </w:rPr>
               <w:t>Magnesian</w:t>
             </w:r>
             <w:proofErr w:type="spellEnd"/>
             <w:r>
-              <w:t xml:space="preserve"> Conglomerate Formation, Clifton, </w:t>
-            </w:r>
-            <w:proofErr w:type="gramStart"/>
-            <w:r>
-              <w:t>Bristol</w:t>
-            </w:r>
-            <w:proofErr w:type="gramEnd"/>
-            <w:r>
-              <w:t xml:space="preserve">, </w:t>
-            </w:r>
-            <w:r>
+              <w:rPr>
+                <w:color w:val="BFBFBF" w:themeColor="background1" w:themeShade="BF"/>
+                <w:highlight w:val="lightGray"/>
+              </w:rPr>
+              <w:t xml:space="preserve"> Conglomerate Formation, Clifton, Bristol, </w:t>
+            </w:r>
+            <w:r>
+              <w:rPr>
+                <w:color w:val="BFBFBF" w:themeColor="background1" w:themeShade="BF"/>
+                <w:highlight w:val="lightGray"/>
+              </w:rPr>
               <w:t>England</w:t>
             </w:r>
             <w:r>
+              <w:rPr>
+                <w:color w:val="BFBFBF" w:themeColor="background1" w:themeShade="BF"/>
+                <w:highlight w:val="lightGray"/>
+              </w:rPr>
               <w:t>.</w:t>
             </w:r>
             <w:r>
+              <w:rPr>
+                <w:color w:val="BFBFBF" w:themeColor="background1" w:themeShade="BF"/>
+                <w:highlight w:val="lightGray"/>
+              </w:rPr>
               <w:t xml:space="preserve"> The holotype </w:t>
             </w:r>
             <w:r>
+              <w:rPr>
+                <w:color w:val="BFBFBF" w:themeColor="background1" w:themeShade="BF"/>
+                <w:highlight w:val="lightGray"/>
+              </w:rPr>
               <w:t>(BCM 1836) is a lower jaw.</w:t>
             </w:r>
           </w:p>
@@ -1987,14 +2896,18 @@
           <w:p>
             <w:pPr>
               <w:rPr>
+                <w:color w:val="BFBFBF" w:themeColor="background1" w:themeShade="BF"/>
                 <w:sz w:val="20"/>
-              </w:rPr>
-            </w:pPr>
-            <w:hyperlink r:id="rId24" w:history="1">
+                <w:highlight w:val="lightGray"/>
+              </w:rPr>
+            </w:pPr>
+            <w:hyperlink r:id="rId25" w:history="1">
               <w:r>
                 <w:rPr>
                   <w:rStyle w:val="Hyperlink"/>
+                  <w:color w:val="BFBFBF" w:themeColor="background1" w:themeShade="BF"/>
                   <w:sz w:val="20"/>
+                  <w:highlight w:val="lightGray"/>
                 </w:rPr>
                 <w:t>http://www.dinochecker.com/dinosaurs/THECODONTOSAURUS</w:t>
               </w:r>
@@ -2003,7 +2916,9 @@
           <w:p>
             <w:pPr>
               <w:rPr>
+                <w:color w:val="BFBFBF" w:themeColor="background1" w:themeShade="BF"/>
                 <w:sz w:val="20"/>
+                <w:highlight w:val="lightGray"/>
               </w:rPr>
             </w:pPr>
           </w:p>
@@ -2012,8 +2927,16 @@
               <w:tabs>
                 <w:tab w:val="left" w:pos="1545"/>
               </w:tabs>
-            </w:pPr>
-            <w:r>
+              <w:rPr>
+                <w:color w:val="BFBFBF" w:themeColor="background1" w:themeShade="BF"/>
+                <w:highlight w:val="lightGray"/>
+              </w:rPr>
+            </w:pPr>
+            <w:r>
+              <w:rPr>
+                <w:color w:val="BFBFBF" w:themeColor="background1" w:themeShade="BF"/>
+                <w:highlight w:val="lightGray"/>
+              </w:rPr>
               <w:tab/>
             </w:r>
           </w:p>
@@ -2026,8 +2949,18 @@
             <w:shd w:val="clear" w:color="auto" w:fill="auto"/>
           </w:tcPr>
           <w:p>
-            <w:proofErr w:type="spellStart"/>
-            <w:r>
+            <w:pPr>
+              <w:rPr>
+                <w:color w:val="BFBFBF" w:themeColor="background1" w:themeShade="BF"/>
+                <w:highlight w:val="lightGray"/>
+              </w:rPr>
+            </w:pPr>
+            <w:proofErr w:type="spellStart"/>
+            <w:r>
+              <w:rPr>
+                <w:color w:val="BFBFBF" w:themeColor="background1" w:themeShade="BF"/>
+                <w:highlight w:val="lightGray"/>
+              </w:rPr>
               <w:t>Plateosaurus</w:t>
             </w:r>
             <w:proofErr w:type="spellEnd"/>
@@ -2039,38 +2972,78 @@
             <w:shd w:val="clear" w:color="auto" w:fill="auto"/>
           </w:tcPr>
           <w:p>
+            <w:pPr>
+              <w:rPr>
+                <w:color w:val="BFBFBF" w:themeColor="background1" w:themeShade="BF"/>
+                <w:highlight w:val="lightGray"/>
+              </w:rPr>
+            </w:pPr>
             <w:r>
               <w:rPr>
                 <w:i/>
+                <w:color w:val="BFBFBF" w:themeColor="background1" w:themeShade="BF"/>
+                <w:highlight w:val="lightGray"/>
               </w:rPr>
               <w:t>Discovered</w:t>
             </w:r>
             <w:r>
+              <w:rPr>
+                <w:color w:val="BFBFBF" w:themeColor="background1" w:themeShade="BF"/>
+                <w:highlight w:val="lightGray"/>
+              </w:rPr>
               <w:t xml:space="preserve">: 1834 Johann Friedrich </w:t>
             </w:r>
             <w:proofErr w:type="spellStart"/>
             <w:r>
+              <w:rPr>
+                <w:color w:val="BFBFBF" w:themeColor="background1" w:themeShade="BF"/>
+                <w:highlight w:val="lightGray"/>
+              </w:rPr>
               <w:t>Engelhardt</w:t>
             </w:r>
             <w:proofErr w:type="spellEnd"/>
           </w:p>
           <w:p>
+            <w:pPr>
+              <w:rPr>
+                <w:color w:val="BFBFBF" w:themeColor="background1" w:themeShade="BF"/>
+                <w:highlight w:val="lightGray"/>
+              </w:rPr>
+            </w:pPr>
             <w:r>
               <w:rPr>
                 <w:i/>
+                <w:color w:val="BFBFBF" w:themeColor="background1" w:themeShade="BF"/>
+                <w:highlight w:val="lightGray"/>
               </w:rPr>
               <w:t>Named</w:t>
             </w:r>
             <w:r>
+              <w:rPr>
+                <w:color w:val="BFBFBF" w:themeColor="background1" w:themeShade="BF"/>
+                <w:highlight w:val="lightGray"/>
+              </w:rPr>
               <w:t xml:space="preserve">:  </w:t>
             </w:r>
             <w:r>
+              <w:rPr>
+                <w:color w:val="BFBFBF" w:themeColor="background1" w:themeShade="BF"/>
+                <w:highlight w:val="lightGray"/>
+              </w:rPr>
               <w:t xml:space="preserve">1837 </w:t>
             </w:r>
             <w:r>
+              <w:rPr>
+                <w:color w:val="BFBFBF" w:themeColor="background1" w:themeShade="BF"/>
+                <w:highlight w:val="lightGray"/>
+              </w:rPr>
               <w:t xml:space="preserve">Christian Erich Hermann von </w:t>
             </w:r>
             <w:r>
+              <w:rPr>
+                <w:color w:val="BFBFBF" w:themeColor="background1" w:themeShade="BF"/>
+                <w:highlight w:val="lightGray"/>
+              </w:rPr>
               <w:t>Meyer</w:t>
             </w:r>
           </w:p>
@@ -2081,10 +3054,24 @@
             <w:shd w:val="clear" w:color="auto" w:fill="auto"/>
           </w:tcPr>
           <w:p>
-            <w:r>
+            <w:pPr>
+              <w:rPr>
+                <w:color w:val="BFBFBF" w:themeColor="background1" w:themeShade="BF"/>
+                <w:highlight w:val="lightGray"/>
+              </w:rPr>
+            </w:pPr>
+            <w:r>
+              <w:rPr>
+                <w:color w:val="BFBFBF" w:themeColor="background1" w:themeShade="BF"/>
+                <w:highlight w:val="lightGray"/>
+              </w:rPr>
               <w:t xml:space="preserve">Nuremberg, </w:t>
             </w:r>
             <w:r>
+              <w:rPr>
+                <w:color w:val="BFBFBF" w:themeColor="background1" w:themeShade="BF"/>
+                <w:highlight w:val="lightGray"/>
+              </w:rPr>
               <w:t>Germany</w:t>
             </w:r>
           </w:p>
@@ -2095,64 +3082,149 @@
             <w:shd w:val="clear" w:color="auto" w:fill="auto"/>
           </w:tcPr>
           <w:p>
-            <w:r>
+            <w:pPr>
+              <w:rPr>
+                <w:color w:val="BFBFBF" w:themeColor="background1" w:themeShade="BF"/>
+                <w:highlight w:val="lightGray"/>
+              </w:rPr>
+            </w:pPr>
+            <w:r>
+              <w:rPr>
+                <w:color w:val="BFBFBF" w:themeColor="background1" w:themeShade="BF"/>
+                <w:highlight w:val="lightGray"/>
+              </w:rPr>
               <w:t>Found in 1834 in Nuremberg, Germany</w:t>
             </w:r>
           </w:p>
           <w:p>
-            <w:r>
+            <w:pPr>
+              <w:rPr>
+                <w:color w:val="BFBFBF" w:themeColor="background1" w:themeShade="BF"/>
+                <w:highlight w:val="lightGray"/>
+              </w:rPr>
+            </w:pPr>
+            <w:r>
+              <w:rPr>
+                <w:color w:val="BFBFBF" w:themeColor="background1" w:themeShade="BF"/>
+                <w:highlight w:val="lightGray"/>
+              </w:rPr>
               <w:t>Described and named</w:t>
             </w:r>
             <w:r>
+              <w:rPr>
+                <w:color w:val="BFBFBF" w:themeColor="background1" w:themeShade="BF"/>
+                <w:highlight w:val="lightGray"/>
+              </w:rPr>
               <w:t xml:space="preserve"> in 1837 by Meyer</w:t>
             </w:r>
           </w:p>
-          <w:p/>
-          <w:p>
-            <w:r>
+          <w:p>
+            <w:pPr>
+              <w:rPr>
+                <w:color w:val="BFBFBF" w:themeColor="background1" w:themeShade="BF"/>
+                <w:highlight w:val="lightGray"/>
+              </w:rPr>
+            </w:pPr>
+          </w:p>
+          <w:p>
+            <w:pPr>
+              <w:rPr>
+                <w:color w:val="BFBFBF" w:themeColor="background1" w:themeShade="BF"/>
+                <w:highlight w:val="lightGray"/>
+              </w:rPr>
+            </w:pPr>
+            <w:r>
+              <w:rPr>
+                <w:color w:val="BFBFBF" w:themeColor="background1" w:themeShade="BF"/>
+                <w:highlight w:val="lightGray"/>
+              </w:rPr>
               <w:t>The first fossils of </w:t>
             </w:r>
             <w:proofErr w:type="spellStart"/>
             <w:r>
+              <w:rPr>
+                <w:color w:val="BFBFBF" w:themeColor="background1" w:themeShade="BF"/>
+                <w:highlight w:val="lightGray"/>
+              </w:rPr>
               <w:t>Plateosaurus</w:t>
             </w:r>
             <w:proofErr w:type="spellEnd"/>
             <w:r>
+              <w:rPr>
+                <w:color w:val="BFBFBF" w:themeColor="background1" w:themeShade="BF"/>
+                <w:highlight w:val="lightGray"/>
+              </w:rPr>
               <w:t xml:space="preserve"> were discovered in a </w:t>
             </w:r>
             <w:proofErr w:type="spellStart"/>
             <w:r>
+              <w:rPr>
+                <w:color w:val="BFBFBF" w:themeColor="background1" w:themeShade="BF"/>
+                <w:highlight w:val="lightGray"/>
+              </w:rPr>
               <w:t>Trossingen</w:t>
             </w:r>
             <w:proofErr w:type="spellEnd"/>
             <w:r>
+              <w:rPr>
+                <w:color w:val="BFBFBF" w:themeColor="background1" w:themeShade="BF"/>
+                <w:highlight w:val="lightGray"/>
+              </w:rPr>
               <w:t xml:space="preserve"> Formation clay pit about 2 km South of </w:t>
             </w:r>
             <w:proofErr w:type="spellStart"/>
             <w:r>
+              <w:rPr>
+                <w:color w:val="BFBFBF" w:themeColor="background1" w:themeShade="BF"/>
+                <w:highlight w:val="lightGray"/>
+              </w:rPr>
               <w:t>Heroldsberg</w:t>
             </w:r>
             <w:proofErr w:type="spellEnd"/>
             <w:r>
+              <w:rPr>
+                <w:color w:val="BFBFBF" w:themeColor="background1" w:themeShade="BF"/>
+                <w:highlight w:val="lightGray"/>
+              </w:rPr>
               <w:t xml:space="preserve">, </w:t>
             </w:r>
             <w:proofErr w:type="spellStart"/>
             <w:r>
+              <w:rPr>
+                <w:color w:val="BFBFBF" w:themeColor="background1" w:themeShade="BF"/>
+                <w:highlight w:val="lightGray"/>
+              </w:rPr>
               <w:t>Feuerletten</w:t>
             </w:r>
             <w:proofErr w:type="spellEnd"/>
             <w:r>
+              <w:rPr>
+                <w:color w:val="BFBFBF" w:themeColor="background1" w:themeShade="BF"/>
+                <w:highlight w:val="lightGray"/>
+              </w:rPr>
               <w:t xml:space="preserve">, NE Nuremberg, Bavaria, Germany by Johann Friedrich Philipp </w:t>
             </w:r>
             <w:proofErr w:type="spellStart"/>
             <w:r>
+              <w:rPr>
+                <w:color w:val="BFBFBF" w:themeColor="background1" w:themeShade="BF"/>
+                <w:highlight w:val="lightGray"/>
+              </w:rPr>
               <w:t>Engelhardt</w:t>
             </w:r>
             <w:proofErr w:type="spellEnd"/>
             <w:r>
+              <w:rPr>
+                <w:color w:val="BFBFBF" w:themeColor="background1" w:themeShade="BF"/>
+                <w:highlight w:val="lightGray"/>
+              </w:rPr>
               <w:t xml:space="preserve"> in the summer of</w:t>
             </w:r>
             <w:r>
+              <w:rPr>
+                <w:color w:val="BFBFBF" w:themeColor="background1" w:themeShade="BF"/>
+                <w:highlight w:val="lightGray"/>
+              </w:rPr>
               <w:t xml:space="preserve"> 1834. Described and named in 1837 by Meyer. </w:t>
             </w:r>
           </w:p>
@@ -2163,12 +3235,20 @@
             <w:shd w:val="clear" w:color="auto" w:fill="auto"/>
           </w:tcPr>
           <w:p>
+            <w:pPr>
+              <w:rPr>
+                <w:color w:val="BFBFBF" w:themeColor="background1" w:themeShade="BF"/>
+                <w:highlight w:val="lightGray"/>
+              </w:rPr>
+            </w:pPr>
             <w:r>
               <w:rPr>
                 <w:noProof/>
+                <w:color w:val="BFBFBF" w:themeColor="background1" w:themeShade="BF"/>
+                <w:highlight w:val="lightGray"/>
               </w:rPr>
               <w:drawing>
-                <wp:inline distT="0" distB="0" distL="0" distR="0">
+                <wp:inline distT="0" distB="0" distL="0" distR="0" wp14:anchorId="2B01F591" wp14:editId="05367AD8">
                   <wp:extent cx="2486025" cy="1268294"/>
                   <wp:effectExtent l="0" t="0" r="0" b="8255"/>
                   <wp:docPr id="12" name="Picture 12" descr="&lt;i&gt;Plateosaurus engelhardti&lt;/i&gt; von Meyer 1837 (GPIT 1 in the Institute for Geosciences Tübingen), photographed by H. Mallison in 2009"/>
@@ -2185,7 +3265,7 @@
                           </pic:cNvPicPr>
                         </pic:nvPicPr>
                         <pic:blipFill>
-                          <a:blip r:embed="rId25">
+                          <a:blip r:embed="rId26">
                             <a:extLst>
                               <a:ext uri="{28A0092B-C50C-407E-A947-70E740481C1C}">
                                 <a14:useLocalDpi xmlns:a14="http://schemas.microsoft.com/office/drawing/2010/main" val="0"/>
@@ -2220,14 +3300,18 @@
           <w:p>
             <w:pPr>
               <w:rPr>
+                <w:color w:val="BFBFBF" w:themeColor="background1" w:themeShade="BF"/>
                 <w:sz w:val="18"/>
-              </w:rPr>
-            </w:pPr>
-            <w:hyperlink r:id="rId26" w:history="1">
+                <w:highlight w:val="lightGray"/>
+              </w:rPr>
+            </w:pPr>
+            <w:hyperlink r:id="rId27" w:history="1">
               <w:r>
                 <w:rPr>
                   <w:rStyle w:val="Hyperlink"/>
+                  <w:color w:val="BFBFBF" w:themeColor="background1" w:themeShade="BF"/>
                   <w:sz w:val="18"/>
+                  <w:highlight w:val="lightGray"/>
                 </w:rPr>
                 <w:t>http://www.prehistoric-wildlife.com/species/p/plateosaurus.html</w:t>
               </w:r>
@@ -2236,49 +3320,81 @@
           <w:p>
             <w:pPr>
               <w:rPr>
+                <w:color w:val="BFBFBF" w:themeColor="background1" w:themeShade="BF"/>
                 <w:sz w:val="18"/>
-              </w:rPr>
-            </w:pPr>
-          </w:p>
-          <w:p>
-            <w:pPr>
-              <w:rPr>
+                <w:highlight w:val="lightGray"/>
+              </w:rPr>
+            </w:pPr>
+          </w:p>
+          <w:p>
+            <w:pPr>
+              <w:rPr>
+                <w:color w:val="BFBFBF" w:themeColor="background1" w:themeShade="BF"/>
                 <w:sz w:val="20"/>
-              </w:rPr>
-            </w:pPr>
-            <w:hyperlink r:id="rId27" w:history="1">
+                <w:highlight w:val="lightGray"/>
+              </w:rPr>
+            </w:pPr>
+            <w:hyperlink r:id="rId28" w:history="1">
               <w:r>
                 <w:rPr>
                   <w:rStyle w:val="Hyperlink"/>
+                  <w:color w:val="BFBFBF" w:themeColor="background1" w:themeShade="BF"/>
                   <w:sz w:val="20"/>
+                  <w:highlight w:val="lightGray"/>
                 </w:rPr>
                 <w:t>http://www.palaeocritti.com/by-group/dinosauria/sauropoda/plateosaurus</w:t>
               </w:r>
             </w:hyperlink>
           </w:p>
-          <w:p/>
-          <w:p>
-            <w:pPr>
-              <w:rPr>
+          <w:p>
+            <w:pPr>
+              <w:rPr>
+                <w:color w:val="BFBFBF" w:themeColor="background1" w:themeShade="BF"/>
+                <w:highlight w:val="lightGray"/>
+              </w:rPr>
+            </w:pPr>
+          </w:p>
+          <w:p>
+            <w:pPr>
+              <w:rPr>
+                <w:color w:val="BFBFBF" w:themeColor="background1" w:themeShade="BF"/>
                 <w:sz w:val="20"/>
-              </w:rPr>
-            </w:pPr>
-            <w:hyperlink r:id="rId28" w:history="1">
+                <w:highlight w:val="lightGray"/>
+              </w:rPr>
+            </w:pPr>
+            <w:hyperlink r:id="rId29" w:history="1">
               <w:r>
                 <w:rPr>
                   <w:rStyle w:val="Hyperlink"/>
+                  <w:color w:val="BFBFBF" w:themeColor="background1" w:themeShade="BF"/>
                   <w:sz w:val="20"/>
+                  <w:highlight w:val="lightGray"/>
                 </w:rPr>
                 <w:t>http://www.dinochecker.com/dinosaurs/PLATEOSAURUS</w:t>
               </w:r>
             </w:hyperlink>
           </w:p>
-          <w:p/>
-          <w:p>
-            <w:hyperlink r:id="rId29" w:history="1">
+          <w:p>
+            <w:pPr>
+              <w:rPr>
+                <w:color w:val="BFBFBF" w:themeColor="background1" w:themeShade="BF"/>
+                <w:highlight w:val="lightGray"/>
+              </w:rPr>
+            </w:pPr>
+          </w:p>
+          <w:p>
+            <w:pPr>
+              <w:rPr>
+                <w:color w:val="BFBFBF" w:themeColor="background1" w:themeShade="BF"/>
+                <w:highlight w:val="lightGray"/>
+              </w:rPr>
+            </w:pPr>
+            <w:hyperlink r:id="rId30" w:history="1">
               <w:r>
                 <w:rPr>
                   <w:rStyle w:val="Hyperlink"/>
+                  <w:color w:val="BFBFBF" w:themeColor="background1" w:themeShade="BF"/>
+                  <w:highlight w:val="lightGray"/>
                 </w:rPr>
                 <w:t>http://www.palaeo-electronica.org/blog/?p=35</w:t>
               </w:r>
@@ -2375,6 +3491,12 @@
               <w:t xml:space="preserve"> from other extinct saurian on the basis of its large size and characteristics of its vertebrae. </w:t>
             </w:r>
           </w:p>
+          <w:p>
+            <w:r>
+              <w:lastRenderedPageBreak/>
+              <w:t>‘k</w:t>
+            </w:r>
+          </w:p>
         </w:tc>
         <w:tc>
           <w:tcPr>
@@ -2387,7 +3509,7 @@
                 <w:sz w:val="20"/>
               </w:rPr>
             </w:pPr>
-            <w:hyperlink r:id="rId30" w:anchor="v=onepage&amp;q=Cladeidon%201841%20discovery&amp;f=false" w:history="1">
+            <w:hyperlink r:id="rId31" w:anchor="v=onepage&amp;q=Cladeidon%201841%20discovery&amp;f=false" w:history="1">
               <w:r>
                 <w:rPr>
                   <w:rStyle w:val="Hyperlink"/>
@@ -2399,7 +3521,7 @@
           </w:p>
           <w:p/>
           <w:p>
-            <w:hyperlink r:id="rId31" w:anchor="v=onepage&amp;q=Cetiosaurus%201841&amp;f=false" w:history="1">
+            <w:hyperlink r:id="rId32" w:anchor="v=onepage&amp;q=Cetiosaurus%201841&amp;f=false" w:history="1">
               <w:r>
                 <w:rPr>
                   <w:rStyle w:val="Hyperlink"/>
@@ -2426,7 +3548,17 @@
             <w:shd w:val="clear" w:color="auto" w:fill="auto"/>
           </w:tcPr>
           <w:p>
-            <w:r>
+            <w:pPr>
+              <w:rPr>
+                <w:color w:val="BFBFBF" w:themeColor="background1" w:themeShade="BF"/>
+                <w:highlight w:val="lightGray"/>
+              </w:rPr>
+            </w:pPr>
+            <w:r>
+              <w:rPr>
+                <w:color w:val="BFBFBF" w:themeColor="background1" w:themeShade="BF"/>
+                <w:highlight w:val="lightGray"/>
+              </w:rPr>
               <w:lastRenderedPageBreak/>
               <w:t>Dinosaur’s Identified</w:t>
             </w:r>
@@ -2438,20 +3570,48 @@
             <w:shd w:val="clear" w:color="auto" w:fill="auto"/>
           </w:tcPr>
           <w:p>
-            <w:r>
+            <w:pPr>
+              <w:rPr>
+                <w:color w:val="BFBFBF" w:themeColor="background1" w:themeShade="BF"/>
+                <w:highlight w:val="lightGray"/>
+              </w:rPr>
+            </w:pPr>
+            <w:r>
+              <w:rPr>
+                <w:color w:val="BFBFBF" w:themeColor="background1" w:themeShade="BF"/>
+                <w:highlight w:val="lightGray"/>
+              </w:rPr>
               <w:t xml:space="preserve">1842 named dinosaurs (almost </w:t>
             </w:r>
             <w:proofErr w:type="spellStart"/>
             <w:r>
+              <w:rPr>
+                <w:color w:val="BFBFBF" w:themeColor="background1" w:themeShade="BF"/>
+                <w:highlight w:val="lightGray"/>
+              </w:rPr>
               <w:t>Pachypodes</w:t>
             </w:r>
             <w:proofErr w:type="spellEnd"/>
             <w:r>
+              <w:rPr>
+                <w:color w:val="BFBFBF" w:themeColor="background1" w:themeShade="BF"/>
+                <w:highlight w:val="lightGray"/>
+              </w:rPr>
               <w:t>, see CD 48)</w:t>
             </w:r>
           </w:p>
           <w:p>
-            <w:r>
+            <w:pPr>
+              <w:rPr>
+                <w:color w:val="BFBFBF" w:themeColor="background1" w:themeShade="BF"/>
+                <w:highlight w:val="lightGray"/>
+              </w:rPr>
+            </w:pPr>
+            <w:r>
+              <w:rPr>
+                <w:color w:val="BFBFBF" w:themeColor="background1" w:themeShade="BF"/>
+                <w:highlight w:val="lightGray"/>
+              </w:rPr>
               <w:t>Richard Owen</w:t>
             </w:r>
           </w:p>
@@ -2461,7 +3621,14 @@
             <w:tcW w:w="1710" w:type="dxa"/>
             <w:shd w:val="clear" w:color="auto" w:fill="auto"/>
           </w:tcPr>
-          <w:p/>
+          <w:p>
+            <w:pPr>
+              <w:rPr>
+                <w:color w:val="BFBFBF" w:themeColor="background1" w:themeShade="BF"/>
+                <w:highlight w:val="lightGray"/>
+              </w:rPr>
+            </w:pPr>
+          </w:p>
         </w:tc>
         <w:tc>
           <w:tcPr>
@@ -2469,36 +3636,74 @@
             <w:shd w:val="clear" w:color="auto" w:fill="auto"/>
           </w:tcPr>
           <w:p>
+            <w:pPr>
+              <w:rPr>
+                <w:color w:val="BFBFBF" w:themeColor="background1" w:themeShade="BF"/>
+                <w:highlight w:val="lightGray"/>
+              </w:rPr>
+            </w:pPr>
             <w:proofErr w:type="gramStart"/>
             <w:r>
+              <w:rPr>
+                <w:color w:val="BFBFBF" w:themeColor="background1" w:themeShade="BF"/>
+                <w:highlight w:val="lightGray"/>
+              </w:rPr>
               <w:t>who</w:t>
             </w:r>
             <w:proofErr w:type="gramEnd"/>
             <w:r>
+              <w:rPr>
+                <w:color w:val="BFBFBF" w:themeColor="background1" w:themeShade="BF"/>
+                <w:highlight w:val="lightGray"/>
+              </w:rPr>
               <w:t xml:space="preserve"> coined the term </w:t>
             </w:r>
             <w:proofErr w:type="spellStart"/>
             <w:r>
+              <w:rPr>
+                <w:color w:val="BFBFBF" w:themeColor="background1" w:themeShade="BF"/>
+                <w:highlight w:val="lightGray"/>
+              </w:rPr>
               <w:t>dinosauria</w:t>
             </w:r>
             <w:proofErr w:type="spellEnd"/>
             <w:r>
+              <w:rPr>
+                <w:color w:val="BFBFBF" w:themeColor="background1" w:themeShade="BF"/>
+                <w:highlight w:val="lightGray"/>
+              </w:rPr>
               <w:t xml:space="preserve"> (from the Greek "</w:t>
             </w:r>
             <w:proofErr w:type="spellStart"/>
             <w:r>
+              <w:rPr>
+                <w:color w:val="BFBFBF" w:themeColor="background1" w:themeShade="BF"/>
+                <w:highlight w:val="lightGray"/>
+              </w:rPr>
               <w:t>deinos</w:t>
             </w:r>
             <w:proofErr w:type="spellEnd"/>
             <w:r>
+              <w:rPr>
+                <w:color w:val="BFBFBF" w:themeColor="background1" w:themeShade="BF"/>
+                <w:highlight w:val="lightGray"/>
+              </w:rPr>
               <w:t>" meaning terrible, and "</w:t>
             </w:r>
             <w:proofErr w:type="spellStart"/>
             <w:r>
+              <w:rPr>
+                <w:color w:val="BFBFBF" w:themeColor="background1" w:themeShade="BF"/>
+                <w:highlight w:val="lightGray"/>
+              </w:rPr>
               <w:t>sauros</w:t>
             </w:r>
             <w:proofErr w:type="spellEnd"/>
             <w:r>
+              <w:rPr>
+                <w:color w:val="BFBFBF" w:themeColor="background1" w:themeShade="BF"/>
+                <w:highlight w:val="lightGray"/>
+              </w:rPr>
               <w:t>" meaning lizard), recognizing them as a suborder of large, extinct reptiles in 1842. </w:t>
             </w:r>
           </w:p>
@@ -2509,16 +3714,31 @@
             <w:shd w:val="clear" w:color="auto" w:fill="auto"/>
           </w:tcPr>
           <w:p>
-            <w:hyperlink r:id="rId32" w:history="1">
+            <w:pPr>
+              <w:rPr>
+                <w:color w:val="BFBFBF" w:themeColor="background1" w:themeShade="BF"/>
+                <w:highlight w:val="lightGray"/>
+              </w:rPr>
+            </w:pPr>
+            <w:hyperlink r:id="rId33" w:history="1">
               <w:r>
                 <w:rPr>
                   <w:rStyle w:val="Hyperlink"/>
+                  <w:color w:val="BFBFBF" w:themeColor="background1" w:themeShade="BF"/>
+                  <w:highlight w:val="lightGray"/>
                 </w:rPr>
                 <w:t>http://www.dinosaurisle.com/paleontologists.aspx</w:t>
               </w:r>
             </w:hyperlink>
           </w:p>
-          <w:p/>
+          <w:p>
+            <w:pPr>
+              <w:rPr>
+                <w:color w:val="BFBFBF" w:themeColor="background1" w:themeShade="BF"/>
+                <w:highlight w:val="lightGray"/>
+              </w:rPr>
+            </w:pPr>
+          </w:p>
         </w:tc>
       </w:tr>
       <w:tr>
@@ -2527,16 +3747,34 @@
             <w:tcW w:w="2340" w:type="dxa"/>
           </w:tcPr>
           <w:p>
-            <w:proofErr w:type="spellStart"/>
-            <w:r>
+            <w:pPr>
+              <w:rPr>
+                <w:color w:val="BFBFBF" w:themeColor="background1" w:themeShade="BF"/>
+                <w:highlight w:val="lightGray"/>
+              </w:rPr>
+            </w:pPr>
+            <w:proofErr w:type="spellStart"/>
+            <w:r>
+              <w:rPr>
+                <w:color w:val="BFBFBF" w:themeColor="background1" w:themeShade="BF"/>
+                <w:highlight w:val="lightGray"/>
+              </w:rPr>
               <w:t>Hadrosaurus</w:t>
             </w:r>
             <w:proofErr w:type="spellEnd"/>
             <w:r>
+              <w:rPr>
+                <w:color w:val="BFBFBF" w:themeColor="background1" w:themeShade="BF"/>
+                <w:highlight w:val="lightGray"/>
+              </w:rPr>
               <w:t xml:space="preserve"> </w:t>
             </w:r>
             <w:proofErr w:type="spellStart"/>
             <w:r>
+              <w:rPr>
+                <w:color w:val="BFBFBF" w:themeColor="background1" w:themeShade="BF"/>
+                <w:highlight w:val="lightGray"/>
+              </w:rPr>
               <w:t>foulkii</w:t>
             </w:r>
             <w:proofErr w:type="spellEnd"/>
@@ -2547,23 +3785,55 @@
             <w:tcW w:w="2160" w:type="dxa"/>
           </w:tcPr>
           <w:p>
-            <w:r>
+            <w:pPr>
+              <w:rPr>
+                <w:color w:val="BFBFBF" w:themeColor="background1" w:themeShade="BF"/>
+                <w:highlight w:val="lightGray"/>
+              </w:rPr>
+            </w:pPr>
+            <w:r>
+              <w:rPr>
+                <w:color w:val="BFBFBF" w:themeColor="background1" w:themeShade="BF"/>
+                <w:highlight w:val="lightGray"/>
+              </w:rPr>
               <w:t xml:space="preserve">1858 </w:t>
             </w:r>
           </w:p>
           <w:p>
-            <w:r>
+            <w:pPr>
+              <w:rPr>
+                <w:color w:val="BFBFBF" w:themeColor="background1" w:themeShade="BF"/>
+                <w:highlight w:val="lightGray"/>
+              </w:rPr>
+            </w:pPr>
+            <w:r>
+              <w:rPr>
+                <w:color w:val="BFBFBF" w:themeColor="background1" w:themeShade="BF"/>
+                <w:highlight w:val="lightGray"/>
+              </w:rPr>
               <w:t xml:space="preserve">William Parker </w:t>
             </w:r>
             <w:proofErr w:type="spellStart"/>
             <w:r>
+              <w:rPr>
+                <w:color w:val="BFBFBF" w:themeColor="background1" w:themeShade="BF"/>
+                <w:highlight w:val="lightGray"/>
+              </w:rPr>
               <w:t>Foulke</w:t>
             </w:r>
             <w:proofErr w:type="spellEnd"/>
             <w:r>
+              <w:rPr>
+                <w:color w:val="BFBFBF" w:themeColor="background1" w:themeShade="BF"/>
+                <w:highlight w:val="lightGray"/>
+              </w:rPr>
               <w:t xml:space="preserve">.  </w:t>
             </w:r>
             <w:r>
+              <w:rPr>
+                <w:color w:val="BFBFBF" w:themeColor="background1" w:themeShade="BF"/>
+                <w:highlight w:val="lightGray"/>
+              </w:rPr>
               <w:t>Named by Joseph Leidy</w:t>
             </w:r>
           </w:p>
@@ -2573,16 +3843,24 @@
             <w:tcW w:w="1710" w:type="dxa"/>
           </w:tcPr>
           <w:p>
-            <w:r>
-              <w:rPr>
-                <w:color w:val="000000"/>
+            <w:pPr>
+              <w:rPr>
+                <w:color w:val="BFBFBF" w:themeColor="background1" w:themeShade="BF"/>
+                <w:highlight w:val="lightGray"/>
+              </w:rPr>
+            </w:pPr>
+            <w:r>
+              <w:rPr>
+                <w:color w:val="BFBFBF" w:themeColor="background1" w:themeShade="BF"/>
+                <w:highlight w:val="lightGray"/>
                 <w:shd w:val="clear" w:color="auto" w:fill="FFFFFF"/>
               </w:rPr>
               <w:t>F</w:t>
             </w:r>
             <w:r>
               <w:rPr>
-                <w:color w:val="000000"/>
+                <w:color w:val="BFBFBF" w:themeColor="background1" w:themeShade="BF"/>
+                <w:highlight w:val="lightGray"/>
                 <w:shd w:val="clear" w:color="auto" w:fill="FFFFFF"/>
               </w:rPr>
               <w:t xml:space="preserve">rom a marl pit on the Haddonfield farm of John </w:t>
@@ -2590,7 +3868,8 @@
             <w:proofErr w:type="spellStart"/>
             <w:r>
               <w:rPr>
-                <w:color w:val="000000"/>
+                <w:color w:val="BFBFBF" w:themeColor="background1" w:themeShade="BF"/>
+                <w:highlight w:val="lightGray"/>
                 <w:shd w:val="clear" w:color="auto" w:fill="FFFFFF"/>
               </w:rPr>
               <w:t>Estaugh</w:t>
@@ -2598,14 +3877,16 @@
             <w:proofErr w:type="spellEnd"/>
             <w:r>
               <w:rPr>
-                <w:color w:val="000000"/>
+                <w:color w:val="BFBFBF" w:themeColor="background1" w:themeShade="BF"/>
+                <w:highlight w:val="lightGray"/>
                 <w:shd w:val="clear" w:color="auto" w:fill="FFFFFF"/>
               </w:rPr>
               <w:t xml:space="preserve"> Hopkins</w:t>
             </w:r>
             <w:r>
               <w:rPr>
-                <w:color w:val="000000"/>
+                <w:color w:val="BFBFBF" w:themeColor="background1" w:themeShade="BF"/>
+                <w:highlight w:val="lightGray"/>
                 <w:shd w:val="clear" w:color="auto" w:fill="FFFFFF"/>
               </w:rPr>
               <w:t xml:space="preserve"> in New Jersey</w:t>
@@ -2617,17 +3898,37 @@
             <w:tcW w:w="4140" w:type="dxa"/>
           </w:tcPr>
           <w:p>
-            <w:r>
+            <w:pPr>
+              <w:rPr>
+                <w:color w:val="BFBFBF" w:themeColor="background1" w:themeShade="BF"/>
+                <w:highlight w:val="lightGray"/>
+              </w:rPr>
+            </w:pPr>
+            <w:r>
+              <w:rPr>
+                <w:color w:val="BFBFBF" w:themeColor="background1" w:themeShade="BF"/>
+                <w:highlight w:val="lightGray"/>
+              </w:rPr>
               <w:t>Named his first dinosaur</w:t>
             </w:r>
             <w:r>
+              <w:rPr>
+                <w:color w:val="BFBFBF" w:themeColor="background1" w:themeShade="BF"/>
+                <w:highlight w:val="lightGray"/>
+              </w:rPr>
               <w:t xml:space="preserve">. </w:t>
             </w:r>
             <w:r>
+              <w:rPr>
+                <w:color w:val="BFBFBF" w:themeColor="background1" w:themeShade="BF"/>
+                <w:highlight w:val="lightGray"/>
+              </w:rPr>
               <w:t xml:space="preserve"> </w:t>
             </w:r>
             <w:r>
               <w:rPr>
+                <w:color w:val="BFBFBF" w:themeColor="background1" w:themeShade="BF"/>
+                <w:highlight w:val="lightGray"/>
                 <w:shd w:val="clear" w:color="auto" w:fill="FFFFFF"/>
               </w:rPr>
               <w:t xml:space="preserve">The </w:t>
@@ -2635,6 +3936,8 @@
             <w:proofErr w:type="spellStart"/>
             <w:r>
               <w:rPr>
+                <w:color w:val="BFBFBF" w:themeColor="background1" w:themeShade="BF"/>
+                <w:highlight w:val="lightGray"/>
                 <w:shd w:val="clear" w:color="auto" w:fill="FFFFFF"/>
               </w:rPr>
               <w:t>Hadrosaurus</w:t>
@@ -2642,6 +3945,8 @@
             <w:proofErr w:type="spellEnd"/>
             <w:r>
               <w:rPr>
+                <w:color w:val="BFBFBF" w:themeColor="background1" w:themeShade="BF"/>
+                <w:highlight w:val="lightGray"/>
                 <w:shd w:val="clear" w:color="auto" w:fill="FFFFFF"/>
               </w:rPr>
               <w:t xml:space="preserve"> was the first almost intact dinosaur bone remains ever discovered in the world found in 1858.</w:t>
@@ -2655,13 +3960,19 @@
           <w:p>
             <w:pPr>
               <w:jc w:val="center"/>
+              <w:rPr>
+                <w:color w:val="BFBFBF" w:themeColor="background1" w:themeShade="BF"/>
+                <w:highlight w:val="lightGray"/>
+              </w:rPr>
             </w:pPr>
             <w:r>
               <w:rPr>
                 <w:noProof/>
+                <w:color w:val="BFBFBF" w:themeColor="background1" w:themeShade="BF"/>
+                <w:highlight w:val="lightGray"/>
               </w:rPr>
               <w:drawing>
-                <wp:inline distT="0" distB="0" distL="0" distR="0" wp14:anchorId="18151EE2" wp14:editId="7D4E7062">
+                <wp:inline distT="0" distB="0" distL="0" distR="0" wp14:anchorId="161368AB" wp14:editId="01A32471">
                   <wp:extent cx="1116169" cy="1485900"/>
                   <wp:effectExtent l="0" t="0" r="8255" b="0"/>
                   <wp:docPr id="2" name="Picture 2" descr="http://hadrosaurus.com/hdro_vertebrae.jpg"/>
@@ -2678,7 +3989,7 @@
                           </pic:cNvPicPr>
                         </pic:nvPicPr>
                         <pic:blipFill>
-                          <a:blip r:embed="rId33">
+                          <a:blip r:embed="rId34">
                             <a:extLst>
                               <a:ext uri="{28A0092B-C50C-407E-A947-70E740481C1C}">
                                 <a14:useLocalDpi xmlns:a14="http://schemas.microsoft.com/office/drawing/2010/main" val="0"/>
@@ -2712,9 +4023,11 @@
             <w:r>
               <w:rPr>
                 <w:noProof/>
+                <w:color w:val="BFBFBF" w:themeColor="background1" w:themeShade="BF"/>
+                <w:highlight w:val="lightGray"/>
               </w:rPr>
               <w:drawing>
-                <wp:inline distT="0" distB="0" distL="0" distR="0" wp14:anchorId="453A525B" wp14:editId="69763AC2">
+                <wp:inline distT="0" distB="0" distL="0" distR="0" wp14:anchorId="6AB9BEFE" wp14:editId="72E0FC19">
                   <wp:extent cx="1354999" cy="1482030"/>
                   <wp:effectExtent l="0" t="0" r="0" b="4445"/>
                   <wp:docPr id="3" name="Picture 3" descr="http://hadrosaurus.com/hdro_leidy.jpg"/>
@@ -2731,7 +4044,7 @@
                           </pic:cNvPicPr>
                         </pic:nvPicPr>
                         <pic:blipFill>
-                          <a:blip r:embed="rId34">
+                          <a:blip r:embed="rId35">
                             <a:extLst>
                               <a:ext uri="{28A0092B-C50C-407E-A947-70E740481C1C}">
                                 <a14:useLocalDpi xmlns:a14="http://schemas.microsoft.com/office/drawing/2010/main" val="0"/>
@@ -2783,7 +4096,17 @@
                   <w:tcW w:w="1903" w:type="dxa"/>
                 </w:tcPr>
                 <w:p>
+                  <w:pPr>
+                    <w:rPr>
+                      <w:color w:val="BFBFBF" w:themeColor="background1" w:themeShade="BF"/>
+                      <w:highlight w:val="lightGray"/>
+                    </w:rPr>
+                  </w:pPr>
                   <w:r>
+                    <w:rPr>
+                      <w:color w:val="BFBFBF" w:themeColor="background1" w:themeShade="BF"/>
+                      <w:highlight w:val="lightGray"/>
+                    </w:rPr>
                     <w:t>The set of bones dug from the Maple Avenue site in 1858 allowed scientists to document the study the exact details of dinosaur anatomy</w:t>
                   </w:r>
                 </w:p>
@@ -2793,15 +4116,33 @@
                   <w:tcW w:w="2136" w:type="dxa"/>
                 </w:tcPr>
                 <w:p>
+                  <w:pPr>
+                    <w:rPr>
+                      <w:color w:val="BFBFBF" w:themeColor="background1" w:themeShade="BF"/>
+                      <w:highlight w:val="lightGray"/>
+                    </w:rPr>
+                  </w:pPr>
                   <w:r>
+                    <w:rPr>
+                      <w:color w:val="BFBFBF" w:themeColor="background1" w:themeShade="BF"/>
+                      <w:highlight w:val="lightGray"/>
+                    </w:rPr>
                     <w:t xml:space="preserve">An 1858 photography of Dr. Joseph Leidy and one of the giant </w:t>
                   </w:r>
                   <w:proofErr w:type="spellStart"/>
                   <w:r>
+                    <w:rPr>
+                      <w:color w:val="BFBFBF" w:themeColor="background1" w:themeShade="BF"/>
+                      <w:highlight w:val="lightGray"/>
+                    </w:rPr>
                     <w:t>Hadrosaurus</w:t>
                   </w:r>
                   <w:proofErr w:type="spellEnd"/>
                   <w:r>
+                    <w:rPr>
+                      <w:color w:val="BFBFBF" w:themeColor="background1" w:themeShade="BF"/>
+                      <w:highlight w:val="lightGray"/>
+                    </w:rPr>
                     <w:t xml:space="preserve"> bones excavated from a marl pit near Maple Avenue in Haddonfield</w:t>
                   </w:r>
                 </w:p>
@@ -2812,16 +4153,20 @@
             <w:pPr>
               <w:rPr>
                 <w:rStyle w:val="Hyperlink"/>
+                <w:color w:val="BFBFBF" w:themeColor="background1" w:themeShade="BF"/>
                 <w:sz w:val="20"/>
                 <w:szCs w:val="20"/>
-              </w:rPr>
-            </w:pPr>
-            <w:hyperlink r:id="rId35" w:history="1">
+                <w:highlight w:val="lightGray"/>
+              </w:rPr>
+            </w:pPr>
+            <w:hyperlink r:id="rId36" w:history="1">
               <w:r>
                 <w:rPr>
                   <w:rStyle w:val="Hyperlink"/>
+                  <w:color w:val="BFBFBF" w:themeColor="background1" w:themeShade="BF"/>
                   <w:sz w:val="20"/>
                   <w:szCs w:val="20"/>
+                  <w:highlight w:val="lightGray"/>
                 </w:rPr>
                 <w:t>http://hadrosaurus.com/1858.shtml</w:t>
               </w:r>
@@ -2830,18 +4175,28 @@
           <w:p>
             <w:pPr>
               <w:rPr>
+                <w:color w:val="BFBFBF" w:themeColor="background1" w:themeShade="BF"/>
                 <w:sz w:val="20"/>
                 <w:szCs w:val="20"/>
-              </w:rPr>
-            </w:pPr>
-          </w:p>
-          <w:p>
-            <w:hyperlink r:id="rId36" w:history="1">
+                <w:highlight w:val="lightGray"/>
+              </w:rPr>
+            </w:pPr>
+          </w:p>
+          <w:p>
+            <w:pPr>
+              <w:rPr>
+                <w:color w:val="BFBFBF" w:themeColor="background1" w:themeShade="BF"/>
+                <w:highlight w:val="lightGray"/>
+              </w:rPr>
+            </w:pPr>
+            <w:hyperlink r:id="rId37" w:history="1">
               <w:r>
                 <w:rPr>
                   <w:rStyle w:val="Hyperlink"/>
+                  <w:color w:val="BFBFBF" w:themeColor="background1" w:themeShade="BF"/>
                   <w:sz w:val="20"/>
                   <w:szCs w:val="20"/>
+                  <w:highlight w:val="lightGray"/>
                 </w:rPr>
                 <w:t>http://southjerseyexplorer.com/2012/07/23/the-hadrosaurus-foulkii-leidy-site-haddonfield-south-jersey/</w:t>
               </w:r>
@@ -2855,21 +4210,39 @@
             <w:tcW w:w="2340" w:type="dxa"/>
           </w:tcPr>
           <w:p>
-            <w:proofErr w:type="spellStart"/>
-            <w:r>
+            <w:pPr>
+              <w:ind w:left="720" w:hanging="720"/>
+              <w:rPr>
+                <w:color w:val="BFBFBF" w:themeColor="background1" w:themeShade="BF"/>
+              </w:rPr>
+            </w:pPr>
+            <w:proofErr w:type="spellStart"/>
+            <w:r>
+              <w:rPr>
+                <w:color w:val="BFBFBF" w:themeColor="background1" w:themeShade="BF"/>
+              </w:rPr>
               <w:lastRenderedPageBreak/>
               <w:t>Titanosaurus</w:t>
             </w:r>
             <w:proofErr w:type="spellEnd"/>
             <w:r>
+              <w:rPr>
+                <w:color w:val="BFBFBF" w:themeColor="background1" w:themeShade="BF"/>
+              </w:rPr>
               <w:t xml:space="preserve"> (changed to </w:t>
             </w:r>
             <w:proofErr w:type="spellStart"/>
             <w:r>
+              <w:rPr>
+                <w:color w:val="BFBFBF" w:themeColor="background1" w:themeShade="BF"/>
+              </w:rPr>
               <w:t>Atlantosaurus</w:t>
             </w:r>
             <w:proofErr w:type="spellEnd"/>
             <w:r>
+              <w:rPr>
+                <w:color w:val="BFBFBF" w:themeColor="background1" w:themeShade="BF"/>
+              </w:rPr>
               <w:t xml:space="preserve"> because Cope pointed out the first had already been used)</w:t>
             </w:r>
           </w:p>
@@ -2879,12 +4252,28 @@
             <w:tcW w:w="2160" w:type="dxa"/>
           </w:tcPr>
           <w:p>
-            <w:r>
+            <w:pPr>
+              <w:rPr>
+                <w:color w:val="BFBFBF" w:themeColor="background1" w:themeShade="BF"/>
+              </w:rPr>
+            </w:pPr>
+            <w:r>
+              <w:rPr>
+                <w:color w:val="BFBFBF" w:themeColor="background1" w:themeShade="BF"/>
+              </w:rPr>
               <w:t xml:space="preserve">1877 </w:t>
             </w:r>
           </w:p>
           <w:p>
-            <w:r>
+            <w:pPr>
+              <w:rPr>
+                <w:color w:val="BFBFBF" w:themeColor="background1" w:themeShade="BF"/>
+              </w:rPr>
+            </w:pPr>
+            <w:r>
+              <w:rPr>
+                <w:color w:val="BFBFBF" w:themeColor="background1" w:themeShade="BF"/>
+              </w:rPr>
               <w:t>Arthur Lakes (who sold it to Marsh who named it)</w:t>
             </w:r>
           </w:p>
@@ -2894,14 +4283,31 @@
             <w:tcW w:w="1710" w:type="dxa"/>
           </w:tcPr>
           <w:p>
-            <w:r>
+            <w:pPr>
+              <w:rPr>
+                <w:color w:val="BFBFBF" w:themeColor="background1" w:themeShade="BF"/>
+              </w:rPr>
+            </w:pPr>
+            <w:r>
+              <w:rPr>
+                <w:color w:val="BFBFBF" w:themeColor="background1" w:themeShade="BF"/>
+              </w:rPr>
               <w:t>Morrison, Colorado</w:t>
             </w:r>
           </w:p>
-          <w:p/>
+          <w:p>
+            <w:pPr>
+              <w:rPr>
+                <w:color w:val="BFBFBF" w:themeColor="background1" w:themeShade="BF"/>
+              </w:rPr>
+            </w:pPr>
+          </w:p>
           <w:p>
             <w:pPr>
               <w:jc w:val="right"/>
+              <w:rPr>
+                <w:color w:val="BFBFBF" w:themeColor="background1" w:themeShade="BF"/>
+              </w:rPr>
             </w:pPr>
           </w:p>
         </w:tc>
@@ -2910,49 +4316,101 @@
             <w:tcW w:w="4140" w:type="dxa"/>
           </w:tcPr>
           <w:p>
-            <w:r>
+            <w:pPr>
+              <w:rPr>
+                <w:color w:val="BFBFBF" w:themeColor="background1" w:themeShade="BF"/>
+              </w:rPr>
+            </w:pPr>
+            <w:r>
+              <w:rPr>
+                <w:color w:val="BFBFBF" w:themeColor="background1" w:themeShade="BF"/>
+              </w:rPr>
               <w:t>First from Morrison Formation</w:t>
             </w:r>
           </w:p>
-          <w:p/>
-          <w:p>
-            <w:r>
+          <w:p>
+            <w:pPr>
+              <w:rPr>
+                <w:color w:val="BFBFBF" w:themeColor="background1" w:themeShade="BF"/>
+              </w:rPr>
+            </w:pPr>
+          </w:p>
+          <w:p>
+            <w:pPr>
+              <w:rPr>
+                <w:color w:val="BFBFBF" w:themeColor="background1" w:themeShade="BF"/>
+              </w:rPr>
+            </w:pPr>
+            <w:r>
+              <w:rPr>
+                <w:color w:val="BFBFBF" w:themeColor="background1" w:themeShade="BF"/>
+              </w:rPr>
               <w:t xml:space="preserve">Encountered a huge vertebra 33 inches around. (This specimen (YPM 1835) was named </w:t>
             </w:r>
             <w:proofErr w:type="spellStart"/>
             <w:r>
+              <w:rPr>
+                <w:color w:val="BFBFBF" w:themeColor="background1" w:themeShade="BF"/>
+              </w:rPr>
               <w:t>Titanosaurus</w:t>
             </w:r>
             <w:proofErr w:type="spellEnd"/>
             <w:r>
+              <w:rPr>
+                <w:color w:val="BFBFBF" w:themeColor="background1" w:themeShade="BF"/>
+              </w:rPr>
               <w:t xml:space="preserve"> </w:t>
             </w:r>
             <w:proofErr w:type="spellStart"/>
             <w:r>
+              <w:rPr>
+                <w:color w:val="BFBFBF" w:themeColor="background1" w:themeShade="BF"/>
+              </w:rPr>
               <w:t>montanus</w:t>
             </w:r>
             <w:proofErr w:type="spellEnd"/>
             <w:r>
+              <w:rPr>
+                <w:color w:val="BFBFBF" w:themeColor="background1" w:themeShade="BF"/>
+              </w:rPr>
               <w:t xml:space="preserve"> and later </w:t>
             </w:r>
             <w:proofErr w:type="spellStart"/>
             <w:r>
+              <w:rPr>
+                <w:color w:val="BFBFBF" w:themeColor="background1" w:themeShade="BF"/>
+              </w:rPr>
               <w:t>Atlantosaurus</w:t>
             </w:r>
             <w:proofErr w:type="spellEnd"/>
             <w:r>
+              <w:rPr>
+                <w:color w:val="BFBFBF" w:themeColor="background1" w:themeShade="BF"/>
+              </w:rPr>
               <w:t xml:space="preserve"> </w:t>
             </w:r>
             <w:proofErr w:type="spellStart"/>
             <w:r>
+              <w:rPr>
+                <w:color w:val="BFBFBF" w:themeColor="background1" w:themeShade="BF"/>
+              </w:rPr>
               <w:t>montanus</w:t>
             </w:r>
             <w:proofErr w:type="spellEnd"/>
             <w:r>
+              <w:rPr>
+                <w:color w:val="BFBFBF" w:themeColor="background1" w:themeShade="BF"/>
+              </w:rPr>
               <w:t xml:space="preserve"> by Marsh.)</w:t>
             </w:r>
           </w:p>
-          <w:p/>
+          <w:p>
+            <w:pPr>
+              <w:rPr>
+                <w:color w:val="BFBFBF" w:themeColor="background1" w:themeShade="BF"/>
+              </w:rPr>
+            </w:pPr>
+          </w:p>
         </w:tc>
         <w:tc>
           <w:tcPr>
@@ -2963,6 +4421,7 @@
               <w:jc w:val="center"/>
               <w:rPr>
                 <w:noProof/>
+                <w:color w:val="BFBFBF" w:themeColor="background1" w:themeShade="BF"/>
                 <w:sz w:val="20"/>
                 <w:szCs w:val="20"/>
               </w:rPr>
@@ -2970,9 +4429,10 @@
             <w:r>
               <w:rPr>
                 <w:noProof/>
+                <w:color w:val="BFBFBF" w:themeColor="background1" w:themeShade="BF"/>
               </w:rPr>
               <w:drawing>
-                <wp:inline distT="0" distB="0" distL="0" distR="0" wp14:anchorId="1711746A" wp14:editId="13ABD470">
+                <wp:inline distT="0" distB="0" distL="0" distR="0" wp14:anchorId="3C3450FB" wp14:editId="3E137770">
                   <wp:extent cx="2754032" cy="1665327"/>
                   <wp:effectExtent l="0" t="0" r="8255" b="0"/>
                   <wp:docPr id="4" name="Picture 4" descr="http://1.bp.blogspot.com/_sBuV32GXCRY/TPbJRJ4Q2SI/AAAAAAAAADI/k-NwRfVf6kM/s640/Morrison+Photo_1890-1900_DPL_X-11143+interpreted.jpg"/>
@@ -2989,7 +4449,7 @@
                           </pic:cNvPicPr>
                         </pic:nvPicPr>
                         <pic:blipFill>
-                          <a:blip r:embed="rId37" cstate="print">
+                          <a:blip r:embed="rId38" cstate="print">
                             <a:extLst>
                               <a:ext uri="{28A0092B-C50C-407E-A947-70E740481C1C}">
                                 <a14:useLocalDpi xmlns:a14="http://schemas.microsoft.com/office/drawing/2010/main" val="0"/>
@@ -3023,6 +4483,7 @@
             <w:r>
               <w:rPr>
                 <w:noProof/>
+                <w:color w:val="BFBFBF" w:themeColor="background1" w:themeShade="BF"/>
                 <w:sz w:val="20"/>
                 <w:szCs w:val="20"/>
               </w:rPr>
@@ -3033,13 +4494,15 @@
             <w:pPr>
               <w:rPr>
                 <w:noProof/>
-              </w:rPr>
-            </w:pPr>
-            <w:hyperlink r:id="rId38" w:anchor="selection-359.444-367.11" w:history="1">
+                <w:color w:val="BFBFBF" w:themeColor="background1" w:themeShade="BF"/>
+              </w:rPr>
+            </w:pPr>
+            <w:hyperlink r:id="rId39" w:anchor="selection-359.444-367.11" w:history="1">
               <w:r>
                 <w:rPr>
                   <w:rStyle w:val="Hyperlink"/>
                   <w:noProof/>
+                  <w:color w:val="BFBFBF" w:themeColor="background1" w:themeShade="BF"/>
                   <w:sz w:val="20"/>
                   <w:szCs w:val="20"/>
                 </w:rPr>
@@ -3055,8 +4518,18 @@
             <w:tcW w:w="2340" w:type="dxa"/>
           </w:tcPr>
           <w:p>
-            <w:proofErr w:type="spellStart"/>
-            <w:r>
+            <w:pPr>
+              <w:rPr>
+                <w:color w:val="BFBFBF" w:themeColor="background1" w:themeShade="BF"/>
+                <w:highlight w:val="lightGray"/>
+              </w:rPr>
+            </w:pPr>
+            <w:proofErr w:type="spellStart"/>
+            <w:r>
+              <w:rPr>
+                <w:color w:val="BFBFBF" w:themeColor="background1" w:themeShade="BF"/>
+                <w:highlight w:val="lightGray"/>
+              </w:rPr>
               <w:t>Camarasaurus</w:t>
             </w:r>
             <w:proofErr w:type="spellEnd"/>
@@ -3067,27 +4540,61 @@
             <w:tcW w:w="2160" w:type="dxa"/>
           </w:tcPr>
           <w:p>
-            <w:r>
+            <w:pPr>
+              <w:rPr>
+                <w:color w:val="BFBFBF" w:themeColor="background1" w:themeShade="BF"/>
+                <w:highlight w:val="lightGray"/>
+              </w:rPr>
+            </w:pPr>
+            <w:r>
+              <w:rPr>
+                <w:color w:val="BFBFBF" w:themeColor="background1" w:themeShade="BF"/>
+                <w:highlight w:val="lightGray"/>
+              </w:rPr>
               <w:t xml:space="preserve">1877 </w:t>
             </w:r>
             <w:proofErr w:type="spellStart"/>
             <w:r>
+              <w:rPr>
+                <w:color w:val="BFBFBF" w:themeColor="background1" w:themeShade="BF"/>
+                <w:highlight w:val="lightGray"/>
+              </w:rPr>
               <w:t>O</w:t>
             </w:r>
             <w:r>
+              <w:rPr>
+                <w:color w:val="BFBFBF" w:themeColor="background1" w:themeShade="BF"/>
+                <w:highlight w:val="lightGray"/>
+              </w:rPr>
               <w:t>ramel</w:t>
             </w:r>
             <w:proofErr w:type="spellEnd"/>
             <w:r>
+              <w:rPr>
+                <w:color w:val="BFBFBF" w:themeColor="background1" w:themeShade="BF"/>
+                <w:highlight w:val="lightGray"/>
+              </w:rPr>
               <w:t xml:space="preserve"> </w:t>
             </w:r>
             <w:r>
+              <w:rPr>
+                <w:color w:val="BFBFBF" w:themeColor="background1" w:themeShade="BF"/>
+                <w:highlight w:val="lightGray"/>
+              </w:rPr>
               <w:t xml:space="preserve">W. Lucas found/ </w:t>
             </w:r>
             <w:r>
+              <w:rPr>
+                <w:color w:val="BFBFBF" w:themeColor="background1" w:themeShade="BF"/>
+                <w:highlight w:val="lightGray"/>
+              </w:rPr>
               <w:t xml:space="preserve">Edward Drinker </w:t>
             </w:r>
             <w:r>
+              <w:rPr>
+                <w:color w:val="BFBFBF" w:themeColor="background1" w:themeShade="BF"/>
+                <w:highlight w:val="lightGray"/>
+              </w:rPr>
               <w:t>Cope named</w:t>
             </w:r>
           </w:p>
@@ -3097,10 +4604,24 @@
             <w:tcW w:w="1710" w:type="dxa"/>
           </w:tcPr>
           <w:p>
-            <w:r>
+            <w:pPr>
+              <w:rPr>
+                <w:color w:val="BFBFBF" w:themeColor="background1" w:themeShade="BF"/>
+                <w:highlight w:val="lightGray"/>
+              </w:rPr>
+            </w:pPr>
+            <w:r>
+              <w:rPr>
+                <w:color w:val="BFBFBF" w:themeColor="background1" w:themeShade="BF"/>
+                <w:highlight w:val="lightGray"/>
+              </w:rPr>
               <w:t xml:space="preserve">9 miles north of </w:t>
             </w:r>
             <w:r>
+              <w:rPr>
+                <w:color w:val="BFBFBF" w:themeColor="background1" w:themeShade="BF"/>
+                <w:highlight w:val="lightGray"/>
+              </w:rPr>
               <w:t>Canon City, CO</w:t>
             </w:r>
           </w:p>
@@ -3110,37 +4631,88 @@
             <w:tcW w:w="4140" w:type="dxa"/>
           </w:tcPr>
           <w:p>
-            <w:r>
+            <w:pPr>
+              <w:rPr>
+                <w:color w:val="BFBFBF" w:themeColor="background1" w:themeShade="BF"/>
+                <w:highlight w:val="lightGray"/>
+              </w:rPr>
+            </w:pPr>
+            <w:r>
+              <w:rPr>
+                <w:color w:val="BFBFBF" w:themeColor="background1" w:themeShade="BF"/>
+                <w:highlight w:val="lightGray"/>
+              </w:rPr>
               <w:t xml:space="preserve">The </w:t>
             </w:r>
             <w:proofErr w:type="spellStart"/>
             <w:r>
+              <w:rPr>
+                <w:color w:val="BFBFBF" w:themeColor="background1" w:themeShade="BF"/>
+                <w:highlight w:val="lightGray"/>
+              </w:rPr>
               <w:t>Camarasaurus</w:t>
             </w:r>
             <w:proofErr w:type="spellEnd"/>
             <w:r>
+              <w:rPr>
+                <w:color w:val="BFBFBF" w:themeColor="background1" w:themeShade="BF"/>
+                <w:highlight w:val="lightGray"/>
+              </w:rPr>
               <w:t xml:space="preserve"> was first discovered in 1877 by </w:t>
             </w:r>
             <w:proofErr w:type="spellStart"/>
             <w:r>
+              <w:rPr>
+                <w:color w:val="BFBFBF" w:themeColor="background1" w:themeShade="BF"/>
+                <w:highlight w:val="lightGray"/>
+              </w:rPr>
               <w:t>Oramel</w:t>
             </w:r>
             <w:proofErr w:type="spellEnd"/>
             <w:r>
+              <w:rPr>
+                <w:color w:val="BFBFBF" w:themeColor="background1" w:themeShade="BF"/>
+                <w:highlight w:val="lightGray"/>
+              </w:rPr>
               <w:t xml:space="preserve"> W. Lucas, and later named by Edward Drinker Cope. However, these discoveries were of only a few fragments.</w:t>
             </w:r>
           </w:p>
-          <w:p/>
-          <w:p>
-            <w:r>
+          <w:p>
+            <w:pPr>
+              <w:rPr>
+                <w:color w:val="BFBFBF" w:themeColor="background1" w:themeShade="BF"/>
+                <w:highlight w:val="lightGray"/>
+              </w:rPr>
+            </w:pPr>
+          </w:p>
+          <w:p>
+            <w:pPr>
+              <w:rPr>
+                <w:color w:val="BFBFBF" w:themeColor="background1" w:themeShade="BF"/>
+                <w:highlight w:val="lightGray"/>
+              </w:rPr>
+            </w:pPr>
+            <w:r>
+              <w:rPr>
+                <w:color w:val="BFBFBF" w:themeColor="background1" w:themeShade="BF"/>
+                <w:highlight w:val="lightGray"/>
+              </w:rPr>
               <w:t xml:space="preserve">A few scattered vertebrae where situated in Colorado by </w:t>
             </w:r>
             <w:proofErr w:type="spellStart"/>
             <w:r>
+              <w:rPr>
+                <w:color w:val="BFBFBF" w:themeColor="background1" w:themeShade="BF"/>
+                <w:highlight w:val="lightGray"/>
+              </w:rPr>
               <w:t>Oramel</w:t>
             </w:r>
             <w:proofErr w:type="spellEnd"/>
             <w:r>
+              <w:rPr>
+                <w:color w:val="BFBFBF" w:themeColor="background1" w:themeShade="BF"/>
+                <w:highlight w:val="lightGray"/>
+              </w:rPr>
               <w:t xml:space="preserve"> W. Lucas.</w:t>
             </w:r>
           </w:p>
@@ -3153,16 +4725,20 @@
             <w:pPr>
               <w:rPr>
                 <w:rStyle w:val="Hyperlink"/>
+                <w:color w:val="BFBFBF" w:themeColor="background1" w:themeShade="BF"/>
                 <w:sz w:val="20"/>
                 <w:szCs w:val="20"/>
-              </w:rPr>
-            </w:pPr>
-            <w:hyperlink r:id="rId39" w:history="1">
+                <w:highlight w:val="lightGray"/>
+              </w:rPr>
+            </w:pPr>
+            <w:hyperlink r:id="rId40" w:history="1">
               <w:r>
                 <w:rPr>
                   <w:rStyle w:val="Hyperlink"/>
+                  <w:color w:val="BFBFBF" w:themeColor="background1" w:themeShade="BF"/>
                   <w:sz w:val="20"/>
                   <w:szCs w:val="20"/>
+                  <w:highlight w:val="lightGray"/>
                 </w:rPr>
                 <w:t>http://www.gardenparkdinos.com/?p=62</w:t>
               </w:r>
@@ -3171,8 +4747,10 @@
           <w:p>
             <w:pPr>
               <w:rPr>
+                <w:color w:val="BFBFBF" w:themeColor="background1" w:themeShade="BF"/>
                 <w:sz w:val="20"/>
                 <w:szCs w:val="20"/>
+                <w:highlight w:val="lightGray"/>
               </w:rPr>
             </w:pPr>
           </w:p>
@@ -3180,16 +4758,20 @@
             <w:pPr>
               <w:rPr>
                 <w:rStyle w:val="Hyperlink"/>
+                <w:color w:val="BFBFBF" w:themeColor="background1" w:themeShade="BF"/>
                 <w:sz w:val="20"/>
                 <w:szCs w:val="20"/>
-              </w:rPr>
-            </w:pPr>
-            <w:hyperlink r:id="rId40" w:history="1">
+                <w:highlight w:val="lightGray"/>
+              </w:rPr>
+            </w:pPr>
+            <w:hyperlink r:id="rId41" w:history="1">
               <w:r>
                 <w:rPr>
                   <w:rStyle w:val="Hyperlink"/>
+                  <w:color w:val="BFBFBF" w:themeColor="background1" w:themeShade="BF"/>
                   <w:sz w:val="20"/>
                   <w:szCs w:val="20"/>
+                  <w:highlight w:val="lightGray"/>
                 </w:rPr>
                 <w:t>http://www.scienceviews.com/dinosaurs/camarasaurus.html</w:t>
               </w:r>
@@ -3198,24 +4780,30 @@
           <w:p>
             <w:pPr>
               <w:rPr>
+                <w:color w:val="BFBFBF" w:themeColor="background1" w:themeShade="BF"/>
                 <w:sz w:val="20"/>
                 <w:szCs w:val="20"/>
-              </w:rPr>
-            </w:pPr>
-          </w:p>
-          <w:p>
-            <w:pPr>
-              <w:rPr>
+                <w:highlight w:val="lightGray"/>
+              </w:rPr>
+            </w:pPr>
+          </w:p>
+          <w:p>
+            <w:pPr>
+              <w:rPr>
+                <w:color w:val="BFBFBF" w:themeColor="background1" w:themeShade="BF"/>
                 <w:sz w:val="20"/>
                 <w:szCs w:val="20"/>
-              </w:rPr>
-            </w:pPr>
-            <w:hyperlink r:id="rId41" w:history="1">
+                <w:highlight w:val="lightGray"/>
+              </w:rPr>
+            </w:pPr>
+            <w:hyperlink r:id="rId42" w:history="1">
               <w:r>
                 <w:rPr>
                   <w:rStyle w:val="Hyperlink"/>
+                  <w:color w:val="BFBFBF" w:themeColor="background1" w:themeShade="BF"/>
                   <w:sz w:val="20"/>
                   <w:szCs w:val="20"/>
+                  <w:highlight w:val="lightGray"/>
                 </w:rPr>
                 <w:t>http://www.rareresource.com/camarasaurus.htm</w:t>
               </w:r>
@@ -3224,8 +4812,10 @@
           <w:p>
             <w:pPr>
               <w:rPr>
+                <w:color w:val="BFBFBF" w:themeColor="background1" w:themeShade="BF"/>
                 <w:sz w:val="20"/>
                 <w:szCs w:val="20"/>
+                <w:highlight w:val="lightGray"/>
               </w:rPr>
             </w:pPr>
           </w:p>
@@ -3237,12 +4827,32 @@
             <w:tcW w:w="2340" w:type="dxa"/>
           </w:tcPr>
           <w:p>
-            <w:r>
+            <w:pPr>
+              <w:rPr>
+                <w:color w:val="BFBFBF" w:themeColor="background1" w:themeShade="BF"/>
+                <w:highlight w:val="lightGray"/>
+              </w:rPr>
+            </w:pPr>
+            <w:r>
+              <w:rPr>
+                <w:color w:val="BFBFBF" w:themeColor="background1" w:themeShade="BF"/>
+                <w:highlight w:val="lightGray"/>
+              </w:rPr>
               <w:t xml:space="preserve">Diplodocus Brontosaurus </w:t>
             </w:r>
           </w:p>
           <w:p>
-            <w:r>
+            <w:pPr>
+              <w:rPr>
+                <w:color w:val="BFBFBF" w:themeColor="background1" w:themeShade="BF"/>
+                <w:highlight w:val="lightGray"/>
+              </w:rPr>
+            </w:pPr>
+            <w:r>
+              <w:rPr>
+                <w:color w:val="BFBFBF" w:themeColor="background1" w:themeShade="BF"/>
+                <w:highlight w:val="lightGray"/>
+              </w:rPr>
               <w:t>Stegosaurus</w:t>
             </w:r>
           </w:p>
@@ -3252,33 +4862,100 @@
             <w:tcW w:w="2160" w:type="dxa"/>
           </w:tcPr>
           <w:p>
-            <w:r>
+            <w:pPr>
+              <w:rPr>
+                <w:color w:val="BFBFBF" w:themeColor="background1" w:themeShade="BF"/>
+                <w:highlight w:val="lightGray"/>
+              </w:rPr>
+            </w:pPr>
+            <w:r>
+              <w:rPr>
+                <w:color w:val="BFBFBF" w:themeColor="background1" w:themeShade="BF"/>
+                <w:highlight w:val="lightGray"/>
+              </w:rPr>
               <w:t>1877</w:t>
             </w:r>
           </w:p>
           <w:p>
-            <w:r>
+            <w:pPr>
+              <w:rPr>
+                <w:color w:val="BFBFBF" w:themeColor="background1" w:themeShade="BF"/>
+                <w:highlight w:val="lightGray"/>
+              </w:rPr>
+            </w:pPr>
+            <w:r>
+              <w:rPr>
+                <w:color w:val="BFBFBF" w:themeColor="background1" w:themeShade="BF"/>
+                <w:highlight w:val="lightGray"/>
+              </w:rPr>
               <w:t>Marsh</w:t>
             </w:r>
           </w:p>
           <w:p>
-            <w:r>
-              <w:t xml:space="preserve">William Harlow </w:t>
-            </w:r>
-            <w:r>
+            <w:pPr>
+              <w:rPr>
+                <w:color w:val="BFBFBF" w:themeColor="background1" w:themeShade="BF"/>
+                <w:highlight w:val="lightGray"/>
+              </w:rPr>
+            </w:pPr>
+            <w:r>
+              <w:rPr>
+                <w:color w:val="BFBFBF" w:themeColor="background1" w:themeShade="BF"/>
+                <w:highlight w:val="lightGray"/>
+              </w:rPr>
+              <w:t xml:space="preserve">William </w:t>
+            </w:r>
+            <w:proofErr w:type="gramStart"/>
+            <w:r>
+              <w:rPr>
+                <w:color w:val="BFBFBF" w:themeColor="background1" w:themeShade="BF"/>
+                <w:highlight w:val="lightGray"/>
+              </w:rPr>
+              <w:t xml:space="preserve">Harlow </w:t>
+            </w:r>
+            <w:r>
+              <w:rPr>
+                <w:color w:val="BFBFBF" w:themeColor="background1" w:themeShade="BF"/>
+                <w:highlight w:val="lightGray"/>
+              </w:rPr>
               <w:t xml:space="preserve"> Reed</w:t>
             </w:r>
-          </w:p>
-          <w:p>
-            <w:r>
+            <w:proofErr w:type="gramEnd"/>
+          </w:p>
+          <w:p>
+            <w:pPr>
+              <w:rPr>
+                <w:color w:val="BFBFBF" w:themeColor="background1" w:themeShade="BF"/>
+                <w:highlight w:val="lightGray"/>
+              </w:rPr>
+            </w:pPr>
+            <w:r>
+              <w:rPr>
+                <w:color w:val="BFBFBF" w:themeColor="background1" w:themeShade="BF"/>
+                <w:highlight w:val="lightGray"/>
+              </w:rPr>
               <w:t xml:space="preserve">William Edward </w:t>
             </w:r>
             <w:r>
+              <w:rPr>
+                <w:color w:val="BFBFBF" w:themeColor="background1" w:themeShade="BF"/>
+                <w:highlight w:val="lightGray"/>
+              </w:rPr>
               <w:t>Carlin</w:t>
             </w:r>
           </w:p>
           <w:p>
-            <w:r>
+            <w:pPr>
+              <w:rPr>
+                <w:color w:val="BFBFBF" w:themeColor="background1" w:themeShade="BF"/>
+                <w:highlight w:val="lightGray"/>
+              </w:rPr>
+            </w:pPr>
+            <w:r>
+              <w:rPr>
+                <w:color w:val="BFBFBF" w:themeColor="background1" w:themeShade="BF"/>
+                <w:highlight w:val="lightGray"/>
+              </w:rPr>
               <w:t>Williston</w:t>
             </w:r>
           </w:p>
@@ -3288,10 +4965,24 @@
             <w:tcW w:w="1710" w:type="dxa"/>
           </w:tcPr>
           <w:p>
-            <w:r>
+            <w:pPr>
+              <w:rPr>
+                <w:color w:val="BFBFBF" w:themeColor="background1" w:themeShade="BF"/>
+                <w:highlight w:val="lightGray"/>
+              </w:rPr>
+            </w:pPr>
+            <w:r>
+              <w:rPr>
+                <w:color w:val="BFBFBF" w:themeColor="background1" w:themeShade="BF"/>
+                <w:highlight w:val="lightGray"/>
+              </w:rPr>
               <w:t>Como Bluff</w:t>
             </w:r>
             <w:r>
+              <w:rPr>
+                <w:color w:val="BFBFBF" w:themeColor="background1" w:themeShade="BF"/>
+                <w:highlight w:val="lightGray"/>
+              </w:rPr>
               <w:t>, Wyoming</w:t>
             </w:r>
           </w:p>
@@ -3301,35 +4992,86 @@
             <w:tcW w:w="4140" w:type="dxa"/>
           </w:tcPr>
           <w:p>
-            <w:r>
+            <w:pPr>
+              <w:rPr>
+                <w:color w:val="BFBFBF" w:themeColor="background1" w:themeShade="BF"/>
+                <w:highlight w:val="lightGray"/>
+              </w:rPr>
+            </w:pPr>
+            <w:r>
+              <w:rPr>
+                <w:color w:val="BFBFBF" w:themeColor="background1" w:themeShade="BF"/>
+                <w:highlight w:val="lightGray"/>
+              </w:rPr>
               <w:t xml:space="preserve">Diplodocus has been on display in more places in the world than any other sauropod. </w:t>
             </w:r>
           </w:p>
-          <w:p/>
-          <w:p>
-            <w:r>
+          <w:p>
+            <w:pPr>
+              <w:rPr>
+                <w:color w:val="BFBFBF" w:themeColor="background1" w:themeShade="BF"/>
+                <w:highlight w:val="lightGray"/>
+              </w:rPr>
+            </w:pPr>
+          </w:p>
+          <w:p>
+            <w:pPr>
+              <w:rPr>
+                <w:color w:val="BFBFBF" w:themeColor="background1" w:themeShade="BF"/>
+                <w:highlight w:val="lightGray"/>
+              </w:rPr>
+            </w:pPr>
+            <w:r>
+              <w:rPr>
+                <w:color w:val="BFBFBF" w:themeColor="background1" w:themeShade="BF"/>
+                <w:highlight w:val="lightGray"/>
+              </w:rPr>
               <w:t>Marsh received a letter “</w:t>
             </w:r>
             <w:proofErr w:type="spellStart"/>
             <w:r>
+              <w:rPr>
+                <w:color w:val="BFBFBF" w:themeColor="background1" w:themeShade="BF"/>
+                <w:highlight w:val="lightGray"/>
+              </w:rPr>
               <w:t>harlow</w:t>
             </w:r>
             <w:proofErr w:type="spellEnd"/>
             <w:r>
+              <w:rPr>
+                <w:color w:val="BFBFBF" w:themeColor="background1" w:themeShade="BF"/>
+                <w:highlight w:val="lightGray"/>
+              </w:rPr>
               <w:t xml:space="preserve"> and Edwards” of Laramie, reporting discovery of </w:t>
             </w:r>
             <w:proofErr w:type="spellStart"/>
             <w:r>
+              <w:rPr>
+                <w:color w:val="BFBFBF" w:themeColor="background1" w:themeShade="BF"/>
+                <w:highlight w:val="lightGray"/>
+              </w:rPr>
               <w:t>large</w:t>
             </w:r>
             <w:r>
+              <w:rPr>
+                <w:color w:val="BFBFBF" w:themeColor="background1" w:themeShade="BF"/>
+                <w:highlight w:val="lightGray"/>
+              </w:rPr>
               <w:t>f</w:t>
             </w:r>
             <w:r>
+              <w:rPr>
+                <w:color w:val="BFBFBF" w:themeColor="background1" w:themeShade="BF"/>
+                <w:highlight w:val="lightGray"/>
+              </w:rPr>
               <w:t>ossil</w:t>
             </w:r>
             <w:proofErr w:type="spellEnd"/>
             <w:r>
+              <w:rPr>
+                <w:color w:val="BFBFBF" w:themeColor="background1" w:themeShade="BF"/>
+                <w:highlight w:val="lightGray"/>
+              </w:rPr>
               <w:t xml:space="preserve"> bones in Wyoming Territory</w:t>
             </w:r>
           </w:p>
@@ -3342,16 +5084,20 @@
             <w:pPr>
               <w:rPr>
                 <w:rStyle w:val="Hyperlink"/>
+                <w:color w:val="BFBFBF" w:themeColor="background1" w:themeShade="BF"/>
                 <w:sz w:val="20"/>
                 <w:szCs w:val="20"/>
-              </w:rPr>
-            </w:pPr>
-            <w:hyperlink r:id="rId42" w:history="1">
+                <w:highlight w:val="lightGray"/>
+              </w:rPr>
+            </w:pPr>
+            <w:hyperlink r:id="rId43" w:history="1">
               <w:r>
                 <w:rPr>
                   <w:rStyle w:val="Hyperlink"/>
+                  <w:color w:val="BFBFBF" w:themeColor="background1" w:themeShade="BF"/>
                   <w:sz w:val="20"/>
                   <w:szCs w:val="20"/>
+                  <w:highlight w:val="lightGray"/>
                 </w:rPr>
                 <w:t>http://animals.howstuffworks.com/dinosaurs/diplodocus.htm</w:t>
               </w:r>
@@ -3360,24 +5106,30 @@
           <w:p>
             <w:pPr>
               <w:rPr>
+                <w:color w:val="BFBFBF" w:themeColor="background1" w:themeShade="BF"/>
                 <w:sz w:val="20"/>
                 <w:szCs w:val="20"/>
-              </w:rPr>
-            </w:pPr>
-          </w:p>
-          <w:p>
-            <w:pPr>
-              <w:rPr>
+                <w:highlight w:val="lightGray"/>
+              </w:rPr>
+            </w:pPr>
+          </w:p>
+          <w:p>
+            <w:pPr>
+              <w:rPr>
+                <w:color w:val="BFBFBF" w:themeColor="background1" w:themeShade="BF"/>
                 <w:sz w:val="20"/>
                 <w:szCs w:val="20"/>
-              </w:rPr>
-            </w:pPr>
-            <w:hyperlink r:id="rId43" w:anchor="v=onepage&amp;q&amp;f=false" w:history="1">
+                <w:highlight w:val="lightGray"/>
+              </w:rPr>
+            </w:pPr>
+            <w:hyperlink r:id="rId44" w:anchor="v=onepage&amp;q&amp;f=false" w:history="1">
               <w:r>
                 <w:rPr>
                   <w:rStyle w:val="Hyperlink"/>
+                  <w:color w:val="BFBFBF" w:themeColor="background1" w:themeShade="BF"/>
                   <w:sz w:val="20"/>
                   <w:szCs w:val="20"/>
+                  <w:highlight w:val="lightGray"/>
                 </w:rPr>
                 <w:t>http://books.google.com/books?id=egJz31v8ArAC&amp;printsec=frontcover&amp;source=gbs_ge_summary_r&amp;cad=0#v=onepage&amp;q&amp;f=false</w:t>
               </w:r>
@@ -3386,8 +5138,10 @@
           <w:p>
             <w:pPr>
               <w:rPr>
+                <w:color w:val="BFBFBF" w:themeColor="background1" w:themeShade="BF"/>
                 <w:sz w:val="20"/>
                 <w:szCs w:val="20"/>
+                <w:highlight w:val="lightGray"/>
               </w:rPr>
             </w:pPr>
           </w:p>
@@ -3399,8 +5153,18 @@
             <w:tcW w:w="2340" w:type="dxa"/>
           </w:tcPr>
           <w:p>
-            <w:proofErr w:type="spellStart"/>
-            <w:r>
+            <w:pPr>
+              <w:rPr>
+                <w:color w:val="BFBFBF" w:themeColor="background1" w:themeShade="BF"/>
+                <w:highlight w:val="lightGray"/>
+              </w:rPr>
+            </w:pPr>
+            <w:proofErr w:type="spellStart"/>
+            <w:r>
+              <w:rPr>
+                <w:color w:val="BFBFBF" w:themeColor="background1" w:themeShade="BF"/>
+                <w:highlight w:val="lightGray"/>
+              </w:rPr>
               <w:t>Allosaurus</w:t>
             </w:r>
             <w:proofErr w:type="spellEnd"/>
@@ -3413,13 +5177,15 @@
           <w:p>
             <w:pPr>
               <w:rPr>
-                <w:color w:val="000000"/>
+                <w:color w:val="BFBFBF" w:themeColor="background1" w:themeShade="BF"/>
+                <w:highlight w:val="lightGray"/>
                 <w:shd w:val="clear" w:color="auto" w:fill="FFFFFF"/>
               </w:rPr>
             </w:pPr>
             <w:r>
               <w:rPr>
-                <w:color w:val="000000"/>
+                <w:color w:val="BFBFBF" w:themeColor="background1" w:themeShade="BF"/>
+                <w:highlight w:val="lightGray"/>
                 <w:shd w:val="clear" w:color="auto" w:fill="FFFFFF"/>
               </w:rPr>
               <w:t>1879</w:t>
@@ -3428,13 +5194,15 @@
           <w:p>
             <w:pPr>
               <w:rPr>
-                <w:color w:val="000000"/>
+                <w:color w:val="BFBFBF" w:themeColor="background1" w:themeShade="BF"/>
+                <w:highlight w:val="lightGray"/>
                 <w:shd w:val="clear" w:color="auto" w:fill="FFFFFF"/>
               </w:rPr>
             </w:pPr>
             <w:r>
               <w:rPr>
-                <w:color w:val="000000"/>
+                <w:color w:val="BFBFBF" w:themeColor="background1" w:themeShade="BF"/>
+                <w:highlight w:val="lightGray"/>
                 <w:shd w:val="clear" w:color="auto" w:fill="FFFFFF"/>
               </w:rPr>
               <w:t>F.F. Hubbell for E.D. Cope</w:t>
@@ -3443,15 +5211,23 @@
           <w:p>
             <w:pPr>
               <w:rPr>
-                <w:color w:val="000000"/>
+                <w:color w:val="BFBFBF" w:themeColor="background1" w:themeShade="BF"/>
+                <w:highlight w:val="lightGray"/>
                 <w:shd w:val="clear" w:color="auto" w:fill="FFFFFF"/>
               </w:rPr>
             </w:pPr>
           </w:p>
           <w:p>
-            <w:r>
-              <w:rPr>
-                <w:color w:val="000000"/>
+            <w:pPr>
+              <w:rPr>
+                <w:color w:val="BFBFBF" w:themeColor="background1" w:themeShade="BF"/>
+                <w:highlight w:val="lightGray"/>
+              </w:rPr>
+            </w:pPr>
+            <w:r>
+              <w:rPr>
+                <w:color w:val="BFBFBF" w:themeColor="background1" w:themeShade="BF"/>
+                <w:highlight w:val="lightGray"/>
                 <w:shd w:val="clear" w:color="auto" w:fill="FFFFFF"/>
               </w:rPr>
               <w:t>Identified in 1903</w:t>
@@ -3463,10 +5239,24 @@
             <w:tcW w:w="1710" w:type="dxa"/>
           </w:tcPr>
           <w:p>
-            <w:r>
+            <w:pPr>
+              <w:rPr>
+                <w:color w:val="BFBFBF" w:themeColor="background1" w:themeShade="BF"/>
+                <w:highlight w:val="lightGray"/>
+              </w:rPr>
+            </w:pPr>
+            <w:r>
+              <w:rPr>
+                <w:color w:val="BFBFBF" w:themeColor="background1" w:themeShade="BF"/>
+                <w:highlight w:val="lightGray"/>
+              </w:rPr>
               <w:t>Como Bluff</w:t>
             </w:r>
             <w:r>
+              <w:rPr>
+                <w:color w:val="BFBFBF" w:themeColor="background1" w:themeShade="BF"/>
+                <w:highlight w:val="lightGray"/>
+              </w:rPr>
               <w:t>, Wyoming</w:t>
             </w:r>
           </w:p>
@@ -3476,21 +5266,56 @@
             <w:tcW w:w="4140" w:type="dxa"/>
           </w:tcPr>
           <w:p>
-            <w:r>
+            <w:pPr>
+              <w:rPr>
+                <w:color w:val="BFBFBF" w:themeColor="background1" w:themeShade="BF"/>
+                <w:highlight w:val="lightGray"/>
+              </w:rPr>
+            </w:pPr>
+            <w:r>
+              <w:rPr>
+                <w:color w:val="BFBFBF" w:themeColor="background1" w:themeShade="BF"/>
+                <w:highlight w:val="lightGray"/>
+              </w:rPr>
               <w:t>Almost complete skeleton (up to now 37 have been found; only 13 were more than 25% complete; of those, only three complete skulls have been found)</w:t>
             </w:r>
           </w:p>
-          <w:p/>
-          <w:p>
-            <w:proofErr w:type="spellStart"/>
-            <w:r>
+          <w:p>
+            <w:pPr>
+              <w:rPr>
+                <w:color w:val="BFBFBF" w:themeColor="background1" w:themeShade="BF"/>
+                <w:highlight w:val="lightGray"/>
+              </w:rPr>
+            </w:pPr>
+          </w:p>
+          <w:p>
+            <w:pPr>
+              <w:rPr>
+                <w:color w:val="BFBFBF" w:themeColor="background1" w:themeShade="BF"/>
+                <w:highlight w:val="lightGray"/>
+              </w:rPr>
+            </w:pPr>
+            <w:proofErr w:type="spellStart"/>
+            <w:r>
+              <w:rPr>
+                <w:color w:val="BFBFBF" w:themeColor="background1" w:themeShade="BF"/>
+                <w:highlight w:val="lightGray"/>
+              </w:rPr>
               <w:t>Allosaurus</w:t>
             </w:r>
             <w:proofErr w:type="spellEnd"/>
             <w:r>
+              <w:rPr>
+                <w:color w:val="BFBFBF" w:themeColor="background1" w:themeShade="BF"/>
+                <w:highlight w:val="lightGray"/>
+              </w:rPr>
               <w:t xml:space="preserve"> skeleton was discovered in the Como Bluff area of Wyoming, in 1879. The fossils were packed up and sent to the American Museum of Natural History in New York City, where it remained in storage until 1903. In 1903 the remains were unpacked and the identity of the </w:t>
             </w:r>
             <w:r>
+              <w:rPr>
+                <w:color w:val="BFBFBF" w:themeColor="background1" w:themeShade="BF"/>
+                <w:highlight w:val="lightGray"/>
+              </w:rPr>
               <w:lastRenderedPageBreak/>
               <w:t>dinosaur became known.</w:t>
             </w:r>
@@ -3501,13 +5326,21 @@
             <w:tcW w:w="4376" w:type="dxa"/>
           </w:tcPr>
           <w:p>
+            <w:pPr>
+              <w:rPr>
+                <w:color w:val="BFBFBF" w:themeColor="background1" w:themeShade="BF"/>
+                <w:highlight w:val="lightGray"/>
+              </w:rPr>
+            </w:pPr>
             <w:r>
               <w:rPr>
                 <w:noProof/>
+                <w:color w:val="BFBFBF" w:themeColor="background1" w:themeShade="BF"/>
+                <w:highlight w:val="lightGray"/>
               </w:rPr>
               <w:lastRenderedPageBreak/>
               <w:drawing>
-                <wp:inline distT="0" distB="0" distL="0" distR="0">
+                <wp:inline distT="0" distB="0" distL="0" distR="0" wp14:anchorId="0BD9DDC1" wp14:editId="401CF554">
                   <wp:extent cx="2646556" cy="1656623"/>
                   <wp:effectExtent l="0" t="0" r="1905" b="1270"/>
                   <wp:docPr id="13" name="Picture 13" descr="Former denizens of Como Bluff: The American Museum of Natural History&amp;#039;s iconic Allosaurus displayed in its fantastic pose over the remains of an Apatosaurus. Both specimens were collected at Como Bluff, the Allosaurus in 1879 by F. F. Hubbell (for E. D. Cope) and the Apatosaurus in 1897 by an AMNH field crew."/>
@@ -3524,7 +5357,7 @@
                           </pic:cNvPicPr>
                         </pic:nvPicPr>
                         <pic:blipFill>
-                          <a:blip r:embed="rId44" cstate="print">
+                          <a:blip r:embed="rId45" cstate="print">
                             <a:extLst>
                               <a:ext uri="{28A0092B-C50C-407E-A947-70E740481C1C}">
                                 <a14:useLocalDpi xmlns:a14="http://schemas.microsoft.com/office/drawing/2010/main" val="0"/>
@@ -3559,16 +5392,20 @@
           <w:p>
             <w:pPr>
               <w:rPr>
+                <w:color w:val="BFBFBF" w:themeColor="background1" w:themeShade="BF"/>
                 <w:sz w:val="20"/>
                 <w:szCs w:val="20"/>
-              </w:rPr>
-            </w:pPr>
-            <w:hyperlink r:id="rId45" w:history="1">
+                <w:highlight w:val="lightGray"/>
+              </w:rPr>
+            </w:pPr>
+            <w:hyperlink r:id="rId46" w:history="1">
               <w:r>
                 <w:rPr>
                   <w:rStyle w:val="Hyperlink"/>
+                  <w:color w:val="BFBFBF" w:themeColor="background1" w:themeShade="BF"/>
                   <w:sz w:val="20"/>
                   <w:szCs w:val="20"/>
+                  <w:highlight w:val="lightGray"/>
                 </w:rPr>
                 <w:t>http://www.dinosaurfacts.org/allosaurus</w:t>
               </w:r>
@@ -3577,32 +5414,40 @@
           <w:p>
             <w:pPr>
               <w:rPr>
+                <w:color w:val="BFBFBF" w:themeColor="background1" w:themeShade="BF"/>
                 <w:sz w:val="20"/>
                 <w:szCs w:val="20"/>
-              </w:rPr>
-            </w:pPr>
-          </w:p>
-          <w:p>
-            <w:pPr>
-              <w:rPr>
+                <w:highlight w:val="lightGray"/>
+              </w:rPr>
+            </w:pPr>
+          </w:p>
+          <w:p>
+            <w:pPr>
+              <w:rPr>
+                <w:color w:val="BFBFBF" w:themeColor="background1" w:themeShade="BF"/>
                 <w:sz w:val="20"/>
                 <w:szCs w:val="20"/>
-              </w:rPr>
-            </w:pPr>
-            <w:hyperlink r:id="rId46" w:history="1">
+                <w:highlight w:val="lightGray"/>
+              </w:rPr>
+            </w:pPr>
+            <w:hyperlink r:id="rId47" w:history="1">
               <w:r>
                 <w:rPr>
                   <w:rStyle w:val="Hyperlink"/>
+                  <w:color w:val="BFBFBF" w:themeColor="background1" w:themeShade="BF"/>
                   <w:sz w:val="20"/>
                   <w:szCs w:val="20"/>
+                  <w:highlight w:val="lightGray"/>
                 </w:rPr>
                 <w:t>http://www.sciencebuzz.org/blog/discovery-</w:t>
               </w:r>
               <w:r>
                 <w:rPr>
                   <w:rStyle w:val="Hyperlink"/>
+                  <w:color w:val="BFBFBF" w:themeColor="background1" w:themeShade="BF"/>
                   <w:sz w:val="20"/>
                   <w:szCs w:val="20"/>
+                  <w:highlight w:val="lightGray"/>
                 </w:rPr>
                 <w:lastRenderedPageBreak/>
                 <w:t>como-bluff-wyomings-rich-and-historic-dinosaur</w:t>
@@ -3617,7 +5462,15 @@
             <w:tcW w:w="2340" w:type="dxa"/>
           </w:tcPr>
           <w:p>
-            <w:r>
+            <w:pPr>
+              <w:rPr>
+                <w:color w:val="BFBFBF" w:themeColor="background1" w:themeShade="BF"/>
+              </w:rPr>
+            </w:pPr>
+            <w:r>
+              <w:rPr>
+                <w:color w:val="BFBFBF" w:themeColor="background1" w:themeShade="BF"/>
+              </w:rPr>
               <w:lastRenderedPageBreak/>
               <w:t>Brontosaurus</w:t>
             </w:r>
@@ -3628,7 +5481,15 @@
             <w:tcW w:w="2160" w:type="dxa"/>
           </w:tcPr>
           <w:p>
-            <w:r>
+            <w:pPr>
+              <w:rPr>
+                <w:color w:val="BFBFBF" w:themeColor="background1" w:themeShade="BF"/>
+              </w:rPr>
+            </w:pPr>
+            <w:r>
+              <w:rPr>
+                <w:color w:val="BFBFBF" w:themeColor="background1" w:themeShade="BF"/>
+              </w:rPr>
               <w:t>Reed (for Marsh)</w:t>
             </w:r>
           </w:p>
@@ -3638,7 +5499,15 @@
             <w:tcW w:w="1710" w:type="dxa"/>
           </w:tcPr>
           <w:p>
-            <w:r>
+            <w:pPr>
+              <w:rPr>
+                <w:color w:val="BFBFBF" w:themeColor="background1" w:themeShade="BF"/>
+              </w:rPr>
+            </w:pPr>
+            <w:r>
+              <w:rPr>
+                <w:color w:val="BFBFBF" w:themeColor="background1" w:themeShade="BF"/>
+              </w:rPr>
               <w:t>Como Bluff</w:t>
             </w:r>
           </w:p>
@@ -3648,38 +5517,71 @@
             <w:tcW w:w="4140" w:type="dxa"/>
           </w:tcPr>
           <w:p>
-            <w:r>
+            <w:pPr>
+              <w:rPr>
+                <w:color w:val="BFBFBF" w:themeColor="background1" w:themeShade="BF"/>
+              </w:rPr>
+            </w:pPr>
+            <w:r>
+              <w:rPr>
+                <w:color w:val="BFBFBF" w:themeColor="background1" w:themeShade="BF"/>
+              </w:rPr>
               <w:t xml:space="preserve">Almost complete skeleton (no skull; so was displayed with </w:t>
             </w:r>
             <w:proofErr w:type="spellStart"/>
             <w:r>
+              <w:rPr>
+                <w:color w:val="BFBFBF" w:themeColor="background1" w:themeShade="BF"/>
+              </w:rPr>
               <w:t>Camarasaurus</w:t>
             </w:r>
             <w:proofErr w:type="spellEnd"/>
             <w:r>
+              <w:rPr>
+                <w:color w:val="BFBFBF" w:themeColor="background1" w:themeShade="BF"/>
+              </w:rPr>
               <w:t xml:space="preserve"> skull found four miles away) finally corrected in 1975 after a paper was published on it. </w:t>
             </w:r>
           </w:p>
-          <w:p/>
-          <w:p>
-            <w:r>
+          <w:p>
+            <w:pPr>
+              <w:rPr>
+                <w:color w:val="BFBFBF" w:themeColor="background1" w:themeShade="BF"/>
+              </w:rPr>
+            </w:pPr>
+          </w:p>
+          <w:p>
+            <w:pPr>
+              <w:rPr>
+                <w:color w:val="BFBFBF" w:themeColor="background1" w:themeShade="BF"/>
+              </w:rPr>
+            </w:pPr>
+            <w:r>
+              <w:rPr>
+                <w:color w:val="BFBFBF" w:themeColor="background1" w:themeShade="BF"/>
+              </w:rPr>
               <w:t xml:space="preserve">William Reed from </w:t>
             </w:r>
-            <w:hyperlink r:id="rId47" w:anchor="v=onepage&amp;q=Quarry%209%20como%20bluff&amp;f=false" w:history="1">
+            <w:hyperlink r:id="rId48" w:anchor="v=onepage&amp;q=Quarry%209%20como%20bluff&amp;f=false" w:history="1">
               <w:r>
                 <w:rPr>
                   <w:rStyle w:val="Hyperlink"/>
+                  <w:color w:val="BFBFBF" w:themeColor="background1" w:themeShade="BF"/>
                 </w:rPr>
                 <w:t>Quarry 9</w:t>
               </w:r>
             </w:hyperlink>
             <w:r>
+              <w:rPr>
+                <w:color w:val="BFBFBF" w:themeColor="background1" w:themeShade="BF"/>
+              </w:rPr>
               <w:t> on the east end of Como. Reed also </w:t>
             </w:r>
-            <w:hyperlink r:id="rId48" w:history="1">
+            <w:hyperlink r:id="rId49" w:history="1">
               <w:r>
                 <w:rPr>
                   <w:rStyle w:val="Hyperlink"/>
+                  <w:color w:val="BFBFBF" w:themeColor="background1" w:themeShade="BF"/>
                 </w:rPr>
                 <w:t xml:space="preserve">discovered and removed the great Brontosaurus </w:t>
               </w:r>
@@ -3687,6 +5589,7 @@
               <w:r>
                 <w:rPr>
                   <w:rStyle w:val="Hyperlink"/>
+                  <w:color w:val="BFBFBF" w:themeColor="background1" w:themeShade="BF"/>
                 </w:rPr>
                 <w:t>excelsus</w:t>
               </w:r>
@@ -3694,25 +5597,49 @@
               <w:r>
                 <w:rPr>
                   <w:rStyle w:val="Hyperlink"/>
+                  <w:color w:val="BFBFBF" w:themeColor="background1" w:themeShade="BF"/>
                 </w:rPr>
                 <w:t> skeleton</w:t>
               </w:r>
             </w:hyperlink>
             <w:r>
+              <w:rPr>
+                <w:color w:val="BFBFBF" w:themeColor="background1" w:themeShade="BF"/>
+              </w:rPr>
               <w:t> that stands today in Yale's Peabody Museum.</w:t>
             </w:r>
           </w:p>
-          <w:p/>
-          <w:p>
-            <w:r>
+          <w:p>
+            <w:pPr>
+              <w:rPr>
+                <w:color w:val="BFBFBF" w:themeColor="background1" w:themeShade="BF"/>
+              </w:rPr>
+            </w:pPr>
+          </w:p>
+          <w:p>
+            <w:pPr>
+              <w:rPr>
+                <w:color w:val="BFBFBF" w:themeColor="background1" w:themeShade="BF"/>
+              </w:rPr>
+            </w:pPr>
+            <w:r>
+              <w:rPr>
+                <w:color w:val="BFBFBF" w:themeColor="background1" w:themeShade="BF"/>
+              </w:rPr>
               <w:t xml:space="preserve">While all the bones from Marsh’s original Brontosaurus specimen came from Quarry 10 at Como Bluff, there was no skull among the lot. Rather than let the dinosaur go decapitated, however, Marsh identified two skull portions from a more diverse </w:t>
             </w:r>
             <w:proofErr w:type="spellStart"/>
             <w:r>
+              <w:rPr>
+                <w:color w:val="BFBFBF" w:themeColor="background1" w:themeShade="BF"/>
+              </w:rPr>
               <w:t>bonebed</w:t>
             </w:r>
             <w:proofErr w:type="spellEnd"/>
             <w:r>
+              <w:rPr>
+                <w:color w:val="BFBFBF" w:themeColor="background1" w:themeShade="BF"/>
+              </w:rPr>
               <w:t xml:space="preserve"> nearby, known as Quarry 13, as belonging to Brontosaurus.</w:t>
             </w:r>
           </w:p>
@@ -3725,14 +5652,16 @@
             <w:pPr>
               <w:rPr>
                 <w:rStyle w:val="Hyperlink"/>
+                <w:color w:val="BFBFBF" w:themeColor="background1" w:themeShade="BF"/>
                 <w:sz w:val="20"/>
                 <w:szCs w:val="20"/>
               </w:rPr>
             </w:pPr>
-            <w:hyperlink r:id="rId49" w:history="1">
+            <w:hyperlink r:id="rId50" w:history="1">
               <w:r>
                 <w:rPr>
                   <w:rStyle w:val="Hyperlink"/>
+                  <w:color w:val="BFBFBF" w:themeColor="background1" w:themeShade="BF"/>
                   <w:sz w:val="20"/>
                   <w:szCs w:val="20"/>
                 </w:rPr>
@@ -3743,6 +5672,7 @@
           <w:p>
             <w:pPr>
               <w:rPr>
+                <w:color w:val="BFBFBF" w:themeColor="background1" w:themeShade="BF"/>
                 <w:sz w:val="20"/>
                 <w:szCs w:val="20"/>
               </w:rPr>
@@ -3751,14 +5681,16 @@
           <w:p>
             <w:pPr>
               <w:rPr>
+                <w:color w:val="BFBFBF" w:themeColor="background1" w:themeShade="BF"/>
                 <w:sz w:val="20"/>
                 <w:szCs w:val="20"/>
               </w:rPr>
             </w:pPr>
-            <w:hyperlink r:id="rId50" w:history="1">
+            <w:hyperlink r:id="rId51" w:history="1">
               <w:r>
                 <w:rPr>
                   <w:rStyle w:val="Hyperlink"/>
+                  <w:color w:val="BFBFBF" w:themeColor="background1" w:themeShade="BF"/>
                   <w:sz w:val="20"/>
                   <w:szCs w:val="20"/>
                 </w:rPr>
@@ -3769,6 +5701,7 @@
           <w:p>
             <w:pPr>
               <w:rPr>
+                <w:color w:val="BFBFBF" w:themeColor="background1" w:themeShade="BF"/>
                 <w:sz w:val="20"/>
                 <w:szCs w:val="20"/>
               </w:rPr>
@@ -3784,7 +5717,13 @@
           </w:tcPr>
           <w:p>
             <w:r>
-              <w:t>Apatosaurus (juvenile Brontosaurus)</w:t>
+              <w:t xml:space="preserve">Apatosaurus </w:t>
+            </w:r>
+            <w:r>
+              <w:rPr>
+                <w:highlight w:val="yellow"/>
+              </w:rPr>
+              <w:t>(juvenile Brontosaurus)</w:t>
             </w:r>
           </w:p>
           <w:p/>
@@ -3908,7 +5847,7 @@
                 <w:sz w:val="20"/>
               </w:rPr>
             </w:pPr>
-            <w:hyperlink r:id="rId51" w:history="1">
+            <w:hyperlink r:id="rId52" w:history="1">
               <w:r>
                 <w:rPr>
                   <w:rStyle w:val="Hyperlink"/>
@@ -3925,7 +5864,7 @@
                 <w:sz w:val="20"/>
               </w:rPr>
             </w:pPr>
-            <w:hyperlink r:id="rId52" w:history="1">
+            <w:hyperlink r:id="rId53" w:history="1">
               <w:r>
                 <w:rPr>
                   <w:rStyle w:val="Hyperlink"/>
@@ -4059,7 +5998,7 @@
                 <w:szCs w:val="20"/>
               </w:rPr>
             </w:pPr>
-            <w:hyperlink r:id="rId53" w:history="1">
+            <w:hyperlink r:id="rId54" w:history="1">
               <w:r>
                 <w:rPr>
                   <w:rStyle w:val="Hyperlink"/>
@@ -4085,7 +6024,7 @@
                 <w:szCs w:val="20"/>
               </w:rPr>
             </w:pPr>
-            <w:hyperlink r:id="rId54" w:history="1">
+            <w:hyperlink r:id="rId55" w:history="1">
               <w:r>
                 <w:rPr>
                   <w:rStyle w:val="Hyperlink"/>
@@ -4112,13 +6051,24 @@
             <w:tcW w:w="2340" w:type="dxa"/>
           </w:tcPr>
           <w:p>
-            <w:proofErr w:type="spellStart"/>
-            <w:r>
+            <w:pPr>
+              <w:rPr>
+                <w:color w:val="BFBFBF" w:themeColor="background1" w:themeShade="BF"/>
+              </w:rPr>
+            </w:pPr>
+            <w:proofErr w:type="spellStart"/>
+            <w:r>
+              <w:rPr>
+                <w:color w:val="BFBFBF" w:themeColor="background1" w:themeShade="BF"/>
+              </w:rPr>
               <w:lastRenderedPageBreak/>
               <w:t>Bernissart</w:t>
             </w:r>
             <w:proofErr w:type="spellEnd"/>
             <w:r>
+              <w:rPr>
+                <w:color w:val="BFBFBF" w:themeColor="background1" w:themeShade="BF"/>
+              </w:rPr>
               <w:t xml:space="preserve"> Iguanodon</w:t>
             </w:r>
           </w:p>
@@ -4128,20 +6078,42 @@
             <w:tcW w:w="2160" w:type="dxa"/>
           </w:tcPr>
           <w:p>
-            <w:r>
+            <w:pPr>
+              <w:rPr>
+                <w:color w:val="BFBFBF" w:themeColor="background1" w:themeShade="BF"/>
+              </w:rPr>
+            </w:pPr>
+            <w:r>
+              <w:rPr>
+                <w:color w:val="BFBFBF" w:themeColor="background1" w:themeShade="BF"/>
+              </w:rPr>
               <w:t>1878 (page 9)</w:t>
             </w:r>
           </w:p>
           <w:p>
-            <w:r>
+            <w:pPr>
+              <w:rPr>
+                <w:color w:val="BFBFBF" w:themeColor="background1" w:themeShade="BF"/>
+              </w:rPr>
+            </w:pPr>
+            <w:r>
+              <w:rPr>
+                <w:color w:val="BFBFBF" w:themeColor="background1" w:themeShade="BF"/>
+              </w:rPr>
               <w:t xml:space="preserve">Jules </w:t>
             </w:r>
             <w:proofErr w:type="spellStart"/>
             <w:r>
+              <w:rPr>
+                <w:color w:val="BFBFBF" w:themeColor="background1" w:themeShade="BF"/>
+              </w:rPr>
               <w:t>Creteur</w:t>
             </w:r>
             <w:proofErr w:type="spellEnd"/>
             <w:r>
+              <w:rPr>
+                <w:color w:val="BFBFBF" w:themeColor="background1" w:themeShade="BF"/>
+              </w:rPr>
               <w:t xml:space="preserve"> and his workmates</w:t>
             </w:r>
           </w:p>
@@ -4151,12 +6123,23 @@
             <w:tcW w:w="1710" w:type="dxa"/>
           </w:tcPr>
           <w:p>
-            <w:proofErr w:type="spellStart"/>
-            <w:r>
+            <w:pPr>
+              <w:rPr>
+                <w:color w:val="BFBFBF" w:themeColor="background1" w:themeShade="BF"/>
+              </w:rPr>
+            </w:pPr>
+            <w:proofErr w:type="spellStart"/>
+            <w:r>
+              <w:rPr>
+                <w:color w:val="BFBFBF" w:themeColor="background1" w:themeShade="BF"/>
+              </w:rPr>
               <w:t>Bernissart</w:t>
             </w:r>
             <w:proofErr w:type="spellEnd"/>
             <w:r>
+              <w:rPr>
+                <w:color w:val="BFBFBF" w:themeColor="background1" w:themeShade="BF"/>
+              </w:rPr>
               <w:t>, Belgium</w:t>
             </w:r>
           </w:p>
@@ -4166,38 +6149,95 @@
             <w:tcW w:w="4140" w:type="dxa"/>
           </w:tcPr>
           <w:p>
-            <w:r>
+            <w:pPr>
+              <w:rPr>
+                <w:color w:val="BFBFBF" w:themeColor="background1" w:themeShade="BF"/>
+              </w:rPr>
+            </w:pPr>
+            <w:r>
+              <w:rPr>
+                <w:color w:val="BFBFBF" w:themeColor="background1" w:themeShade="BF"/>
+              </w:rPr>
               <w:t xml:space="preserve">In 1879, fourteen complete skeletons of </w:t>
             </w:r>
             <w:proofErr w:type="spellStart"/>
             <w:r>
+              <w:rPr>
+                <w:color w:val="BFBFBF" w:themeColor="background1" w:themeShade="BF"/>
+              </w:rPr>
               <w:t>iguandontids</w:t>
             </w:r>
             <w:proofErr w:type="spellEnd"/>
             <w:r>
+              <w:rPr>
+                <w:color w:val="BFBFBF" w:themeColor="background1" w:themeShade="BF"/>
+              </w:rPr>
               <w:t xml:space="preserve"> were recovered, </w:t>
             </w:r>
           </w:p>
-          <w:p/>
-          <w:p>
-            <w:r>
+          <w:p>
+            <w:pPr>
+              <w:rPr>
+                <w:color w:val="BFBFBF" w:themeColor="background1" w:themeShade="BF"/>
+              </w:rPr>
+            </w:pPr>
+          </w:p>
+          <w:p>
+            <w:pPr>
+              <w:rPr>
+                <w:color w:val="BFBFBF" w:themeColor="background1" w:themeShade="BF"/>
+              </w:rPr>
+            </w:pPr>
+            <w:r>
+              <w:rPr>
+                <w:color w:val="BFBFBF" w:themeColor="background1" w:themeShade="BF"/>
+              </w:rPr>
               <w:t>39</w:t>
             </w:r>
             <w:r>
-              <w:t xml:space="preserve"> skeletons of the herbivorous dinosaur were discovered in a coal mine by Jules </w:t>
-            </w:r>
-            <w:proofErr w:type="spellStart"/>
-            <w:r>
+              <w:rPr>
+                <w:color w:val="BFBFBF" w:themeColor="background1" w:themeShade="BF"/>
+              </w:rPr>
+              <w:t xml:space="preserve"> skeletons of the herbivorous dinosaur were discovered in a </w:t>
+            </w:r>
+            <w:proofErr w:type="gramStart"/>
+            <w:r>
+              <w:rPr>
+                <w:color w:val="BFBFBF" w:themeColor="background1" w:themeShade="BF"/>
+              </w:rPr>
+              <w:t>coal mine</w:t>
+            </w:r>
+            <w:proofErr w:type="gramEnd"/>
+            <w:r>
+              <w:rPr>
+                <w:color w:val="BFBFBF" w:themeColor="background1" w:themeShade="BF"/>
+              </w:rPr>
+              <w:t xml:space="preserve"> by Jules </w:t>
+            </w:r>
+            <w:proofErr w:type="spellStart"/>
+            <w:r>
+              <w:rPr>
+                <w:color w:val="BFBFBF" w:themeColor="background1" w:themeShade="BF"/>
+              </w:rPr>
               <w:t>Creteur</w:t>
             </w:r>
             <w:proofErr w:type="spellEnd"/>
             <w:r>
+              <w:rPr>
+                <w:color w:val="BFBFBF" w:themeColor="background1" w:themeShade="BF"/>
+              </w:rPr>
               <w:t xml:space="preserve"> and his workmates</w:t>
             </w:r>
             <w:r>
+              <w:rPr>
+                <w:color w:val="BFBFBF" w:themeColor="background1" w:themeShade="BF"/>
+              </w:rPr>
               <w:t>.</w:t>
             </w:r>
             <w:r>
+              <w:rPr>
+                <w:color w:val="BFBFBF" w:themeColor="background1" w:themeShade="BF"/>
+              </w:rPr>
               <w:t xml:space="preserve"> </w:t>
             </w:r>
           </w:p>
@@ -4207,12 +6247,18 @@
             <w:tcW w:w="4376" w:type="dxa"/>
           </w:tcPr>
           <w:p>
+            <w:pPr>
+              <w:rPr>
+                <w:color w:val="BFBFBF" w:themeColor="background1" w:themeShade="BF"/>
+              </w:rPr>
+            </w:pPr>
             <w:r>
               <w:rPr>
                 <w:noProof/>
+                <w:color w:val="BFBFBF" w:themeColor="background1" w:themeShade="BF"/>
               </w:rPr>
               <w:drawing>
-                <wp:inline distT="0" distB="0" distL="0" distR="0">
+                <wp:inline distT="0" distB="0" distL="0" distR="0" wp14:anchorId="31FC648B" wp14:editId="3AA9F7D9">
                   <wp:extent cx="2495550" cy="2183607"/>
                   <wp:effectExtent l="0" t="0" r="0" b="7620"/>
                   <wp:docPr id="14" name="Picture 14" descr="Photo"/>
@@ -4229,7 +6275,7 @@
                           </pic:cNvPicPr>
                         </pic:nvPicPr>
                         <pic:blipFill>
-                          <a:blip r:embed="rId55">
+                          <a:blip r:embed="rId56">
                             <a:extLst>
                               <a:ext uri="{28A0092B-C50C-407E-A947-70E740481C1C}">
                                 <a14:useLocalDpi xmlns:a14="http://schemas.microsoft.com/office/drawing/2010/main" val="0"/>
@@ -4265,14 +6311,16 @@
             <w:pPr>
               <w:rPr>
                 <w:rStyle w:val="Hyperlink"/>
+                <w:color w:val="BFBFBF" w:themeColor="background1" w:themeShade="BF"/>
                 <w:sz w:val="20"/>
                 <w:szCs w:val="20"/>
               </w:rPr>
             </w:pPr>
-            <w:hyperlink r:id="rId56" w:history="1">
+            <w:hyperlink r:id="rId57" w:history="1">
               <w:r>
                 <w:rPr>
                   <w:rStyle w:val="Hyperlink"/>
+                  <w:color w:val="BFBFBF" w:themeColor="background1" w:themeShade="BF"/>
                   <w:sz w:val="20"/>
                   <w:szCs w:val="20"/>
                 </w:rPr>
@@ -4283,6 +6331,7 @@
           <w:p>
             <w:pPr>
               <w:rPr>
+                <w:color w:val="BFBFBF" w:themeColor="background1" w:themeShade="BF"/>
                 <w:sz w:val="20"/>
                 <w:szCs w:val="20"/>
               </w:rPr>
@@ -4291,14 +6340,16 @@
           <w:p>
             <w:pPr>
               <w:rPr>
+                <w:color w:val="BFBFBF" w:themeColor="background1" w:themeShade="BF"/>
                 <w:sz w:val="20"/>
                 <w:szCs w:val="20"/>
               </w:rPr>
             </w:pPr>
-            <w:hyperlink r:id="rId57" w:history="1">
+            <w:hyperlink r:id="rId58" w:history="1">
               <w:r>
                 <w:rPr>
                   <w:rStyle w:val="Hyperlink"/>
+                  <w:color w:val="BFBFBF" w:themeColor="background1" w:themeShade="BF"/>
                   <w:sz w:val="20"/>
                   <w:szCs w:val="20"/>
                 </w:rPr>
@@ -4309,6 +6360,7 @@
           <w:p>
             <w:pPr>
               <w:rPr>
+                <w:color w:val="BFBFBF" w:themeColor="background1" w:themeShade="BF"/>
                 <w:sz w:val="20"/>
                 <w:szCs w:val="20"/>
               </w:rPr>
@@ -4317,14 +6369,16 @@
           <w:p>
             <w:pPr>
               <w:rPr>
+                <w:color w:val="BFBFBF" w:themeColor="background1" w:themeShade="BF"/>
                 <w:sz w:val="20"/>
                 <w:szCs w:val="20"/>
               </w:rPr>
             </w:pPr>
-            <w:hyperlink r:id="rId58" w:history="1">
+            <w:hyperlink r:id="rId59" w:history="1">
               <w:r>
                 <w:rPr>
                   <w:rStyle w:val="Hyperlink"/>
+                  <w:color w:val="BFBFBF" w:themeColor="background1" w:themeShade="BF"/>
                   <w:sz w:val="20"/>
                   <w:szCs w:val="20"/>
                 </w:rPr>
@@ -4341,27 +6395,63 @@
             <w:shd w:val="clear" w:color="auto" w:fill="auto"/>
           </w:tcPr>
           <w:p>
-            <w:r>
+            <w:pPr>
+              <w:rPr>
+                <w:color w:val="BFBFBF" w:themeColor="background1" w:themeShade="BF"/>
+                <w:highlight w:val="lightGray"/>
+              </w:rPr>
+            </w:pPr>
+            <w:r>
+              <w:rPr>
+                <w:color w:val="BFBFBF" w:themeColor="background1" w:themeShade="BF"/>
+                <w:highlight w:val="lightGray"/>
+              </w:rPr>
               <w:t xml:space="preserve">Bison </w:t>
             </w:r>
             <w:proofErr w:type="spellStart"/>
             <w:r>
+              <w:rPr>
+                <w:color w:val="BFBFBF" w:themeColor="background1" w:themeShade="BF"/>
+                <w:highlight w:val="lightGray"/>
+              </w:rPr>
               <w:t>alticornis</w:t>
             </w:r>
             <w:proofErr w:type="spellEnd"/>
             <w:r>
+              <w:rPr>
+                <w:color w:val="BFBFBF" w:themeColor="background1" w:themeShade="BF"/>
+                <w:highlight w:val="lightGray"/>
+              </w:rPr>
               <w:t xml:space="preserve"> </w:t>
             </w:r>
           </w:p>
           <w:p>
-            <w:r>
+            <w:pPr>
+              <w:rPr>
+                <w:color w:val="BFBFBF" w:themeColor="background1" w:themeShade="BF"/>
+                <w:highlight w:val="lightGray"/>
+              </w:rPr>
+            </w:pPr>
+            <w:r>
+              <w:rPr>
+                <w:color w:val="BFBFBF" w:themeColor="background1" w:themeShade="BF"/>
+                <w:highlight w:val="lightGray"/>
+              </w:rPr>
               <w:t xml:space="preserve">Later renamed </w:t>
             </w:r>
             <w:r>
+              <w:rPr>
+                <w:color w:val="BFBFBF" w:themeColor="background1" w:themeShade="BF"/>
+                <w:highlight w:val="lightGray"/>
+              </w:rPr>
               <w:t xml:space="preserve">Triceratops </w:t>
             </w:r>
             <w:proofErr w:type="spellStart"/>
             <w:r>
+              <w:rPr>
+                <w:color w:val="BFBFBF" w:themeColor="background1" w:themeShade="BF"/>
+                <w:highlight w:val="lightGray"/>
+              </w:rPr>
               <w:t>horridus</w:t>
             </w:r>
             <w:proofErr w:type="spellEnd"/>
@@ -4373,12 +6463,32 @@
             <w:shd w:val="clear" w:color="auto" w:fill="auto"/>
           </w:tcPr>
           <w:p>
-            <w:r>
+            <w:pPr>
+              <w:rPr>
+                <w:color w:val="BFBFBF" w:themeColor="background1" w:themeShade="BF"/>
+                <w:highlight w:val="lightGray"/>
+              </w:rPr>
+            </w:pPr>
+            <w:r>
+              <w:rPr>
+                <w:color w:val="BFBFBF" w:themeColor="background1" w:themeShade="BF"/>
+                <w:highlight w:val="lightGray"/>
+              </w:rPr>
               <w:t>1887</w:t>
             </w:r>
           </w:p>
           <w:p>
-            <w:r>
+            <w:pPr>
+              <w:rPr>
+                <w:color w:val="BFBFBF" w:themeColor="background1" w:themeShade="BF"/>
+                <w:highlight w:val="lightGray"/>
+              </w:rPr>
+            </w:pPr>
+            <w:r>
+              <w:rPr>
+                <w:color w:val="BFBFBF" w:themeColor="background1" w:themeShade="BF"/>
+                <w:highlight w:val="lightGray"/>
+              </w:rPr>
               <w:t>Marsh</w:t>
             </w:r>
           </w:p>
@@ -4389,13 +6499,40 @@
             <w:shd w:val="clear" w:color="auto" w:fill="auto"/>
           </w:tcPr>
           <w:p>
-            <w:r>
+            <w:pPr>
+              <w:rPr>
+                <w:color w:val="BFBFBF" w:themeColor="background1" w:themeShade="BF"/>
+                <w:highlight w:val="lightGray"/>
+              </w:rPr>
+            </w:pPr>
+            <w:r>
+              <w:rPr>
+                <w:color w:val="BFBFBF" w:themeColor="background1" w:themeShade="BF"/>
+                <w:highlight w:val="lightGray"/>
+              </w:rPr>
               <w:t xml:space="preserve">Denver Formation, Colorado </w:t>
             </w:r>
           </w:p>
-          <w:p/>
-          <w:p>
-            <w:r>
+          <w:p>
+            <w:pPr>
+              <w:rPr>
+                <w:color w:val="BFBFBF" w:themeColor="background1" w:themeShade="BF"/>
+                <w:highlight w:val="lightGray"/>
+              </w:rPr>
+            </w:pPr>
+          </w:p>
+          <w:p>
+            <w:pPr>
+              <w:rPr>
+                <w:color w:val="BFBFBF" w:themeColor="background1" w:themeShade="BF"/>
+                <w:highlight w:val="lightGray"/>
+              </w:rPr>
+            </w:pPr>
+            <w:r>
+              <w:rPr>
+                <w:color w:val="BFBFBF" w:themeColor="background1" w:themeShade="BF"/>
+                <w:highlight w:val="lightGray"/>
+              </w:rPr>
               <w:t>Later found a more complete one in Wyoming.</w:t>
             </w:r>
           </w:p>
@@ -4406,39 +6543,81 @@
             <w:shd w:val="clear" w:color="auto" w:fill="auto"/>
           </w:tcPr>
           <w:p>
-            <w:r>
+            <w:pPr>
+              <w:rPr>
+                <w:color w:val="BFBFBF" w:themeColor="background1" w:themeShade="BF"/>
+                <w:highlight w:val="lightGray"/>
+              </w:rPr>
+            </w:pPr>
+            <w:r>
+              <w:rPr>
+                <w:color w:val="BFBFBF" w:themeColor="background1" w:themeShade="BF"/>
+                <w:highlight w:val="lightGray"/>
+              </w:rPr>
               <w:t xml:space="preserve">The first pieces of a </w:t>
             </w:r>
             <w:proofErr w:type="spellStart"/>
             <w:r>
+              <w:rPr>
+                <w:color w:val="BFBFBF" w:themeColor="background1" w:themeShade="BF"/>
+                <w:highlight w:val="lightGray"/>
+              </w:rPr>
               <w:t>ceratopsid</w:t>
             </w:r>
             <w:proofErr w:type="spellEnd"/>
             <w:r>
+              <w:rPr>
+                <w:color w:val="BFBFBF" w:themeColor="background1" w:themeShade="BF"/>
+                <w:highlight w:val="lightGray"/>
+              </w:rPr>
               <w:t xml:space="preserve"> to be discovered were a pair of large supraorbital horns found in 1887 in the Denver Formation of Colorado. Having never seen a horned dinosaur before, Marsh named this incomplete specimen Bison </w:t>
             </w:r>
             <w:proofErr w:type="spellStart"/>
             <w:r>
+              <w:rPr>
+                <w:color w:val="BFBFBF" w:themeColor="background1" w:themeShade="BF"/>
+                <w:highlight w:val="lightGray"/>
+              </w:rPr>
               <w:t>alticornis</w:t>
             </w:r>
             <w:proofErr w:type="spellEnd"/>
             <w:r>
+              <w:rPr>
+                <w:color w:val="BFBFBF" w:themeColor="background1" w:themeShade="BF"/>
+                <w:highlight w:val="lightGray"/>
+              </w:rPr>
               <w:t xml:space="preserve">, thinking such large horns must have comes from an extinct bison.  Soon complete </w:t>
             </w:r>
             <w:proofErr w:type="spellStart"/>
             <w:r>
+              <w:rPr>
+                <w:color w:val="BFBFBF" w:themeColor="background1" w:themeShade="BF"/>
+                <w:highlight w:val="lightGray"/>
+              </w:rPr>
               <w:t>ceratopsid</w:t>
             </w:r>
             <w:proofErr w:type="spellEnd"/>
             <w:r>
+              <w:rPr>
+                <w:color w:val="BFBFBF" w:themeColor="background1" w:themeShade="BF"/>
+                <w:highlight w:val="lightGray"/>
+              </w:rPr>
               <w:t xml:space="preserve"> skulls were found in Wyoming, and realizing his mistake, Marsh renamed his first specimen Triceratops </w:t>
             </w:r>
             <w:proofErr w:type="spellStart"/>
             <w:r>
+              <w:rPr>
+                <w:color w:val="BFBFBF" w:themeColor="background1" w:themeShade="BF"/>
+                <w:highlight w:val="lightGray"/>
+              </w:rPr>
               <w:t>alticornis</w:t>
             </w:r>
             <w:proofErr w:type="spellEnd"/>
             <w:r>
+              <w:rPr>
+                <w:color w:val="BFBFBF" w:themeColor="background1" w:themeShade="BF"/>
+                <w:highlight w:val="lightGray"/>
+              </w:rPr>
               <w:t xml:space="preserve">. </w:t>
             </w:r>
           </w:p>
@@ -4451,14 +6630,18 @@
           <w:p>
             <w:pPr>
               <w:rPr>
+                <w:color w:val="BFBFBF" w:themeColor="background1" w:themeShade="BF"/>
                 <w:sz w:val="20"/>
-              </w:rPr>
-            </w:pPr>
-            <w:hyperlink r:id="rId59" w:history="1">
+                <w:highlight w:val="lightGray"/>
+              </w:rPr>
+            </w:pPr>
+            <w:hyperlink r:id="rId60" w:anchor="v=onepage&amp;q=Bison%20Alticornis%20discovery&amp;f=false" w:history="1">
               <w:r>
                 <w:rPr>
                   <w:rStyle w:val="Hyperlink"/>
+                  <w:color w:val="BFBFBF" w:themeColor="background1" w:themeShade="BF"/>
                   <w:sz w:val="20"/>
+                  <w:highlight w:val="lightGray"/>
                 </w:rPr>
                 <w:t>http://books.google.com/books?id=FOViD-lDPy0C&amp;pg=PA324&amp;lpg=PA324&amp;dq=Bison+Alticornis+discovery&amp;source=bl&amp;ots=NaCJiejeWe&amp;sig=yIpxn6F1fcbkQ41e7Y6X4glVyO8&amp;hl=en&amp;sa=X&amp;ei=p9_PU6yTKabksASSu4HQDQ&amp;ved=0CDsQ6AEwAw#v=onepage&amp;q=Bison%20Alticornis%20discovery&amp;f=false</w:t>
               </w:r>
@@ -4472,14 +6655,26 @@
             <w:tcW w:w="2340" w:type="dxa"/>
           </w:tcPr>
           <w:p>
-            <w:bookmarkStart w:id="0" w:name="_GoBack"/>
-            <w:proofErr w:type="spellStart"/>
-            <w:r>
+            <w:pPr>
+              <w:rPr>
+                <w:color w:val="BFBFBF" w:themeColor="background1" w:themeShade="BF"/>
+                <w:highlight w:val="lightGray"/>
+              </w:rPr>
+            </w:pPr>
+            <w:proofErr w:type="spellStart"/>
+            <w:r>
+              <w:rPr>
+                <w:color w:val="BFBFBF" w:themeColor="background1" w:themeShade="BF"/>
+                <w:highlight w:val="lightGray"/>
+              </w:rPr>
               <w:t>Chasmosaurus</w:t>
             </w:r>
-            <w:bookmarkEnd w:id="0"/>
-            <w:proofErr w:type="spellEnd"/>
-            <w:r>
+            <w:proofErr w:type="spellEnd"/>
+            <w:r>
+              <w:rPr>
+                <w:color w:val="BFBFBF" w:themeColor="background1" w:themeShade="BF"/>
+                <w:highlight w:val="lightGray"/>
+              </w:rPr>
               <w:t>- (horned dinosaur) impression of skin;</w:t>
             </w:r>
           </w:p>
@@ -4489,20 +6684,48 @@
             <w:tcW w:w="2160" w:type="dxa"/>
           </w:tcPr>
           <w:p>
-            <w:r>
+            <w:pPr>
+              <w:rPr>
+                <w:color w:val="BFBFBF" w:themeColor="background1" w:themeShade="BF"/>
+                <w:highlight w:val="lightGray"/>
+              </w:rPr>
+            </w:pPr>
+            <w:r>
+              <w:rPr>
+                <w:color w:val="BFBFBF" w:themeColor="background1" w:themeShade="BF"/>
+                <w:highlight w:val="lightGray"/>
+              </w:rPr>
               <w:t>1898</w:t>
             </w:r>
           </w:p>
           <w:p>
-            <w:r>
+            <w:pPr>
+              <w:rPr>
+                <w:color w:val="BFBFBF" w:themeColor="background1" w:themeShade="BF"/>
+                <w:highlight w:val="lightGray"/>
+              </w:rPr>
+            </w:pPr>
+            <w:r>
+              <w:rPr>
+                <w:color w:val="BFBFBF" w:themeColor="background1" w:themeShade="BF"/>
+                <w:highlight w:val="lightGray"/>
+              </w:rPr>
               <w:t xml:space="preserve">Lawrence </w:t>
             </w:r>
             <w:proofErr w:type="spellStart"/>
             <w:r>
+              <w:rPr>
+                <w:color w:val="BFBFBF" w:themeColor="background1" w:themeShade="BF"/>
+                <w:highlight w:val="lightGray"/>
+              </w:rPr>
               <w:t>Lambe</w:t>
             </w:r>
             <w:proofErr w:type="spellEnd"/>
             <w:r>
+              <w:rPr>
+                <w:color w:val="BFBFBF" w:themeColor="background1" w:themeShade="BF"/>
+                <w:highlight w:val="lightGray"/>
+              </w:rPr>
               <w:t xml:space="preserve"> </w:t>
             </w:r>
           </w:p>
@@ -4512,7 +6735,17 @@
             <w:tcW w:w="1710" w:type="dxa"/>
           </w:tcPr>
           <w:p>
-            <w:r>
+            <w:pPr>
+              <w:rPr>
+                <w:color w:val="BFBFBF" w:themeColor="background1" w:themeShade="BF"/>
+                <w:highlight w:val="lightGray"/>
+              </w:rPr>
+            </w:pPr>
+            <w:r>
+              <w:rPr>
+                <w:color w:val="BFBFBF" w:themeColor="background1" w:themeShade="BF"/>
+                <w:highlight w:val="lightGray"/>
+              </w:rPr>
               <w:t>Red Deer River, Alberta Canada</w:t>
             </w:r>
           </w:p>
@@ -4522,55 +6755,135 @@
             <w:tcW w:w="4140" w:type="dxa"/>
           </w:tcPr>
           <w:p>
-            <w:r>
+            <w:pPr>
+              <w:rPr>
+                <w:color w:val="BFBFBF" w:themeColor="background1" w:themeShade="BF"/>
+                <w:highlight w:val="lightGray"/>
+              </w:rPr>
+            </w:pPr>
+            <w:r>
+              <w:rPr>
+                <w:color w:val="BFBFBF" w:themeColor="background1" w:themeShade="BF"/>
+                <w:highlight w:val="lightGray"/>
+              </w:rPr>
               <w:t xml:space="preserve">The first </w:t>
             </w:r>
             <w:proofErr w:type="spellStart"/>
             <w:r>
+              <w:rPr>
+                <w:color w:val="BFBFBF" w:themeColor="background1" w:themeShade="BF"/>
+                <w:highlight w:val="lightGray"/>
+              </w:rPr>
               <w:t>Chasmosaurus</w:t>
             </w:r>
             <w:proofErr w:type="spellEnd"/>
             <w:r>
+              <w:rPr>
+                <w:color w:val="BFBFBF" w:themeColor="background1" w:themeShade="BF"/>
+                <w:highlight w:val="lightGray"/>
+              </w:rPr>
               <w:t xml:space="preserve"> fossil found was part of the neck frill.</w:t>
             </w:r>
           </w:p>
-          <w:p/>
-          <w:p>
-            <w:r>
+          <w:p>
+            <w:pPr>
+              <w:rPr>
+                <w:color w:val="BFBFBF" w:themeColor="background1" w:themeShade="BF"/>
+                <w:highlight w:val="lightGray"/>
+              </w:rPr>
+            </w:pPr>
+          </w:p>
+          <w:p>
+            <w:pPr>
+              <w:rPr>
+                <w:color w:val="BFBFBF" w:themeColor="background1" w:themeShade="BF"/>
+                <w:highlight w:val="lightGray"/>
+              </w:rPr>
+            </w:pPr>
+            <w:r>
+              <w:rPr>
+                <w:color w:val="BFBFBF" w:themeColor="background1" w:themeShade="BF"/>
+                <w:highlight w:val="lightGray"/>
+              </w:rPr>
               <w:t xml:space="preserve">The Canadian horned dinosaur </w:t>
             </w:r>
             <w:proofErr w:type="spellStart"/>
             <w:r>
+              <w:rPr>
+                <w:color w:val="BFBFBF" w:themeColor="background1" w:themeShade="BF"/>
+                <w:highlight w:val="lightGray"/>
+              </w:rPr>
               <w:t>Chasmosaurus</w:t>
             </w:r>
             <w:proofErr w:type="spellEnd"/>
             <w:r>
+              <w:rPr>
+                <w:color w:val="BFBFBF" w:themeColor="background1" w:themeShade="BF"/>
+                <w:highlight w:val="lightGray"/>
+              </w:rPr>
               <w:t xml:space="preserve">, for which an impression of a patch of skin was preserved with a skeletal specimen. The skin, which comes </w:t>
             </w:r>
             <w:r>
+              <w:rPr>
+                <w:color w:val="BFBFBF" w:themeColor="background1" w:themeShade="BF"/>
+                <w:highlight w:val="lightGray"/>
+              </w:rPr>
               <w:lastRenderedPageBreak/>
               <w:t xml:space="preserve">from the pelvic region, might be best described as reptilian in nature. </w:t>
             </w:r>
           </w:p>
-          <w:p/>
-          <w:p>
-            <w:r>
+          <w:p>
+            <w:pPr>
+              <w:rPr>
+                <w:color w:val="BFBFBF" w:themeColor="background1" w:themeShade="BF"/>
+                <w:highlight w:val="lightGray"/>
+              </w:rPr>
+            </w:pPr>
+          </w:p>
+          <w:p>
+            <w:pPr>
+              <w:rPr>
+                <w:color w:val="BFBFBF" w:themeColor="background1" w:themeShade="BF"/>
+                <w:highlight w:val="lightGray"/>
+              </w:rPr>
+            </w:pPr>
+            <w:r>
+              <w:rPr>
+                <w:color w:val="BFBFBF" w:themeColor="background1" w:themeShade="BF"/>
+                <w:highlight w:val="lightGray"/>
+              </w:rPr>
               <w:t xml:space="preserve">Pelvic region; </w:t>
             </w:r>
             <w:proofErr w:type="spellStart"/>
             <w:r>
+              <w:rPr>
+                <w:color w:val="BFBFBF" w:themeColor="background1" w:themeShade="BF"/>
+                <w:highlight w:val="lightGray"/>
+              </w:rPr>
               <w:t>Chasmosaurus</w:t>
             </w:r>
             <w:proofErr w:type="spellEnd"/>
             <w:r>
+              <w:rPr>
+                <w:color w:val="BFBFBF" w:themeColor="background1" w:themeShade="BF"/>
+                <w:highlight w:val="lightGray"/>
+              </w:rPr>
               <w:t xml:space="preserve">; large circular plates; smaller </w:t>
             </w:r>
             <w:proofErr w:type="spellStart"/>
             <w:r>
+              <w:rPr>
+                <w:color w:val="BFBFBF" w:themeColor="background1" w:themeShade="BF"/>
+                <w:highlight w:val="lightGray"/>
+              </w:rPr>
               <w:t>polugonal</w:t>
             </w:r>
             <w:proofErr w:type="spellEnd"/>
             <w:r>
+              <w:rPr>
+                <w:color w:val="BFBFBF" w:themeColor="background1" w:themeShade="BF"/>
+                <w:highlight w:val="lightGray"/>
+              </w:rPr>
               <w:t xml:space="preserve"> plates (290)</w:t>
             </w:r>
           </w:p>
@@ -4583,16 +6896,20 @@
             <w:pPr>
               <w:rPr>
                 <w:rStyle w:val="Hyperlink"/>
+                <w:color w:val="BFBFBF" w:themeColor="background1" w:themeShade="BF"/>
                 <w:sz w:val="20"/>
                 <w:szCs w:val="20"/>
-              </w:rPr>
-            </w:pPr>
-            <w:hyperlink r:id="rId60" w:history="1">
+                <w:highlight w:val="lightGray"/>
+              </w:rPr>
+            </w:pPr>
+            <w:hyperlink r:id="rId61" w:history="1">
               <w:r>
                 <w:rPr>
                   <w:rStyle w:val="Hyperlink"/>
+                  <w:color w:val="BFBFBF" w:themeColor="background1" w:themeShade="BF"/>
                   <w:sz w:val="20"/>
                   <w:szCs w:val="20"/>
+                  <w:highlight w:val="lightGray"/>
                 </w:rPr>
                 <w:t>http://animals.howstuffworks.com/dinosaurs/chasmosaurus.htm</w:t>
               </w:r>
@@ -4601,39 +6918,54 @@
           <w:p>
             <w:pPr>
               <w:rPr>
+                <w:color w:val="BFBFBF" w:themeColor="background1" w:themeShade="BF"/>
                 <w:sz w:val="20"/>
                 <w:szCs w:val="20"/>
-              </w:rPr>
-            </w:pPr>
-          </w:p>
-          <w:p>
-            <w:pPr>
-              <w:rPr>
+                <w:highlight w:val="lightGray"/>
+              </w:rPr>
+            </w:pPr>
+          </w:p>
+          <w:p>
+            <w:pPr>
+              <w:rPr>
+                <w:color w:val="BFBFBF" w:themeColor="background1" w:themeShade="BF"/>
                 <w:sz w:val="20"/>
                 <w:szCs w:val="20"/>
-              </w:rPr>
-            </w:pPr>
-            <w:hyperlink r:id="rId61" w:anchor="v=onepage&amp;q=Chasmosaurus%20horned%20dinosaur%20impression%20of%20skin&amp;f=false" w:history="1">
+                <w:highlight w:val="lightGray"/>
+              </w:rPr>
+            </w:pPr>
+            <w:hyperlink r:id="rId62" w:anchor="v=onepage&amp;q=Chasmosaurus%20horned%20dinosaur%20impression%20of%20skin&amp;f=false" w:history="1">
               <w:r>
                 <w:rPr>
                   <w:rStyle w:val="Hyperlink"/>
+                  <w:color w:val="BFBFBF" w:themeColor="background1" w:themeShade="BF"/>
                   <w:sz w:val="20"/>
                   <w:szCs w:val="20"/>
+                  <w:highlight w:val="lightGray"/>
                 </w:rPr>
                 <w:t>http://books.google.com/books?id=NsBhg_H5FEwC&amp;pg=PA31&amp;lpg=PA31&amp;dq=Chasmosaurus+horned+dinosaur+impression+of+skin&amp;source=bl&amp;ots=0xLc2OLOHL&amp;sig=jMtECV23-</w:t>
               </w:r>
               <w:r>
                 <w:rPr>
                   <w:rStyle w:val="Hyperlink"/>
+                  <w:color w:val="BFBFBF" w:themeColor="background1" w:themeShade="BF"/>
                   <w:sz w:val="20"/>
                   <w:szCs w:val="20"/>
+                  <w:highlight w:val="lightGray"/>
                 </w:rPr>
                 <w:lastRenderedPageBreak/>
                 <w:t>2U880kGxbWnypHL9Ro&amp;hl=en&amp;sa=X&amp;ei=P2PNU8bBEqPfsATS64CYBw&amp;ved=0CDQQ6AEwAg#v=onepage&amp;q=Chasmosaurus%20horned%20dinosaur%20impression%20of%20skin&amp;f=false</w:t>
               </w:r>
             </w:hyperlink>
           </w:p>
-          <w:p/>
+          <w:p>
+            <w:pPr>
+              <w:rPr>
+                <w:color w:val="BFBFBF" w:themeColor="background1" w:themeShade="BF"/>
+                <w:highlight w:val="lightGray"/>
+              </w:rPr>
+            </w:pPr>
+          </w:p>
         </w:tc>
       </w:tr>
       <w:tr>
@@ -4643,16 +6975,30 @@
             <w:shd w:val="clear" w:color="auto" w:fill="FFFF00"/>
           </w:tcPr>
           <w:p>
-            <w:proofErr w:type="spellStart"/>
-            <w:r>
+            <w:pPr>
+              <w:rPr>
+                <w:highlight w:val="lightGray"/>
+              </w:rPr>
+            </w:pPr>
+            <w:proofErr w:type="spellStart"/>
+            <w:r>
+              <w:rPr>
+                <w:highlight w:val="lightGray"/>
+              </w:rPr>
               <w:lastRenderedPageBreak/>
               <w:t>Albertosaurus</w:t>
             </w:r>
             <w:proofErr w:type="spellEnd"/>
             <w:r>
+              <w:rPr>
+                <w:highlight w:val="lightGray"/>
+              </w:rPr>
               <w:t>- skin impress</w:t>
             </w:r>
             <w:r>
+              <w:rPr>
+                <w:highlight w:val="lightGray"/>
+              </w:rPr>
               <w:t>ion</w:t>
             </w:r>
           </w:p>
@@ -4662,14 +7008,26 @@
             <w:tcW w:w="2160" w:type="dxa"/>
             <w:shd w:val="clear" w:color="auto" w:fill="FFFF00"/>
           </w:tcPr>
-          <w:p/>
+          <w:p>
+            <w:pPr>
+              <w:rPr>
+                <w:highlight w:val="lightGray"/>
+              </w:rPr>
+            </w:pPr>
+          </w:p>
         </w:tc>
         <w:tc>
           <w:tcPr>
             <w:tcW w:w="1710" w:type="dxa"/>
             <w:shd w:val="clear" w:color="auto" w:fill="FFFF00"/>
           </w:tcPr>
-          <w:p/>
+          <w:p>
+            <w:pPr>
+              <w:rPr>
+                <w:highlight w:val="lightGray"/>
+              </w:rPr>
+            </w:pPr>
+          </w:p>
         </w:tc>
         <w:tc>
           <w:tcPr>
@@ -4677,7 +7035,15 @@
             <w:shd w:val="clear" w:color="auto" w:fill="FFFF00"/>
           </w:tcPr>
           <w:p>
-            <w:r>
+            <w:pPr>
+              <w:rPr>
+                <w:highlight w:val="lightGray"/>
+              </w:rPr>
+            </w:pPr>
+            <w:r>
+              <w:rPr>
+                <w:highlight w:val="lightGray"/>
+              </w:rPr>
               <w:t>Scaly reptilian hide packed with many small bumps (295)</w:t>
             </w:r>
           </w:p>
@@ -4687,7 +7053,13 @@
             <w:tcW w:w="4376" w:type="dxa"/>
             <w:shd w:val="clear" w:color="auto" w:fill="FFFF00"/>
           </w:tcPr>
-          <w:p/>
+          <w:p>
+            <w:pPr>
+              <w:rPr>
+                <w:highlight w:val="lightGray"/>
+              </w:rPr>
+            </w:pPr>
+          </w:p>
         </w:tc>
       </w:tr>
       <w:tr>
@@ -4697,23 +7069,49 @@
             <w:shd w:val="clear" w:color="auto" w:fill="auto"/>
           </w:tcPr>
           <w:p>
-            <w:proofErr w:type="spellStart"/>
-            <w:r>
+            <w:pPr>
+              <w:rPr>
+                <w:color w:val="BFBFBF" w:themeColor="background1" w:themeShade="BF"/>
+                <w:highlight w:val="lightGray"/>
+              </w:rPr>
+            </w:pPr>
+            <w:proofErr w:type="spellStart"/>
+            <w:r>
+              <w:rPr>
+                <w:color w:val="BFBFBF" w:themeColor="background1" w:themeShade="BF"/>
+                <w:highlight w:val="lightGray"/>
+              </w:rPr>
               <w:t>Gorgosaurus</w:t>
             </w:r>
             <w:proofErr w:type="spellEnd"/>
             <w:r>
+              <w:rPr>
+                <w:color w:val="BFBFBF" w:themeColor="background1" w:themeShade="BF"/>
+                <w:highlight w:val="lightGray"/>
+              </w:rPr>
               <w:t xml:space="preserve"> </w:t>
             </w:r>
             <w:proofErr w:type="spellStart"/>
             <w:r>
+              <w:rPr>
+                <w:color w:val="BFBFBF" w:themeColor="background1" w:themeShade="BF"/>
+                <w:highlight w:val="lightGray"/>
+              </w:rPr>
               <w:t>libratus</w:t>
             </w:r>
             <w:proofErr w:type="spellEnd"/>
             <w:r>
+              <w:rPr>
+                <w:color w:val="BFBFBF" w:themeColor="background1" w:themeShade="BF"/>
+                <w:highlight w:val="lightGray"/>
+              </w:rPr>
               <w:t>- skin impress</w:t>
             </w:r>
             <w:r>
+              <w:rPr>
+                <w:color w:val="BFBFBF" w:themeColor="background1" w:themeShade="BF"/>
+                <w:highlight w:val="lightGray"/>
+              </w:rPr>
               <w:t>ion</w:t>
             </w:r>
           </w:p>
@@ -4724,26 +7122,89 @@
             <w:shd w:val="clear" w:color="auto" w:fill="auto"/>
           </w:tcPr>
           <w:p>
-            <w:r>
-              <w:t>Philip J.</w:t>
+            <w:pPr>
+              <w:rPr>
+                <w:color w:val="BFBFBF" w:themeColor="background1" w:themeShade="BF"/>
+                <w:highlight w:val="lightGray"/>
+              </w:rPr>
+            </w:pPr>
+            <w:r>
+              <w:rPr>
+                <w:color w:val="BFBFBF" w:themeColor="background1" w:themeShade="BF"/>
+                <w:highlight w:val="lightGray"/>
+              </w:rPr>
+              <w:t>Philip J</w:t>
+            </w:r>
+            <w:proofErr w:type="gramStart"/>
+            <w:r>
+              <w:rPr>
+                <w:color w:val="BFBFBF" w:themeColor="background1" w:themeShade="BF"/>
+                <w:highlight w:val="lightGray"/>
+              </w:rPr>
+              <w:t>.</w:t>
             </w:r>
             <w:bdo w:val="ltr">
+              <w:proofErr w:type="gramEnd"/>
               <w:r>
+                <w:rPr>
+                  <w:color w:val="BFBFBF" w:themeColor="background1" w:themeShade="BF"/>
+                  <w:highlight w:val="lightGray"/>
+                </w:rPr>
                 <w:t xml:space="preserve"> </w:t>
               </w:r>
               <w:r>
                 <w:rPr>
                   <w:rFonts w:ascii="Arial" w:hAnsi="Arial" w:cs="Arial"/>
+                  <w:color w:val="BFBFBF" w:themeColor="background1" w:themeShade="BF"/>
+                  <w:highlight w:val="lightGray"/>
                 </w:rPr>
                 <w:t>‬</w:t>
               </w:r>
               <w:r>
+                <w:rPr>
+                  <w:color w:val="BFBFBF" w:themeColor="background1" w:themeShade="BF"/>
+                  <w:highlight w:val="lightGray"/>
+                </w:rPr>
                 <w:t>Currie</w:t>
               </w:r>
               <w:r>
+                <w:rPr>
+                  <w:color w:val="BFBFBF" w:themeColor="background1" w:themeShade="BF"/>
+                  <w:highlight w:val="lightGray"/>
+                </w:rPr>
                 <w:t>‬</w:t>
               </w:r>
               <w:r>
+                <w:rPr>
+                  <w:color w:val="BFBFBF" w:themeColor="background1" w:themeShade="BF"/>
+                  <w:highlight w:val="lightGray"/>
+                </w:rPr>
+                <w:t>‬</w:t>
+              </w:r>
+              <w:r>
+                <w:rPr>
+                  <w:color w:val="BFBFBF" w:themeColor="background1" w:themeShade="BF"/>
+                  <w:highlight w:val="lightGray"/>
+                </w:rPr>
+                <w:t>‬</w:t>
+              </w:r>
+              <w:r>
+                <w:rPr>
+                  <w:color w:val="BFBFBF" w:themeColor="background1" w:themeShade="BF"/>
+                  <w:highlight w:val="lightGray"/>
+                </w:rPr>
+                <w:t>‬</w:t>
+              </w:r>
+              <w:r>
+                <w:rPr>
+                  <w:color w:val="BFBFBF" w:themeColor="background1" w:themeShade="BF"/>
+                </w:rPr>
+                <w:t>‬</w:t>
+              </w:r>
+              <w:r>
+                <w:rPr>
+                  <w:color w:val="BFBFBF" w:themeColor="background1" w:themeShade="BF"/>
+                </w:rPr>
                 <w:t>‬</w:t>
               </w:r>
             </w:bdo>
@@ -4755,7 +7216,17 @@
             <w:shd w:val="clear" w:color="auto" w:fill="auto"/>
           </w:tcPr>
           <w:p>
-            <w:r>
+            <w:pPr>
+              <w:rPr>
+                <w:color w:val="BFBFBF" w:themeColor="background1" w:themeShade="BF"/>
+                <w:highlight w:val="lightGray"/>
+              </w:rPr>
+            </w:pPr>
+            <w:r>
+              <w:rPr>
+                <w:color w:val="BFBFBF" w:themeColor="background1" w:themeShade="BF"/>
+                <w:highlight w:val="lightGray"/>
+              </w:rPr>
               <w:t>2001</w:t>
             </w:r>
           </w:p>
@@ -4766,49 +7237,95 @@
             <w:shd w:val="clear" w:color="auto" w:fill="auto"/>
           </w:tcPr>
           <w:p>
-            <w:r>
+            <w:pPr>
+              <w:rPr>
+                <w:color w:val="BFBFBF" w:themeColor="background1" w:themeShade="BF"/>
+                <w:highlight w:val="lightGray"/>
+              </w:rPr>
+            </w:pPr>
+            <w:r>
+              <w:rPr>
+                <w:color w:val="BFBFBF" w:themeColor="background1" w:themeShade="BF"/>
+                <w:highlight w:val="lightGray"/>
+              </w:rPr>
               <w:t>Small, hexagonal scales</w:t>
             </w:r>
             <w:r>
+              <w:rPr>
+                <w:color w:val="BFBFBF" w:themeColor="background1" w:themeShade="BF"/>
+                <w:highlight w:val="lightGray"/>
+              </w:rPr>
               <w:t xml:space="preserve"> </w:t>
             </w:r>
           </w:p>
-          <w:p/>
-          <w:p>
-            <w:r>
-              <w:t>S</w:t>
-            </w:r>
-            <w:r>
-              <w:t xml:space="preserve">kin impressions from the holotype specimen of G. </w:t>
-            </w:r>
-            <w:proofErr w:type="spellStart"/>
-            <w:r>
+          <w:p>
+            <w:pPr>
+              <w:rPr>
+                <w:color w:val="BFBFBF" w:themeColor="background1" w:themeShade="BF"/>
+                <w:highlight w:val="lightGray"/>
+              </w:rPr>
+            </w:pPr>
+          </w:p>
+          <w:p>
+            <w:pPr>
+              <w:rPr>
+                <w:color w:val="BFBFBF" w:themeColor="background1" w:themeShade="BF"/>
+                <w:highlight w:val="lightGray"/>
+              </w:rPr>
+            </w:pPr>
+            <w:r>
+              <w:rPr>
+                <w:color w:val="BFBFBF" w:themeColor="background1" w:themeShade="BF"/>
+                <w:highlight w:val="lightGray"/>
+              </w:rPr>
+              <w:t xml:space="preserve">Skin impressions from the holotype specimen of G. </w:t>
+            </w:r>
+            <w:proofErr w:type="spellStart"/>
+            <w:r>
+              <w:rPr>
+                <w:color w:val="BFBFBF" w:themeColor="background1" w:themeShade="BF"/>
+                <w:highlight w:val="lightGray"/>
+              </w:rPr>
               <w:t>libratus</w:t>
             </w:r>
             <w:proofErr w:type="spellEnd"/>
             <w:r>
+              <w:rPr>
+                <w:color w:val="BFBFBF" w:themeColor="background1" w:themeShade="BF"/>
+                <w:highlight w:val="lightGray"/>
+              </w:rPr>
               <w:t xml:space="preserve">. The skin of </w:t>
             </w:r>
             <w:proofErr w:type="spellStart"/>
             <w:r>
+              <w:rPr>
+                <w:color w:val="BFBFBF" w:themeColor="background1" w:themeShade="BF"/>
+                <w:highlight w:val="lightGray"/>
+              </w:rPr>
               <w:t>Gorgosaurus</w:t>
             </w:r>
             <w:proofErr w:type="spellEnd"/>
             <w:r>
-              <w:t xml:space="preserve"> was smooth, lacking the scales found in many other dinosaurs, and similar to the secondarily featherless skin found in large modern birds.</w:t>
-            </w:r>
-            <w:r>
-              <w:t xml:space="preserve"> </w:t>
-            </w:r>
-            <w:r>
-              <w:t xml:space="preserve">In the Encyclopedia of Dinosaurs, however, Kenneth Carpenter pointed out that traces of skin impressions from the tail of </w:t>
-            </w:r>
-            <w:proofErr w:type="spellStart"/>
-            <w:r>
+              <w:rPr>
+                <w:color w:val="BFBFBF" w:themeColor="background1" w:themeShade="BF"/>
+                <w:highlight w:val="lightGray"/>
+              </w:rPr>
+              <w:t xml:space="preserve"> was smooth, lacking the scales found in many other dinosaurs, and similar to the secondarily featherless skin found in large modern birds. In the Encyclopedia of Dinosaurs, however, Kenneth Carpenter pointed out that traces of skin impressions from the tail of </w:t>
+            </w:r>
+            <w:proofErr w:type="spellStart"/>
+            <w:r>
+              <w:rPr>
+                <w:color w:val="BFBFBF" w:themeColor="background1" w:themeShade="BF"/>
+                <w:highlight w:val="lightGray"/>
+              </w:rPr>
               <w:t>Gorgosaurus</w:t>
             </w:r>
             <w:proofErr w:type="spellEnd"/>
             <w:r>
+              <w:rPr>
+                <w:color w:val="BFBFBF" w:themeColor="background1" w:themeShade="BF"/>
+                <w:highlight w:val="lightGray"/>
+              </w:rPr>
               <w:t xml:space="preserve"> show small rounded or hexagonal scales</w:t>
             </w:r>
           </w:p>
@@ -4821,32 +7338,65 @@
           <w:p>
             <w:pPr>
               <w:rPr>
+                <w:color w:val="BFBFBF" w:themeColor="background1" w:themeShade="BF"/>
                 <w:sz w:val="20"/>
-              </w:rPr>
-            </w:pPr>
-            <w:hyperlink r:id="rId62" w:history="1">
+                <w:highlight w:val="lightGray"/>
+              </w:rPr>
+            </w:pPr>
+            <w:hyperlink r:id="rId63" w:history="1">
               <w:r>
                 <w:rPr>
                   <w:rStyle w:val="Hyperlink"/>
+                  <w:color w:val="BFBFBF" w:themeColor="background1" w:themeShade="BF"/>
                   <w:sz w:val="20"/>
+                  <w:highlight w:val="lightGray"/>
                 </w:rPr>
                 <w:t>http://www.prehistoric-wildlife.com/species/g/gorgosaurus.html</w:t>
               </w:r>
             </w:hyperlink>
           </w:p>
-          <w:p/>
-          <w:p/>
-          <w:p>
-            <w:hyperlink r:id="rId63" w:history="1">
+          <w:p>
+            <w:pPr>
+              <w:rPr>
+                <w:color w:val="BFBFBF" w:themeColor="background1" w:themeShade="BF"/>
+                <w:highlight w:val="lightGray"/>
+              </w:rPr>
+            </w:pPr>
+          </w:p>
+          <w:p>
+            <w:pPr>
+              <w:rPr>
+                <w:color w:val="BFBFBF" w:themeColor="background1" w:themeShade="BF"/>
+                <w:highlight w:val="lightGray"/>
+              </w:rPr>
+            </w:pPr>
+          </w:p>
+          <w:p>
+            <w:pPr>
+              <w:rPr>
+                <w:color w:val="BFBFBF" w:themeColor="background1" w:themeShade="BF"/>
+                <w:highlight w:val="lightGray"/>
+              </w:rPr>
+            </w:pPr>
+            <w:hyperlink r:id="rId64" w:history="1">
               <w:r>
                 <w:rPr>
                   <w:rStyle w:val="Hyperlink"/>
+                  <w:color w:val="BFBFBF" w:themeColor="background1" w:themeShade="BF"/>
+                  <w:highlight w:val="lightGray"/>
                 </w:rPr>
                 <w:t>http://dinosaur-ultima.wikia.com/wiki/Gorgosaurus</w:t>
               </w:r>
             </w:hyperlink>
           </w:p>
-          <w:p/>
+          <w:p>
+            <w:pPr>
+              <w:rPr>
+                <w:color w:val="BFBFBF" w:themeColor="background1" w:themeShade="BF"/>
+                <w:highlight w:val="lightGray"/>
+              </w:rPr>
+            </w:pPr>
+          </w:p>
         </w:tc>
       </w:tr>
       <w:tr>
@@ -4856,10 +7406,24 @@
             <w:shd w:val="clear" w:color="auto" w:fill="auto"/>
           </w:tcPr>
           <w:p>
-            <w:r>
+            <w:pPr>
+              <w:rPr>
+                <w:color w:val="BFBFBF" w:themeColor="background1" w:themeShade="BF"/>
+                <w:highlight w:val="lightGray"/>
+              </w:rPr>
+            </w:pPr>
+            <w:r>
+              <w:rPr>
+                <w:color w:val="BFBFBF" w:themeColor="background1" w:themeShade="BF"/>
+                <w:highlight w:val="lightGray"/>
+              </w:rPr>
               <w:t>Duckbill- Di</w:t>
             </w:r>
             <w:r>
+              <w:rPr>
+                <w:color w:val="BFBFBF" w:themeColor="background1" w:themeShade="BF"/>
+                <w:highlight w:val="lightGray"/>
+              </w:rPr>
               <w:t>nosaur mummy- skin impression</w:t>
             </w:r>
           </w:p>
@@ -4870,12 +7434,32 @@
             <w:shd w:val="clear" w:color="auto" w:fill="auto"/>
           </w:tcPr>
           <w:p>
-            <w:r>
+            <w:pPr>
+              <w:rPr>
+                <w:color w:val="BFBFBF" w:themeColor="background1" w:themeShade="BF"/>
+                <w:highlight w:val="lightGray"/>
+              </w:rPr>
+            </w:pPr>
+            <w:r>
+              <w:rPr>
+                <w:color w:val="BFBFBF" w:themeColor="background1" w:themeShade="BF"/>
+                <w:highlight w:val="lightGray"/>
+              </w:rPr>
               <w:t xml:space="preserve">1908 </w:t>
             </w:r>
           </w:p>
           <w:p>
-            <w:r>
+            <w:pPr>
+              <w:rPr>
+                <w:color w:val="BFBFBF" w:themeColor="background1" w:themeShade="BF"/>
+                <w:highlight w:val="lightGray"/>
+              </w:rPr>
+            </w:pPr>
+            <w:r>
+              <w:rPr>
+                <w:color w:val="BFBFBF" w:themeColor="background1" w:themeShade="BF"/>
+                <w:highlight w:val="lightGray"/>
+              </w:rPr>
               <w:t>Charles H. Sternberg</w:t>
             </w:r>
           </w:p>
@@ -4886,7 +7470,17 @@
             <w:shd w:val="clear" w:color="auto" w:fill="auto"/>
           </w:tcPr>
           <w:p>
-            <w:r>
+            <w:pPr>
+              <w:rPr>
+                <w:color w:val="BFBFBF" w:themeColor="background1" w:themeShade="BF"/>
+                <w:highlight w:val="lightGray"/>
+              </w:rPr>
+            </w:pPr>
+            <w:r>
+              <w:rPr>
+                <w:color w:val="BFBFBF" w:themeColor="background1" w:themeShade="BF"/>
+                <w:highlight w:val="lightGray"/>
+              </w:rPr>
               <w:t>Southern Wyoming</w:t>
             </w:r>
           </w:p>
@@ -4897,33 +7491,94 @@
             <w:shd w:val="clear" w:color="auto" w:fill="auto"/>
           </w:tcPr>
           <w:p>
-            <w:r>
+            <w:pPr>
+              <w:rPr>
+                <w:color w:val="BFBFBF" w:themeColor="background1" w:themeShade="BF"/>
+                <w:highlight w:val="lightGray"/>
+              </w:rPr>
+            </w:pPr>
+            <w:r>
+              <w:rPr>
+                <w:color w:val="BFBFBF" w:themeColor="background1" w:themeShade="BF"/>
+                <w:highlight w:val="lightGray"/>
+              </w:rPr>
               <w:t>1</w:t>
             </w:r>
             <w:r>
               <w:rPr>
+                <w:color w:val="BFBFBF" w:themeColor="background1" w:themeShade="BF"/>
+                <w:highlight w:val="lightGray"/>
                 <w:vertAlign w:val="superscript"/>
               </w:rPr>
               <w:t>st</w:t>
             </w:r>
             <w:r>
+              <w:rPr>
+                <w:color w:val="BFBFBF" w:themeColor="background1" w:themeShade="BF"/>
+                <w:highlight w:val="lightGray"/>
+              </w:rPr>
               <w:t xml:space="preserve"> discovery of skin impression; thick and wrinkled, with bony knobs of various sizes embedded throughout; lacked scales; bumpy pebbled skin like elephant</w:t>
             </w:r>
             <w:r>
+              <w:rPr>
+                <w:color w:val="BFBFBF" w:themeColor="background1" w:themeShade="BF"/>
+                <w:highlight w:val="lightGray"/>
+              </w:rPr>
               <w:t>.</w:t>
             </w:r>
           </w:p>
-          <w:p/>
-          <w:p>
-            <w:r>
-              <w:t xml:space="preserve">It is a large herbivorous dinosaur of the closing period  of the Age of Reptiles and is known to paleontologists as </w:t>
-            </w:r>
-            <w:proofErr w:type="spellStart"/>
-            <w:r>
+          <w:p>
+            <w:pPr>
+              <w:rPr>
+                <w:color w:val="BFBFBF" w:themeColor="background1" w:themeShade="BF"/>
+                <w:highlight w:val="lightGray"/>
+              </w:rPr>
+            </w:pPr>
+          </w:p>
+          <w:p>
+            <w:pPr>
+              <w:rPr>
+                <w:color w:val="BFBFBF" w:themeColor="background1" w:themeShade="BF"/>
+                <w:highlight w:val="lightGray"/>
+              </w:rPr>
+            </w:pPr>
+            <w:r>
+              <w:rPr>
+                <w:color w:val="BFBFBF" w:themeColor="background1" w:themeShade="BF"/>
+                <w:highlight w:val="lightGray"/>
+              </w:rPr>
+              <w:t xml:space="preserve">It is a large herbivorous dinosaur of the closing </w:t>
+            </w:r>
+            <w:proofErr w:type="gramStart"/>
+            <w:r>
+              <w:rPr>
+                <w:color w:val="BFBFBF" w:themeColor="background1" w:themeShade="BF"/>
+                <w:highlight w:val="lightGray"/>
+              </w:rPr>
+              <w:t>period  of</w:t>
+            </w:r>
+            <w:proofErr w:type="gramEnd"/>
+            <w:r>
+              <w:rPr>
+                <w:color w:val="BFBFBF" w:themeColor="background1" w:themeShade="BF"/>
+                <w:highlight w:val="lightGray"/>
+              </w:rPr>
+              <w:t xml:space="preserve"> the Age of Reptiles and is known to paleontologists as </w:t>
+            </w:r>
+            <w:proofErr w:type="spellStart"/>
+            <w:r>
+              <w:rPr>
+                <w:color w:val="BFBFBF" w:themeColor="background1" w:themeShade="BF"/>
+                <w:highlight w:val="lightGray"/>
+              </w:rPr>
               <w:t>Trachodon</w:t>
             </w:r>
             <w:proofErr w:type="spellEnd"/>
             <w:r>
+              <w:rPr>
+                <w:color w:val="BFBFBF" w:themeColor="background1" w:themeShade="BF"/>
+                <w:highlight w:val="lightGray"/>
+              </w:rPr>
               <w:t xml:space="preserve"> or more popularly as the ‘duck-billed dinosaur’</w:t>
             </w:r>
           </w:p>
@@ -4934,22 +7589,38 @@
             <w:shd w:val="clear" w:color="auto" w:fill="auto"/>
           </w:tcPr>
           <w:p>
-            <w:hyperlink r:id="rId64" w:history="1">
+            <w:pPr>
+              <w:rPr>
+                <w:color w:val="BFBFBF" w:themeColor="background1" w:themeShade="BF"/>
+                <w:highlight w:val="lightGray"/>
+              </w:rPr>
+            </w:pPr>
+            <w:hyperlink r:id="rId65" w:history="1">
               <w:r>
                 <w:rPr>
                   <w:rStyle w:val="Hyperlink"/>
+                  <w:color w:val="BFBFBF" w:themeColor="background1" w:themeShade="BF"/>
+                  <w:highlight w:val="lightGray"/>
                 </w:rPr>
                 <w:t>http://ageofdinosaurs.com/books/dinosaurs_matthew_william_diller_ch07.htm</w:t>
               </w:r>
             </w:hyperlink>
           </w:p>
           <w:p>
+            <w:pPr>
+              <w:rPr>
+                <w:color w:val="BFBFBF" w:themeColor="background1" w:themeShade="BF"/>
+                <w:highlight w:val="lightGray"/>
+              </w:rPr>
+            </w:pPr>
             <w:r>
               <w:rPr>
                 <w:noProof/>
+                <w:color w:val="BFBFBF" w:themeColor="background1" w:themeShade="BF"/>
+                <w:highlight w:val="lightGray"/>
               </w:rPr>
               <w:drawing>
-                <wp:inline distT="0" distB="0" distL="0" distR="0">
+                <wp:inline distT="0" distB="0" distL="0" distR="0" wp14:anchorId="25960106" wp14:editId="06B1F7B5">
                   <wp:extent cx="2076450" cy="1603019"/>
                   <wp:effectExtent l="0" t="0" r="0" b="0"/>
                   <wp:docPr id="9" name="Picture 9"/>
@@ -4964,7 +7635,7 @@
                           <pic:cNvPicPr/>
                         </pic:nvPicPr>
                         <pic:blipFill>
-                          <a:blip r:embed="rId65" cstate="print">
+                          <a:blip r:embed="rId66" cstate="print">
                             <a:extLst>
                               <a:ext uri="{28A0092B-C50C-407E-A947-70E740481C1C}">
                                 <a14:useLocalDpi xmlns:a14="http://schemas.microsoft.com/office/drawing/2010/main" val="0"/>
@@ -4992,31 +7663,65 @@
             </w:r>
           </w:p>
           <w:p>
-            <w:r>
+            <w:pPr>
+              <w:rPr>
+                <w:color w:val="BFBFBF" w:themeColor="background1" w:themeShade="BF"/>
+                <w:highlight w:val="lightGray"/>
+              </w:rPr>
+            </w:pPr>
+            <w:r>
+              <w:rPr>
+                <w:color w:val="BFBFBF" w:themeColor="background1" w:themeShade="BF"/>
+                <w:highlight w:val="lightGray"/>
+              </w:rPr>
               <w:t xml:space="preserve">Skin impression from the tail of a </w:t>
             </w:r>
             <w:proofErr w:type="spellStart"/>
             <w:r>
+              <w:rPr>
+                <w:color w:val="BFBFBF" w:themeColor="background1" w:themeShade="BF"/>
+                <w:highlight w:val="lightGray"/>
+              </w:rPr>
               <w:t>Trachodon</w:t>
             </w:r>
             <w:proofErr w:type="spellEnd"/>
             <w:r>
+              <w:rPr>
+                <w:color w:val="BFBFBF" w:themeColor="background1" w:themeShade="BF"/>
+                <w:highlight w:val="lightGray"/>
+              </w:rPr>
               <w:t xml:space="preserve">. The impressions appear to have been left by horny </w:t>
             </w:r>
             <w:proofErr w:type="spellStart"/>
             <w:r>
+              <w:rPr>
+                <w:color w:val="BFBFBF" w:themeColor="background1" w:themeShade="BF"/>
+                <w:highlight w:val="lightGray"/>
+              </w:rPr>
               <w:t>scutes</w:t>
             </w:r>
             <w:proofErr w:type="spellEnd"/>
             <w:r>
+              <w:rPr>
+                <w:color w:val="BFBFBF" w:themeColor="background1" w:themeShade="BF"/>
+                <w:highlight w:val="lightGray"/>
+              </w:rPr>
               <w:t xml:space="preserve"> or scales, not overlapping like the scales on the body of most modern reptiles, but more like the </w:t>
             </w:r>
             <w:proofErr w:type="spellStart"/>
             <w:r>
+              <w:rPr>
+                <w:color w:val="BFBFBF" w:themeColor="background1" w:themeShade="BF"/>
+                <w:highlight w:val="lightGray"/>
+              </w:rPr>
               <w:t>scutes</w:t>
             </w:r>
             <w:proofErr w:type="spellEnd"/>
             <w:r>
+              <w:rPr>
+                <w:color w:val="BFBFBF" w:themeColor="background1" w:themeShade="BF"/>
+                <w:highlight w:val="lightGray"/>
+              </w:rPr>
               <w:t xml:space="preserve"> on the head of a lizard. </w:t>
             </w:r>
           </w:p>
@@ -5168,8 +7873,16 @@
             <w:shd w:val="clear" w:color="auto" w:fill="auto"/>
           </w:tcPr>
           <w:p>
-            <w:proofErr w:type="spellStart"/>
-            <w:r>
+            <w:pPr>
+              <w:rPr>
+                <w:color w:val="BFBFBF" w:themeColor="background1" w:themeShade="BF"/>
+              </w:rPr>
+            </w:pPr>
+            <w:proofErr w:type="spellStart"/>
+            <w:r>
+              <w:rPr>
+                <w:color w:val="BFBFBF" w:themeColor="background1" w:themeShade="BF"/>
+              </w:rPr>
               <w:t>Hadrosaur</w:t>
             </w:r>
             <w:proofErr w:type="spellEnd"/>
@@ -5181,14 +7894,32 @@
             <w:shd w:val="clear" w:color="auto" w:fill="auto"/>
           </w:tcPr>
           <w:p>
-            <w:r>
+            <w:pPr>
+              <w:rPr>
+                <w:color w:val="BFBFBF" w:themeColor="background1" w:themeShade="BF"/>
+              </w:rPr>
+            </w:pPr>
+            <w:r>
+              <w:rPr>
+                <w:color w:val="BFBFBF" w:themeColor="background1" w:themeShade="BF"/>
+              </w:rPr>
               <w:t>1858</w:t>
             </w:r>
           </w:p>
           <w:p>
-            <w:r>
+            <w:pPr>
+              <w:rPr>
+                <w:color w:val="BFBFBF" w:themeColor="background1" w:themeShade="BF"/>
+              </w:rPr>
+            </w:pPr>
+            <w:r>
+              <w:rPr>
+                <w:color w:val="BFBFBF" w:themeColor="background1" w:themeShade="BF"/>
+              </w:rPr>
               <w:t>Joseph Leidy</w:t>
             </w:r>
+            <w:bookmarkStart w:id="0" w:name="_GoBack"/>
+            <w:bookmarkEnd w:id="0"/>
           </w:p>
         </w:tc>
         <w:tc>
@@ -5197,10 +7928,21 @@
             <w:shd w:val="clear" w:color="auto" w:fill="auto"/>
           </w:tcPr>
           <w:p>
-            <w:r>
+            <w:pPr>
+              <w:rPr>
+                <w:color w:val="BFBFBF" w:themeColor="background1" w:themeShade="BF"/>
+              </w:rPr>
+            </w:pPr>
+            <w:r>
+              <w:rPr>
+                <w:color w:val="BFBFBF" w:themeColor="background1" w:themeShade="BF"/>
+              </w:rPr>
               <w:t>Haddonfield,</w:t>
             </w:r>
             <w:r>
+              <w:rPr>
+                <w:color w:val="BFBFBF" w:themeColor="background1" w:themeShade="BF"/>
+              </w:rPr>
               <w:t xml:space="preserve"> NJ</w:t>
             </w:r>
           </w:p>
@@ -5211,27 +7953,69 @@
             <w:shd w:val="clear" w:color="auto" w:fill="auto"/>
           </w:tcPr>
           <w:p>
-            <w:r>
+            <w:pPr>
+              <w:rPr>
+                <w:color w:val="BFBFBF" w:themeColor="background1" w:themeShade="BF"/>
+              </w:rPr>
+            </w:pPr>
+            <w:r>
+              <w:rPr>
+                <w:color w:val="BFBFBF" w:themeColor="background1" w:themeShade="BF"/>
+              </w:rPr>
               <w:t xml:space="preserve">Excavated part of a </w:t>
             </w:r>
             <w:proofErr w:type="spellStart"/>
             <w:r>
+              <w:rPr>
+                <w:color w:val="BFBFBF" w:themeColor="background1" w:themeShade="BF"/>
+              </w:rPr>
               <w:t>hadrosaur</w:t>
             </w:r>
             <w:proofErr w:type="spellEnd"/>
             <w:r>
+              <w:rPr>
+                <w:color w:val="BFBFBF" w:themeColor="background1" w:themeShade="BF"/>
+              </w:rPr>
               <w:t xml:space="preserve"> skeleton, the first dinosaur skeleton ever mounted for display. </w:t>
             </w:r>
           </w:p>
-          <w:p/>
-          <w:p>
-            <w:r>
+          <w:p>
+            <w:pPr>
+              <w:rPr>
+                <w:color w:val="BFBFBF" w:themeColor="background1" w:themeShade="BF"/>
+              </w:rPr>
+            </w:pPr>
+          </w:p>
+          <w:p>
+            <w:pPr>
+              <w:rPr>
+                <w:color w:val="BFBFBF" w:themeColor="background1" w:themeShade="BF"/>
+              </w:rPr>
+            </w:pPr>
+            <w:r>
+              <w:rPr>
+                <w:color w:val="BFBFBF" w:themeColor="background1" w:themeShade="BF"/>
+              </w:rPr>
               <w:t xml:space="preserve">Collected from a sand quarry. </w:t>
             </w:r>
           </w:p>
-          <w:p/>
-          <w:p>
-            <w:r>
+          <w:p>
+            <w:pPr>
+              <w:rPr>
+                <w:color w:val="BFBFBF" w:themeColor="background1" w:themeShade="BF"/>
+              </w:rPr>
+            </w:pPr>
+          </w:p>
+          <w:p>
+            <w:pPr>
+              <w:rPr>
+                <w:color w:val="BFBFBF" w:themeColor="background1" w:themeShade="BF"/>
+              </w:rPr>
+            </w:pPr>
+            <w:r>
+              <w:rPr>
+                <w:color w:val="BFBFBF" w:themeColor="background1" w:themeShade="BF"/>
+              </w:rPr>
               <w:t xml:space="preserve">It was the first duck-billed dinosaur found, and one of the first on the East Coast of the U.S. </w:t>
             </w:r>
           </w:p>
@@ -5244,14 +8028,16 @@
           <w:p>
             <w:pPr>
               <w:rPr>
+                <w:color w:val="BFBFBF" w:themeColor="background1" w:themeShade="BF"/>
                 <w:sz w:val="20"/>
                 <w:szCs w:val="20"/>
               </w:rPr>
             </w:pPr>
-            <w:hyperlink r:id="rId66" w:anchor="v=onepage&amp;q=Hadrosaur%201858%20Joseph%20Leidy&amp;f=false" w:history="1">
+            <w:hyperlink r:id="rId67" w:anchor="v=onepage&amp;q=Hadrosaur%201858%20Joseph%20Leidy&amp;f=false" w:history="1">
               <w:r>
                 <w:rPr>
                   <w:rStyle w:val="Hyperlink"/>
+                  <w:color w:val="BFBFBF" w:themeColor="background1" w:themeShade="BF"/>
                   <w:sz w:val="20"/>
                   <w:szCs w:val="20"/>
                 </w:rPr>
@@ -5262,6 +8048,7 @@
           <w:p>
             <w:pPr>
               <w:rPr>
+                <w:color w:val="BFBFBF" w:themeColor="background1" w:themeShade="BF"/>
                 <w:sz w:val="20"/>
                 <w:szCs w:val="20"/>
               </w:rPr>
@@ -5270,14 +8057,16 @@
           <w:p>
             <w:pPr>
               <w:rPr>
+                <w:color w:val="BFBFBF" w:themeColor="background1" w:themeShade="BF"/>
                 <w:sz w:val="20"/>
                 <w:szCs w:val="20"/>
               </w:rPr>
             </w:pPr>
-            <w:hyperlink r:id="rId67" w:anchor="v=onepage&amp;q=Hadrosaur%201858%20Joseph%20Leidy&amp;f=false" w:history="1">
+            <w:hyperlink r:id="rId68" w:anchor="v=onepage&amp;q=Hadrosaur%201858%20Joseph%20Leidy&amp;f=false" w:history="1">
               <w:r>
                 <w:rPr>
                   <w:rStyle w:val="Hyperlink"/>
+                  <w:color w:val="BFBFBF" w:themeColor="background1" w:themeShade="BF"/>
                   <w:sz w:val="20"/>
                   <w:szCs w:val="20"/>
                 </w:rPr>
@@ -5288,6 +8077,7 @@
           <w:p>
             <w:pPr>
               <w:rPr>
+                <w:color w:val="BFBFBF" w:themeColor="background1" w:themeShade="BF"/>
                 <w:sz w:val="20"/>
                 <w:szCs w:val="20"/>
               </w:rPr>
@@ -5296,14 +8086,16 @@
           <w:p>
             <w:pPr>
               <w:rPr>
+                <w:color w:val="BFBFBF" w:themeColor="background1" w:themeShade="BF"/>
                 <w:sz w:val="20"/>
                 <w:szCs w:val="20"/>
               </w:rPr>
             </w:pPr>
-            <w:hyperlink r:id="rId68" w:history="1">
+            <w:hyperlink r:id="rId69" w:history="1">
               <w:r>
                 <w:rPr>
                   <w:rStyle w:val="Hyperlink"/>
+                  <w:color w:val="BFBFBF" w:themeColor="background1" w:themeShade="BF"/>
                   <w:sz w:val="20"/>
                   <w:szCs w:val="20"/>
                 </w:rPr>
@@ -5320,8 +8112,16 @@
             <w:shd w:val="clear" w:color="auto" w:fill="FFFFFF" w:themeFill="background1"/>
           </w:tcPr>
           <w:p>
-            <w:proofErr w:type="spellStart"/>
-            <w:r>
+            <w:pPr>
+              <w:rPr>
+                <w:highlight w:val="lightGray"/>
+              </w:rPr>
+            </w:pPr>
+            <w:proofErr w:type="spellStart"/>
+            <w:r>
+              <w:rPr>
+                <w:highlight w:val="lightGray"/>
+              </w:rPr>
               <w:t>Allosaurus</w:t>
             </w:r>
             <w:proofErr w:type="spellEnd"/>
@@ -5333,27 +8133,58 @@
             <w:shd w:val="clear" w:color="auto" w:fill="FFFFFF" w:themeFill="background1"/>
           </w:tcPr>
           <w:p>
-            <w:r>
+            <w:pPr>
+              <w:rPr>
+                <w:highlight w:val="lightGray"/>
+              </w:rPr>
+            </w:pPr>
+            <w:r>
+              <w:rPr>
+                <w:highlight w:val="lightGray"/>
+              </w:rPr>
               <w:t xml:space="preserve">2001 </w:t>
             </w:r>
           </w:p>
           <w:p>
-            <w:r>
+            <w:pPr>
+              <w:rPr>
+                <w:highlight w:val="lightGray"/>
+              </w:rPr>
+            </w:pPr>
+            <w:r>
+              <w:rPr>
+                <w:highlight w:val="lightGray"/>
+              </w:rPr>
               <w:t>Doug Phil</w:t>
             </w:r>
             <w:r>
+              <w:rPr>
+                <w:highlight w:val="lightGray"/>
+              </w:rPr>
               <w:t xml:space="preserve">lip (president of vision Forum), Peter </w:t>
             </w:r>
             <w:proofErr w:type="spellStart"/>
             <w:r>
+              <w:rPr>
+                <w:highlight w:val="lightGray"/>
+              </w:rPr>
               <w:t>DeRosa</w:t>
             </w:r>
             <w:proofErr w:type="spellEnd"/>
             <w:r>
+              <w:rPr>
+                <w:highlight w:val="lightGray"/>
+              </w:rPr>
               <w:t xml:space="preserve">, and team of 30 home schools </w:t>
             </w:r>
           </w:p>
-          <w:p/>
+          <w:p>
+            <w:pPr>
+              <w:rPr>
+                <w:highlight w:val="lightGray"/>
+              </w:rPr>
+            </w:pPr>
+          </w:p>
         </w:tc>
         <w:tc>
           <w:tcPr>
@@ -5361,12 +8192,23 @@
             <w:shd w:val="clear" w:color="auto" w:fill="FFFFFF" w:themeFill="background1"/>
           </w:tcPr>
           <w:p>
-            <w:proofErr w:type="spellStart"/>
-            <w:r>
+            <w:pPr>
+              <w:rPr>
+                <w:highlight w:val="lightGray"/>
+              </w:rPr>
+            </w:pPr>
+            <w:proofErr w:type="spellStart"/>
+            <w:r>
+              <w:rPr>
+                <w:highlight w:val="lightGray"/>
+              </w:rPr>
               <w:t>Skullcreek</w:t>
             </w:r>
             <w:proofErr w:type="spellEnd"/>
             <w:r>
+              <w:rPr>
+                <w:highlight w:val="lightGray"/>
+              </w:rPr>
               <w:t xml:space="preserve"> Basin, northwest Colorado</w:t>
             </w:r>
           </w:p>
@@ -5377,51 +8219,65 @@
             <w:shd w:val="clear" w:color="auto" w:fill="FFFFFF" w:themeFill="background1"/>
           </w:tcPr>
           <w:p>
-            <w:r>
+            <w:pPr>
+              <w:rPr>
+                <w:highlight w:val="lightGray"/>
+              </w:rPr>
+            </w:pPr>
+            <w:r>
+              <w:rPr>
+                <w:highlight w:val="lightGray"/>
+              </w:rPr>
               <w:t xml:space="preserve">Nearly 70 percent of the </w:t>
             </w:r>
             <w:proofErr w:type="spellStart"/>
             <w:r>
+              <w:rPr>
+                <w:highlight w:val="lightGray"/>
+              </w:rPr>
               <w:t>Skullcreek</w:t>
             </w:r>
             <w:proofErr w:type="spellEnd"/>
             <w:r>
+              <w:rPr>
+                <w:highlight w:val="lightGray"/>
+              </w:rPr>
               <w:t xml:space="preserve"> </w:t>
             </w:r>
             <w:proofErr w:type="spellStart"/>
             <w:r>
+              <w:rPr>
+                <w:highlight w:val="lightGray"/>
+              </w:rPr>
               <w:t>allosaurus</w:t>
             </w:r>
             <w:proofErr w:type="spellEnd"/>
             <w:r>
+              <w:rPr>
+                <w:highlight w:val="lightGray"/>
+              </w:rPr>
               <w:t xml:space="preserve"> has already been found, lending credence to speculation that it may prove to be the best-preserved and most fully articulated, or connected, </w:t>
             </w:r>
             <w:proofErr w:type="spellStart"/>
             <w:r>
+              <w:rPr>
+                <w:highlight w:val="lightGray"/>
+              </w:rPr>
               <w:t>allosaurus</w:t>
             </w:r>
             <w:proofErr w:type="spellEnd"/>
             <w:r>
-              <w:t xml:space="preserve"> yet to be excavated, the statement said.</w:t>
-            </w:r>
-            <w:r>
-              <w:t xml:space="preserve"> F</w:t>
-            </w:r>
-            <w:r>
-              <w:t xml:space="preserve">ound a complete section of vertebrae more than 12 feet in length, which was fully articulated. The dinosaur appears to be in much the same position as he was at the time of his death and burial, which must have been virtually instantaneous, and caused by a catastrophic event. </w:t>
-            </w:r>
-            <w:r>
-              <w:t>F</w:t>
-            </w:r>
-            <w:r>
-              <w:t xml:space="preserve">ound lying </w:t>
-            </w:r>
-            <w:r>
+              <w:rPr>
+                <w:highlight w:val="lightGray"/>
+              </w:rPr>
+              <w:t xml:space="preserve"> yet to be excavated, the statement said. Found a complete section of vertebrae more than 12 feet in length, which was fully articulated. The dinosaur appears to be in much the same position as he was at the time of his death and burial, which must have been virtually instantaneous, and caused by a catastrophic event. Found lying </w:t>
+            </w:r>
+            <w:r>
+              <w:rPr>
+                <w:highlight w:val="lightGray"/>
+              </w:rPr>
               <w:lastRenderedPageBreak/>
-              <w:t>in a bed of leaves and plant debris, but there is wood from trees mixed in among the bones</w:t>
-            </w:r>
-            <w:r>
-              <w:t xml:space="preserve">. </w:t>
+              <w:t xml:space="preserve">in a bed of leaves and plant debris, but there is wood from trees mixed in among the bones. </w:t>
             </w:r>
           </w:p>
         </w:tc>
@@ -5434,11 +8290,13 @@
             <w:pPr>
               <w:rPr>
                 <w:sz w:val="20"/>
+                <w:highlight w:val="lightGray"/>
               </w:rPr>
             </w:pPr>
             <w:r>
               <w:rPr>
                 <w:sz w:val="20"/>
+                <w:highlight w:val="lightGray"/>
               </w:rPr>
               <w:lastRenderedPageBreak/>
               <w:t>http://www.wnd.com/2002/05/13972/</w:t>
@@ -5448,6 +8306,7 @@
             <w:pPr>
               <w:rPr>
                 <w:sz w:val="20"/>
+                <w:highlight w:val="lightGray"/>
               </w:rPr>
             </w:pPr>
           </w:p>
@@ -5458,11 +8317,13 @@
               </w:tabs>
               <w:rPr>
                 <w:sz w:val="20"/>
+                <w:highlight w:val="lightGray"/>
               </w:rPr>
             </w:pPr>
             <w:r>
               <w:rPr>
                 <w:sz w:val="20"/>
+                <w:highlight w:val="lightGray"/>
               </w:rPr>
               <w:tab/>
             </w:r>
@@ -5673,7 +8534,7 @@
                 <w:szCs w:val="20"/>
               </w:rPr>
             </w:pPr>
-            <w:hyperlink r:id="rId69" w:anchor="v=onepage&amp;q=iguanodons%201878%20Louis%20Dollo&amp;f=false" w:history="1">
+            <w:hyperlink r:id="rId70" w:anchor="v=onepage&amp;q=iguanodons%201878%20Louis%20Dollo&amp;f=false" w:history="1">
               <w:r>
                 <w:rPr>
                   <w:rStyle w:val="Hyperlink"/>
@@ -5699,7 +8560,7 @@
                 <w:szCs w:val="20"/>
               </w:rPr>
             </w:pPr>
-            <w:hyperlink r:id="rId70" w:history="1">
+            <w:hyperlink r:id="rId71" w:history="1">
               <w:r>
                 <w:rPr>
                   <w:rStyle w:val="Hyperlink"/>
@@ -5726,7 +8587,15 @@
             <w:tcW w:w="2340" w:type="dxa"/>
           </w:tcPr>
           <w:p>
-            <w:r>
+            <w:pPr>
+              <w:rPr>
+                <w:highlight w:val="lightGray"/>
+              </w:rPr>
+            </w:pPr>
+            <w:r>
+              <w:rPr>
+                <w:highlight w:val="lightGray"/>
+              </w:rPr>
               <w:t>Tyrannosaurus rex</w:t>
             </w:r>
           </w:p>
@@ -5736,12 +8605,28 @@
             <w:tcW w:w="2160" w:type="dxa"/>
           </w:tcPr>
           <w:p>
-            <w:r>
+            <w:pPr>
+              <w:rPr>
+                <w:highlight w:val="lightGray"/>
+              </w:rPr>
+            </w:pPr>
+            <w:r>
+              <w:rPr>
+                <w:highlight w:val="lightGray"/>
+              </w:rPr>
               <w:t>1902</w:t>
             </w:r>
           </w:p>
           <w:p>
-            <w:r>
+            <w:pPr>
+              <w:rPr>
+                <w:highlight w:val="lightGray"/>
+              </w:rPr>
+            </w:pPr>
+            <w:r>
+              <w:rPr>
+                <w:highlight w:val="lightGray"/>
+              </w:rPr>
               <w:t>Barnum Brown</w:t>
             </w:r>
           </w:p>
@@ -5751,10 +8636,21 @@
             <w:tcW w:w="1710" w:type="dxa"/>
           </w:tcPr>
           <w:p>
-            <w:r>
+            <w:pPr>
+              <w:rPr>
+                <w:highlight w:val="lightGray"/>
+              </w:rPr>
+            </w:pPr>
+            <w:r>
+              <w:rPr>
+                <w:highlight w:val="lightGray"/>
+              </w:rPr>
               <w:t>Hell Creek</w:t>
             </w:r>
             <w:r>
+              <w:rPr>
+                <w:highlight w:val="lightGray"/>
+              </w:rPr>
               <w:t>, Montana</w:t>
             </w:r>
           </w:p>
@@ -5764,25 +8660,67 @@
             <w:tcW w:w="4140" w:type="dxa"/>
           </w:tcPr>
           <w:p>
-            <w:r>
+            <w:pPr>
+              <w:rPr>
+                <w:highlight w:val="lightGray"/>
+              </w:rPr>
+            </w:pPr>
+            <w:r>
+              <w:rPr>
+                <w:highlight w:val="lightGray"/>
+              </w:rPr>
               <w:t>Very large carnivorous dinosaur</w:t>
             </w:r>
           </w:p>
-          <w:p/>
-          <w:p>
-            <w:r>
+          <w:p>
+            <w:pPr>
+              <w:rPr>
+                <w:highlight w:val="lightGray"/>
+              </w:rPr>
+            </w:pPr>
+          </w:p>
+          <w:p>
+            <w:pPr>
+              <w:rPr>
+                <w:highlight w:val="lightGray"/>
+              </w:rPr>
+            </w:pPr>
+            <w:r>
+              <w:rPr>
+                <w:highlight w:val="lightGray"/>
+              </w:rPr>
               <w:t xml:space="preserve">Over three years of digging, the beast emerged from the ground- a huge tail, tiny forearms, a bone-crunching jaw, and horrifying teeth. The skull itself weighed over 1,000 pounds. </w:t>
             </w:r>
             <w:r>
+              <w:rPr>
+                <w:highlight w:val="lightGray"/>
+              </w:rPr>
               <w:t>S</w:t>
             </w:r>
             <w:r>
+              <w:rPr>
+                <w:highlight w:val="lightGray"/>
+              </w:rPr>
               <w:t>cientists registered the bones with the number 973. Then they put the pieces together and officially named the huge beast Tyrannosaurus rex, the Tyrant King. It was what scientists call "the holotype" specimen of a new species, the first against which all others are compared.</w:t>
             </w:r>
           </w:p>
-          <w:p/>
-          <w:p>
-            <w:r>
+          <w:p>
+            <w:pPr>
+              <w:rPr>
+                <w:highlight w:val="lightGray"/>
+              </w:rPr>
+            </w:pPr>
+          </w:p>
+          <w:p>
+            <w:pPr>
+              <w:rPr>
+                <w:highlight w:val="lightGray"/>
+              </w:rPr>
+            </w:pPr>
+            <w:r>
+              <w:rPr>
+                <w:highlight w:val="lightGray"/>
+              </w:rPr>
               <w:t xml:space="preserve">T-Rex was incomplete but was not discovered as being incomplete for many years. </w:t>
             </w:r>
           </w:p>
@@ -5796,20 +8734,28 @@
               <w:rPr>
                 <w:sz w:val="20"/>
                 <w:szCs w:val="20"/>
-              </w:rPr>
-            </w:pPr>
-            <w:hyperlink r:id="rId71" w:history="1">
+                <w:highlight w:val="lightGray"/>
+              </w:rPr>
+            </w:pPr>
+            <w:hyperlink r:id="rId72" w:history="1">
               <w:r>
                 <w:rPr>
                   <w:rStyle w:val="Hyperlink"/>
                   <w:sz w:val="20"/>
                   <w:szCs w:val="20"/>
+                  <w:highlight w:val="lightGray"/>
                 </w:rPr>
                 <w:t>http://www.npr.org/2011/09/14/140410442/bone-to-pick-first-t-rex-skeleton-complete-at-last</w:t>
               </w:r>
             </w:hyperlink>
           </w:p>
-          <w:p/>
+          <w:p>
+            <w:pPr>
+              <w:rPr>
+                <w:highlight w:val="lightGray"/>
+              </w:rPr>
+            </w:pPr>
+          </w:p>
         </w:tc>
       </w:tr>
       <w:tr>
@@ -5881,7 +8827,7 @@
                 <w:szCs w:val="20"/>
               </w:rPr>
             </w:pPr>
-            <w:hyperlink r:id="rId72" w:history="1">
+            <w:hyperlink r:id="rId73" w:history="1">
               <w:r>
                 <w:rPr>
                   <w:rStyle w:val="Hyperlink"/>
@@ -5908,7 +8854,15 @@
             <w:tcW w:w="2340" w:type="dxa"/>
           </w:tcPr>
           <w:p>
-            <w:r>
+            <w:pPr>
+              <w:rPr>
+                <w:highlight w:val="lightGray"/>
+              </w:rPr>
+            </w:pPr>
+            <w:r>
+              <w:rPr>
+                <w:highlight w:val="lightGray"/>
+              </w:rPr>
               <w:lastRenderedPageBreak/>
               <w:t>One of the greatest deposits of dinosaurian remains in the world</w:t>
             </w:r>
@@ -5919,16 +8873,35 @@
             <w:tcW w:w="2160" w:type="dxa"/>
           </w:tcPr>
           <w:p>
-            <w:r>
+            <w:pPr>
+              <w:rPr>
+                <w:highlight w:val="lightGray"/>
+              </w:rPr>
+            </w:pPr>
+            <w:r>
+              <w:rPr>
+                <w:highlight w:val="lightGray"/>
+              </w:rPr>
               <w:t>Published 1908</w:t>
             </w:r>
           </w:p>
           <w:p>
-            <w:r>
+            <w:pPr>
+              <w:rPr>
+                <w:highlight w:val="lightGray"/>
+              </w:rPr>
+            </w:pPr>
+            <w:r>
+              <w:rPr>
+                <w:highlight w:val="lightGray"/>
+              </w:rPr>
               <w:t xml:space="preserve">Eberhard </w:t>
             </w:r>
             <w:proofErr w:type="spellStart"/>
             <w:r>
+              <w:rPr>
+                <w:highlight w:val="lightGray"/>
+              </w:rPr>
               <w:t>Fraas</w:t>
             </w:r>
             <w:proofErr w:type="spellEnd"/>
@@ -5939,15 +8912,29 @@
             <w:tcW w:w="1710" w:type="dxa"/>
           </w:tcPr>
           <w:p>
-            <w:proofErr w:type="spellStart"/>
-            <w:r>
+            <w:pPr>
+              <w:rPr>
+                <w:highlight w:val="lightGray"/>
+              </w:rPr>
+            </w:pPr>
+            <w:proofErr w:type="spellStart"/>
+            <w:r>
+              <w:rPr>
+                <w:highlight w:val="lightGray"/>
+              </w:rPr>
               <w:t>Tendaguru</w:t>
             </w:r>
             <w:proofErr w:type="spellEnd"/>
             <w:r>
+              <w:rPr>
+                <w:highlight w:val="lightGray"/>
+              </w:rPr>
               <w:t xml:space="preserve"> Hill, present day Tanzania</w:t>
             </w:r>
             <w:r>
+              <w:rPr>
+                <w:highlight w:val="lightGray"/>
+              </w:rPr>
               <w:t xml:space="preserve"> </w:t>
             </w:r>
           </w:p>
@@ -5957,44 +8944,84 @@
             <w:tcW w:w="4140" w:type="dxa"/>
           </w:tcPr>
           <w:p>
-            <w:r>
+            <w:pPr>
+              <w:rPr>
+                <w:highlight w:val="lightGray"/>
+              </w:rPr>
+            </w:pPr>
+            <w:r>
+              <w:rPr>
+                <w:highlight w:val="lightGray"/>
+              </w:rPr>
               <w:t xml:space="preserve">Included Brachiosaurus </w:t>
             </w:r>
             <w:proofErr w:type="spellStart"/>
             <w:r>
+              <w:rPr>
+                <w:highlight w:val="lightGray"/>
+              </w:rPr>
               <w:t>brancai</w:t>
             </w:r>
             <w:proofErr w:type="spellEnd"/>
             <w:r>
+              <w:rPr>
+                <w:highlight w:val="lightGray"/>
+              </w:rPr>
               <w:t xml:space="preserve"> unveiled in 1937</w:t>
             </w:r>
             <w:r>
+              <w:rPr>
+                <w:highlight w:val="lightGray"/>
+              </w:rPr>
               <w:t xml:space="preserve">. </w:t>
             </w:r>
           </w:p>
           <w:p>
-            <w:proofErr w:type="spellStart"/>
-            <w:r>
+            <w:pPr>
+              <w:rPr>
+                <w:highlight w:val="lightGray"/>
+              </w:rPr>
+            </w:pPr>
+            <w:proofErr w:type="spellStart"/>
+            <w:r>
+              <w:rPr>
+                <w:highlight w:val="lightGray"/>
+              </w:rPr>
               <w:t>Fraas</w:t>
             </w:r>
             <w:proofErr w:type="spellEnd"/>
             <w:r>
+              <w:rPr>
+                <w:highlight w:val="lightGray"/>
+              </w:rPr>
               <w:t xml:space="preserve"> </w:t>
             </w:r>
             <w:proofErr w:type="spellStart"/>
             <w:r>
+              <w:rPr>
+                <w:highlight w:val="lightGray"/>
+              </w:rPr>
               <w:t>iniated</w:t>
             </w:r>
             <w:proofErr w:type="spellEnd"/>
             <w:r>
+              <w:rPr>
+                <w:highlight w:val="lightGray"/>
+              </w:rPr>
               <w:t xml:space="preserve"> digs at several points in order to obtain </w:t>
             </w:r>
             <w:proofErr w:type="spellStart"/>
             <w:r>
+              <w:rPr>
+                <w:highlight w:val="lightGray"/>
+              </w:rPr>
               <w:t>unweathered</w:t>
             </w:r>
             <w:proofErr w:type="spellEnd"/>
             <w:r>
+              <w:rPr>
+                <w:highlight w:val="lightGray"/>
+              </w:rPr>
               <w:t xml:space="preserve">, articulated skeletal remains. </w:t>
             </w:r>
           </w:p>
@@ -6008,14 +9035,16 @@
               <w:rPr>
                 <w:sz w:val="20"/>
                 <w:szCs w:val="20"/>
-              </w:rPr>
-            </w:pPr>
-            <w:hyperlink r:id="rId73" w:anchor="v=onepage&amp;q=Eberhard%20Fraas%201908%20discovered%20greatest%20deposits%20of%20dinosaur%20remains&amp;f=false" w:history="1">
+                <w:highlight w:val="lightGray"/>
+              </w:rPr>
+            </w:pPr>
+            <w:hyperlink r:id="rId74" w:anchor="v=onepage&amp;q=Eberhard%20Fraas%201908%20discovered%20greatest%20deposits%20of%20dinosaur%20remains&amp;f=false" w:history="1">
               <w:r>
                 <w:rPr>
                   <w:rStyle w:val="Hyperlink"/>
                   <w:sz w:val="20"/>
                   <w:szCs w:val="20"/>
+                  <w:highlight w:val="lightGray"/>
                 </w:rPr>
                 <w:t>http://books.google.com/books?id=pX_l24sDARwC&amp;pg=PA51&amp;lpg=PA51&amp;dq=Eberhard+Fraas+1908+discovered+greatest+deposits+of+dinosaur+remains&amp;source=bl&amp;ots=W5q-jxmTue&amp;sig=-M7L8vQSWdWLjAZDua2bbB-9YVA&amp;hl=en&amp;sa=X&amp;ei=52vNU8yuF8rhsATfuYHQDA&amp;ved=0CB0Q6AEwAA#v=onepage&amp;q=Eberhard%20Fraas%201908%20discovered%20greatest%20deposits%20of%20dinosaur%20remains&amp;f=false</w:t>
               </w:r>
@@ -6095,7 +9124,7 @@
                 <w:szCs w:val="20"/>
               </w:rPr>
             </w:pPr>
-            <w:hyperlink r:id="rId74" w:anchor="v=onepage&amp;q=Plateosaurus%201911-1912&amp;f=false" w:history="1">
+            <w:hyperlink r:id="rId75" w:anchor="v=onepage&amp;q=Plateosaurus%201911-1912&amp;f=false" w:history="1">
               <w:r>
                 <w:rPr>
                   <w:rStyle w:val="Hyperlink"/>
@@ -6122,8 +9151,16 @@
             <w:tcW w:w="2340" w:type="dxa"/>
           </w:tcPr>
           <w:p>
-            <w:proofErr w:type="spellStart"/>
-            <w:r>
+            <w:pPr>
+              <w:rPr>
+                <w:highlight w:val="lightGray"/>
+              </w:rPr>
+            </w:pPr>
+            <w:proofErr w:type="spellStart"/>
+            <w:r>
+              <w:rPr>
+                <w:highlight w:val="lightGray"/>
+              </w:rPr>
               <w:t>Protoceratops</w:t>
             </w:r>
             <w:proofErr w:type="spellEnd"/>
@@ -6134,17 +9171,41 @@
             <w:tcW w:w="2160" w:type="dxa"/>
           </w:tcPr>
           <w:p>
-            <w:r>
+            <w:pPr>
+              <w:rPr>
+                <w:highlight w:val="lightGray"/>
+              </w:rPr>
+            </w:pPr>
+            <w:r>
+              <w:rPr>
+                <w:highlight w:val="lightGray"/>
+              </w:rPr>
               <w:t xml:space="preserve">1922 </w:t>
             </w:r>
           </w:p>
           <w:p>
-            <w:r>
+            <w:pPr>
+              <w:rPr>
+                <w:highlight w:val="lightGray"/>
+              </w:rPr>
+            </w:pPr>
+            <w:r>
+              <w:rPr>
+                <w:highlight w:val="lightGray"/>
+              </w:rPr>
               <w:t>Expedition led by</w:t>
             </w:r>
           </w:p>
           <w:p>
-            <w:r>
+            <w:pPr>
+              <w:rPr>
+                <w:highlight w:val="lightGray"/>
+              </w:rPr>
+            </w:pPr>
+            <w:r>
+              <w:rPr>
+                <w:highlight w:val="lightGray"/>
+              </w:rPr>
               <w:t>Roy Chapman Andrews</w:t>
             </w:r>
           </w:p>
@@ -6154,7 +9215,15 @@
             <w:tcW w:w="1710" w:type="dxa"/>
           </w:tcPr>
           <w:p>
-            <w:r>
+            <w:pPr>
+              <w:rPr>
+                <w:highlight w:val="lightGray"/>
+              </w:rPr>
+            </w:pPr>
+            <w:r>
+              <w:rPr>
+                <w:highlight w:val="lightGray"/>
+              </w:rPr>
               <w:t>Mongolia</w:t>
             </w:r>
           </w:p>
@@ -6164,37 +9233,77 @@
             <w:tcW w:w="4140" w:type="dxa"/>
           </w:tcPr>
           <w:p>
-            <w:proofErr w:type="spellStart"/>
-            <w:r>
+            <w:pPr>
+              <w:rPr>
+                <w:highlight w:val="lightGray"/>
+              </w:rPr>
+            </w:pPr>
+            <w:proofErr w:type="spellStart"/>
+            <w:r>
+              <w:rPr>
+                <w:highlight w:val="lightGray"/>
+              </w:rPr>
               <w:t>Protoceratops</w:t>
             </w:r>
             <w:proofErr w:type="spellEnd"/>
             <w:r>
+              <w:rPr>
+                <w:highlight w:val="lightGray"/>
+              </w:rPr>
               <w:t xml:space="preserve"> </w:t>
             </w:r>
             <w:proofErr w:type="spellStart"/>
             <w:r>
+              <w:rPr>
+                <w:highlight w:val="lightGray"/>
+              </w:rPr>
               <w:t>andrewsi</w:t>
             </w:r>
             <w:proofErr w:type="spellEnd"/>
             <w:r>
+              <w:rPr>
+                <w:highlight w:val="lightGray"/>
+              </w:rPr>
               <w:t xml:space="preserve"> was discovered in Mongolia in 1922 by an expedition from the American Museum of Natural History led by Roy Chapman Andrews</w:t>
             </w:r>
             <w:r>
+              <w:rPr>
+                <w:highlight w:val="lightGray"/>
+              </w:rPr>
               <w:t xml:space="preserve">. </w:t>
             </w:r>
           </w:p>
-          <w:p/>
-          <w:p>
-            <w:r>
+          <w:p>
+            <w:pPr>
+              <w:rPr>
+                <w:highlight w:val="lightGray"/>
+              </w:rPr>
+            </w:pPr>
+          </w:p>
+          <w:p>
+            <w:pPr>
+              <w:rPr>
+                <w:highlight w:val="lightGray"/>
+              </w:rPr>
+            </w:pPr>
+            <w:r>
+              <w:rPr>
+                <w:highlight w:val="lightGray"/>
+              </w:rPr>
               <w:t xml:space="preserve">In the Mongolian desert, he discovered fossil remains of the </w:t>
             </w:r>
             <w:proofErr w:type="spellStart"/>
             <w:r>
+              <w:rPr>
+                <w:highlight w:val="lightGray"/>
+              </w:rPr>
               <w:t>Protoceratops</w:t>
             </w:r>
             <w:proofErr w:type="spellEnd"/>
             <w:r>
+              <w:rPr>
+                <w:highlight w:val="lightGray"/>
+              </w:rPr>
               <w:t xml:space="preserve"> and fossilized eggs nearby. </w:t>
             </w:r>
           </w:p>
@@ -6208,32 +9317,7 @@
               <w:rPr>
                 <w:sz w:val="20"/>
                 <w:szCs w:val="20"/>
-              </w:rPr>
-            </w:pPr>
-            <w:hyperlink r:id="rId75" w:history="1">
-              <w:r>
-                <w:rPr>
-                  <w:rStyle w:val="Hyperlink"/>
-                  <w:sz w:val="20"/>
-                  <w:szCs w:val="20"/>
-                </w:rPr>
-                <w:t>http://animals.howstuffworks.com/dinosaurs/protoceratops.htm</w:t>
-              </w:r>
-            </w:hyperlink>
-          </w:p>
-          <w:p>
-            <w:pPr>
-              <w:rPr>
-                <w:sz w:val="20"/>
-                <w:szCs w:val="20"/>
-              </w:rPr>
-            </w:pPr>
-          </w:p>
-          <w:p>
-            <w:pPr>
-              <w:rPr>
-                <w:sz w:val="20"/>
-                <w:szCs w:val="20"/>
+                <w:highlight w:val="lightGray"/>
               </w:rPr>
             </w:pPr>
             <w:hyperlink r:id="rId76" w:history="1">
@@ -6242,8 +9326,9 @@
                   <w:rStyle w:val="Hyperlink"/>
                   <w:sz w:val="20"/>
                   <w:szCs w:val="20"/>
+                  <w:highlight w:val="lightGray"/>
                 </w:rPr>
-                <w:t>http://aziza786.hubpages.com/hub/The-Facts-on-the-Protoceratops-Dinosaur</w:t>
+                <w:t>http://animals.howstuffworks.com/dinosaurs/protoceratops.htm</w:t>
               </w:r>
             </w:hyperlink>
           </w:p>
@@ -6252,89 +9337,16 @@
               <w:rPr>
                 <w:sz w:val="20"/>
                 <w:szCs w:val="20"/>
-              </w:rPr>
-            </w:pPr>
-          </w:p>
-        </w:tc>
-      </w:tr>
-      <w:tr>
-        <w:tc>
-          <w:tcPr>
-            <w:tcW w:w="2340" w:type="dxa"/>
-          </w:tcPr>
-          <w:p>
-            <w:r>
-              <w:t>3 oblong fossil eggs</w:t>
-            </w:r>
-          </w:p>
-        </w:tc>
-        <w:tc>
-          <w:tcPr>
-            <w:tcW w:w="2160" w:type="dxa"/>
-          </w:tcPr>
-          <w:p>
-            <w:r>
-              <w:t>1923</w:t>
-            </w:r>
-          </w:p>
-          <w:p>
-            <w:r>
-              <w:t>Expedition led by Roy Chapman Andrews</w:t>
-            </w:r>
-          </w:p>
-        </w:tc>
-        <w:tc>
-          <w:tcPr>
-            <w:tcW w:w="1710" w:type="dxa"/>
-          </w:tcPr>
-          <w:p>
-            <w:r>
-              <w:t>Gobi Desert, Mongolia</w:t>
-            </w:r>
-          </w:p>
-        </w:tc>
-        <w:tc>
-          <w:tcPr>
-            <w:tcW w:w="4140" w:type="dxa"/>
-          </w:tcPr>
-          <w:p>
-            <w:r>
-              <w:t>25 more eggs, two were broken exposing skeletons of embryonic dinosaurs; section of sandstone in containing 13 eggs in 2 layers in concentric circles with ends pointing toward center of circle</w:t>
-            </w:r>
-            <w:r>
-              <w:t xml:space="preserve">. </w:t>
-            </w:r>
-          </w:p>
-          <w:p/>
-          <w:p>
-            <w:r>
-              <w:t xml:space="preserve">80 million-year-old </w:t>
-            </w:r>
-            <w:proofErr w:type="spellStart"/>
-            <w:r>
-              <w:t>oviraptorid</w:t>
-            </w:r>
-            <w:proofErr w:type="spellEnd"/>
-            <w:r>
-              <w:t xml:space="preserve"> specimen is from the first clutch of dinosaur eggs found during the 1923 expedition to the Gobi Desert of Mongolia led by Roy Chapman Andrews </w:t>
-            </w:r>
-          </w:p>
-          <w:p/>
-          <w:p>
-            <w:r>
-              <w:t>Petrified dinosaur eggs and shell fragments found.  Eggs found within nests full of vegetation with a circular arrangement of stones bordered the nests</w:t>
-            </w:r>
-          </w:p>
-        </w:tc>
-        <w:tc>
-          <w:tcPr>
-            <w:tcW w:w="4376" w:type="dxa"/>
-          </w:tcPr>
+                <w:highlight w:val="lightGray"/>
+              </w:rPr>
+            </w:pPr>
+          </w:p>
           <w:p>
             <w:pPr>
               <w:rPr>
                 <w:sz w:val="20"/>
                 <w:szCs w:val="20"/>
+                <w:highlight w:val="lightGray"/>
               </w:rPr>
             </w:pPr>
             <w:hyperlink r:id="rId77" w:history="1">
@@ -6343,8 +9355,9 @@
                   <w:rStyle w:val="Hyperlink"/>
                   <w:sz w:val="20"/>
                   <w:szCs w:val="20"/>
+                  <w:highlight w:val="lightGray"/>
                 </w:rPr>
-                <w:t>http://www.colgate.edu/facultysearch/FacultyDirectory/csoja/dinosaur-egg-research</w:t>
+                <w:t>http://aziza786.hubpages.com/hub/The-Facts-on-the-Protoceratops-Dinosaur</w:t>
               </w:r>
             </w:hyperlink>
           </w:p>
@@ -6353,24 +9366,179 @@
               <w:rPr>
                 <w:sz w:val="20"/>
                 <w:szCs w:val="20"/>
-              </w:rPr>
-            </w:pPr>
-          </w:p>
+                <w:highlight w:val="lightGray"/>
+              </w:rPr>
+            </w:pPr>
+          </w:p>
+        </w:tc>
+      </w:tr>
+      <w:tr>
+        <w:tc>
+          <w:tcPr>
+            <w:tcW w:w="2340" w:type="dxa"/>
+          </w:tcPr>
+          <w:p>
+            <w:pPr>
+              <w:rPr>
+                <w:highlight w:val="lightGray"/>
+              </w:rPr>
+            </w:pPr>
+            <w:r>
+              <w:rPr>
+                <w:highlight w:val="lightGray"/>
+              </w:rPr>
+              <w:t>3 oblong fossil eggs</w:t>
+            </w:r>
+          </w:p>
+        </w:tc>
+        <w:tc>
+          <w:tcPr>
+            <w:tcW w:w="2160" w:type="dxa"/>
+          </w:tcPr>
+          <w:p>
+            <w:pPr>
+              <w:rPr>
+                <w:highlight w:val="lightGray"/>
+              </w:rPr>
+            </w:pPr>
+            <w:r>
+              <w:rPr>
+                <w:highlight w:val="lightGray"/>
+              </w:rPr>
+              <w:t>1923</w:t>
+            </w:r>
+          </w:p>
+          <w:p>
+            <w:pPr>
+              <w:rPr>
+                <w:highlight w:val="lightGray"/>
+              </w:rPr>
+            </w:pPr>
+            <w:r>
+              <w:rPr>
+                <w:highlight w:val="lightGray"/>
+              </w:rPr>
+              <w:t>Expedition led by Roy Chapman Andrews</w:t>
+            </w:r>
+          </w:p>
+        </w:tc>
+        <w:tc>
+          <w:tcPr>
+            <w:tcW w:w="1710" w:type="dxa"/>
+          </w:tcPr>
+          <w:p>
+            <w:pPr>
+              <w:rPr>
+                <w:highlight w:val="lightGray"/>
+              </w:rPr>
+            </w:pPr>
+            <w:r>
+              <w:rPr>
+                <w:highlight w:val="lightGray"/>
+              </w:rPr>
+              <w:t>Gobi Desert, Mongolia</w:t>
+            </w:r>
+          </w:p>
+        </w:tc>
+        <w:tc>
+          <w:tcPr>
+            <w:tcW w:w="4140" w:type="dxa"/>
+          </w:tcPr>
+          <w:p>
+            <w:pPr>
+              <w:rPr>
+                <w:highlight w:val="lightGray"/>
+              </w:rPr>
+            </w:pPr>
+            <w:r>
+              <w:rPr>
+                <w:highlight w:val="lightGray"/>
+              </w:rPr>
+              <w:t>25 more eggs, two were broken exposing skeletons of embryonic dinosaurs; section of sandstone in containing 13 eggs in 2 layers in concentric circles with ends pointing toward center of circle</w:t>
+            </w:r>
+            <w:r>
+              <w:rPr>
+                <w:highlight w:val="lightGray"/>
+              </w:rPr>
+              <w:t xml:space="preserve">. </w:t>
+            </w:r>
+          </w:p>
+          <w:p>
+            <w:pPr>
+              <w:rPr>
+                <w:highlight w:val="lightGray"/>
+              </w:rPr>
+            </w:pPr>
+          </w:p>
+          <w:p>
+            <w:pPr>
+              <w:rPr>
+                <w:highlight w:val="lightGray"/>
+              </w:rPr>
+            </w:pPr>
+            <w:r>
+              <w:rPr>
+                <w:highlight w:val="lightGray"/>
+              </w:rPr>
+              <w:t xml:space="preserve">80 million-year-old </w:t>
+            </w:r>
+            <w:proofErr w:type="spellStart"/>
+            <w:r>
+              <w:rPr>
+                <w:highlight w:val="lightGray"/>
+              </w:rPr>
+              <w:t>oviraptorid</w:t>
+            </w:r>
+            <w:proofErr w:type="spellEnd"/>
+            <w:r>
+              <w:rPr>
+                <w:highlight w:val="lightGray"/>
+              </w:rPr>
+              <w:t xml:space="preserve"> specimen is from the first clutch of dinosaur eggs found during the 1923 expedition to the Gobi Desert of Mongolia led by Roy Chapman Andrews </w:t>
+            </w:r>
+          </w:p>
+          <w:p>
+            <w:pPr>
+              <w:rPr>
+                <w:highlight w:val="lightGray"/>
+              </w:rPr>
+            </w:pPr>
+          </w:p>
+          <w:p>
+            <w:pPr>
+              <w:rPr>
+                <w:highlight w:val="lightGray"/>
+              </w:rPr>
+            </w:pPr>
+            <w:r>
+              <w:rPr>
+                <w:highlight w:val="lightGray"/>
+              </w:rPr>
+              <w:t>Petrified dinosaur eggs and shell fragments found.  Eggs found within nests full of vegetation with a circular arrangement of stones bordered the nests</w:t>
+            </w:r>
+          </w:p>
+        </w:tc>
+        <w:tc>
+          <w:tcPr>
+            <w:tcW w:w="4376" w:type="dxa"/>
+          </w:tcPr>
           <w:p>
             <w:pPr>
               <w:rPr>
                 <w:sz w:val="20"/>
                 <w:szCs w:val="20"/>
-              </w:rPr>
-            </w:pPr>
-            <w:hyperlink r:id="rId78" w:anchor="v=onepage&amp;q=3%20oblong%20fossil%20eggs%201923&amp;f=false" w:history="1">
+                <w:highlight w:val="lightGray"/>
+              </w:rPr>
+            </w:pPr>
+            <w:hyperlink r:id="rId78" w:history="1">
               <w:r>
                 <w:rPr>
                   <w:rStyle w:val="Hyperlink"/>
                   <w:sz w:val="20"/>
                   <w:szCs w:val="20"/>
+                  <w:highlight w:val="lightGray"/>
                 </w:rPr>
-                <w:t>http://books.google.com/books?id=qenUNgJceGYC&amp;pg=PT25&amp;lpg=PT25&amp;dq=3+oblong+fossil+eggs+1923&amp;source=bl&amp;ots=E-gfyAqUfT&amp;sig=bKFiQIh0hJS28B2hTLNeZDqGGzY&amp;hl=en&amp;sa=X&amp;ei=bGjOU7nXHvHNsQSN2YLIBQ&amp;ved=0CCwQ6AEwAg#v=onepage&amp;q=3%20oblong%20fossil%20eggs%201923&amp;f=false</w:t>
+                <w:t>http://www.colgate.edu/facultysearch/FacultyDirectory/csoja/dinosaur-egg-research</w:t>
               </w:r>
             </w:hyperlink>
           </w:p>
@@ -6379,98 +9547,27 @@
               <w:rPr>
                 <w:sz w:val="20"/>
                 <w:szCs w:val="20"/>
-              </w:rPr>
-            </w:pPr>
-          </w:p>
-        </w:tc>
-      </w:tr>
-      <w:tr>
-        <w:tc>
-          <w:tcPr>
-            <w:tcW w:w="2340" w:type="dxa"/>
-          </w:tcPr>
-          <w:p>
-            <w:r>
-              <w:lastRenderedPageBreak/>
-              <w:t>Velociraptor</w:t>
-            </w:r>
-          </w:p>
-        </w:tc>
-        <w:tc>
-          <w:tcPr>
-            <w:tcW w:w="2160" w:type="dxa"/>
-          </w:tcPr>
-          <w:p>
-            <w:r>
-              <w:t>1923</w:t>
-            </w:r>
-          </w:p>
-          <w:p>
-            <w:r>
-              <w:t>Roy Chapman Andrews</w:t>
-            </w:r>
-          </w:p>
-        </w:tc>
-        <w:tc>
-          <w:tcPr>
-            <w:tcW w:w="1710" w:type="dxa"/>
-          </w:tcPr>
-          <w:p>
-            <w:r>
-              <w:t>Gobi Desert, Mongolia</w:t>
-            </w:r>
-          </w:p>
-        </w:tc>
-        <w:tc>
-          <w:tcPr>
-            <w:tcW w:w="4140" w:type="dxa"/>
-          </w:tcPr>
-          <w:p>
-            <w:r>
-              <w:t xml:space="preserve">The most amazing find in Mongolia may be the discovery of the skeletons of the small </w:t>
-            </w:r>
-            <w:proofErr w:type="spellStart"/>
-            <w:r>
-              <w:t>theropod</w:t>
-            </w:r>
-            <w:proofErr w:type="spellEnd"/>
-            <w:r>
-              <w:t xml:space="preserve"> Velociraptor with its right arm clamped firmly in the beak of the small </w:t>
-            </w:r>
-            <w:proofErr w:type="spellStart"/>
-            <w:r>
-              <w:t>ceratopsian</w:t>
-            </w:r>
-            <w:proofErr w:type="spellEnd"/>
-            <w:r>
-              <w:t xml:space="preserve"> </w:t>
-            </w:r>
-            <w:proofErr w:type="spellStart"/>
-            <w:r>
-              <w:t>Protoceratops</w:t>
-            </w:r>
-            <w:proofErr w:type="spellEnd"/>
-          </w:p>
-        </w:tc>
-        <w:tc>
-          <w:tcPr>
-            <w:tcW w:w="4376" w:type="dxa"/>
-          </w:tcPr>
+                <w:highlight w:val="lightGray"/>
+              </w:rPr>
+            </w:pPr>
+          </w:p>
           <w:p>
             <w:pPr>
               <w:rPr>
                 <w:sz w:val="20"/>
                 <w:szCs w:val="20"/>
-              </w:rPr>
-            </w:pPr>
-            <w:hyperlink r:id="rId79" w:history="1">
+                <w:highlight w:val="lightGray"/>
+              </w:rPr>
+            </w:pPr>
+            <w:hyperlink r:id="rId79" w:anchor="v=onepage&amp;q=3%20oblong%20fossil%20eggs%201923&amp;f=false" w:history="1">
               <w:r>
                 <w:rPr>
                   <w:rStyle w:val="Hyperlink"/>
                   <w:sz w:val="20"/>
                   <w:szCs w:val="20"/>
+                  <w:highlight w:val="lightGray"/>
                 </w:rPr>
-                <w:t>http://animals.howstuffworks.com/dinosaurs/velociraptor.htm</w:t>
+                <w:t>http://books.google.com/books?id=qenUNgJceGYC&amp;pg=PT25&amp;lpg=PT25&amp;dq=3+oblong+fossil+eggs+1923&amp;source=bl&amp;ots=E-gfyAqUfT&amp;sig=bKFiQIh0hJS28B2hTLNeZDqGGzY&amp;hl=en&amp;sa=X&amp;ei=bGjOU7nXHvHNsQSN2YLIBQ&amp;ved=0CCwQ6AEwAg#v=onepage&amp;q=3%20oblong%20fossil%20eggs%201923&amp;f=false</w:t>
               </w:r>
             </w:hyperlink>
           </w:p>
@@ -6479,6 +9576,7 @@
               <w:rPr>
                 <w:sz w:val="20"/>
                 <w:szCs w:val="20"/>
+                <w:highlight w:val="lightGray"/>
               </w:rPr>
             </w:pPr>
           </w:p>
@@ -6490,8 +9588,17 @@
             <w:tcW w:w="2340" w:type="dxa"/>
           </w:tcPr>
           <w:p>
-            <w:r>
-              <w:t>Dinosaurs of Patagonia</w:t>
+            <w:pPr>
+              <w:rPr>
+                <w:highlight w:val="lightGray"/>
+              </w:rPr>
+            </w:pPr>
+            <w:r>
+              <w:rPr>
+                <w:highlight w:val="lightGray"/>
+              </w:rPr>
+              <w:lastRenderedPageBreak/>
+              <w:t>Velociraptor</w:t>
             </w:r>
           </w:p>
         </w:tc>
@@ -6500,18 +9607,29 @@
             <w:tcW w:w="2160" w:type="dxa"/>
           </w:tcPr>
           <w:p>
-            <w:r>
-              <w:t>1929</w:t>
-            </w:r>
-          </w:p>
-          <w:p>
-            <w:proofErr w:type="spellStart"/>
-            <w:r>
-              <w:t>Huene</w:t>
-            </w:r>
-            <w:proofErr w:type="spellEnd"/>
-            <w:r>
-              <w:t xml:space="preserve"> (CD 49)</w:t>
+            <w:pPr>
+              <w:rPr>
+                <w:highlight w:val="lightGray"/>
+              </w:rPr>
+            </w:pPr>
+            <w:r>
+              <w:rPr>
+                <w:highlight w:val="lightGray"/>
+              </w:rPr>
+              <w:t>1923</w:t>
+            </w:r>
+          </w:p>
+          <w:p>
+            <w:pPr>
+              <w:rPr>
+                <w:highlight w:val="lightGray"/>
+              </w:rPr>
+            </w:pPr>
+            <w:r>
+              <w:rPr>
+                <w:highlight w:val="lightGray"/>
+              </w:rPr>
+              <w:t>Roy Chapman Andrews</w:t>
             </w:r>
           </w:p>
         </w:tc>
@@ -6520,8 +9638,16 @@
             <w:tcW w:w="1710" w:type="dxa"/>
           </w:tcPr>
           <w:p>
-            <w:r>
-              <w:t>Argentina</w:t>
+            <w:pPr>
+              <w:rPr>
+                <w:highlight w:val="lightGray"/>
+              </w:rPr>
+            </w:pPr>
+            <w:r>
+              <w:rPr>
+                <w:highlight w:val="lightGray"/>
+              </w:rPr>
+              <w:t>Gobi Desert, Mongolia</w:t>
             </w:r>
           </w:p>
         </w:tc>
@@ -6530,9 +9656,53 @@
             <w:tcW w:w="4140" w:type="dxa"/>
           </w:tcPr>
           <w:p>
-            <w:r>
-              <w:t xml:space="preserve">Laid the foundation for all subsequent work on Cretaceous dinosaurs from Argentina. </w:t>
-            </w:r>
+            <w:pPr>
+              <w:rPr>
+                <w:highlight w:val="lightGray"/>
+              </w:rPr>
+            </w:pPr>
+            <w:r>
+              <w:rPr>
+                <w:highlight w:val="lightGray"/>
+              </w:rPr>
+              <w:t xml:space="preserve">The most amazing find in Mongolia may be the discovery of the skeletons of the small </w:t>
+            </w:r>
+            <w:proofErr w:type="spellStart"/>
+            <w:r>
+              <w:rPr>
+                <w:highlight w:val="lightGray"/>
+              </w:rPr>
+              <w:t>theropod</w:t>
+            </w:r>
+            <w:proofErr w:type="spellEnd"/>
+            <w:r>
+              <w:rPr>
+                <w:highlight w:val="lightGray"/>
+              </w:rPr>
+              <w:t xml:space="preserve"> Velociraptor with its right arm clamped firmly in the beak of the small </w:t>
+            </w:r>
+            <w:proofErr w:type="spellStart"/>
+            <w:r>
+              <w:rPr>
+                <w:highlight w:val="lightGray"/>
+              </w:rPr>
+              <w:t>ceratopsian</w:t>
+            </w:r>
+            <w:proofErr w:type="spellEnd"/>
+            <w:r>
+              <w:rPr>
+                <w:highlight w:val="lightGray"/>
+              </w:rPr>
+              <w:t xml:space="preserve"> </w:t>
+            </w:r>
+            <w:proofErr w:type="spellStart"/>
+            <w:r>
+              <w:rPr>
+                <w:highlight w:val="lightGray"/>
+              </w:rPr>
+              <w:t>Protoceratops</w:t>
+            </w:r>
+            <w:proofErr w:type="spellEnd"/>
           </w:p>
         </w:tc>
         <w:tc>
@@ -6544,19 +9714,30 @@
               <w:rPr>
                 <w:sz w:val="20"/>
                 <w:szCs w:val="20"/>
-              </w:rPr>
-            </w:pPr>
-            <w:hyperlink r:id="rId80" w:anchor="v=onepage&amp;q=Dinosaurs%20of%20Patagonia%20Huene&amp;f=false" w:history="1">
+                <w:highlight w:val="lightGray"/>
+              </w:rPr>
+            </w:pPr>
+            <w:hyperlink r:id="rId80" w:history="1">
               <w:r>
                 <w:rPr>
                   <w:rStyle w:val="Hyperlink"/>
                   <w:sz w:val="20"/>
                   <w:szCs w:val="20"/>
+                  <w:highlight w:val="lightGray"/>
                 </w:rPr>
-                <w:t>http://books.google.com/books?id=Hk5ecvEv0GcC&amp;pg=PA49&amp;lpg=PA49&amp;dq=Dinosaurs+of+Patagonia+Huene&amp;source=bl&amp;ots=hCh7aGJSxH&amp;sig=jvDhIlssLIc6juHHUrF3aVChZdE&amp;hl=en&amp;sa=X&amp;ei=42vOU4xr896wBJ7LgtAJ&amp;ved=0CB0Q6AEwAA#v=onepage&amp;q=Dinosaurs%20of%20Patagonia%20Huene&amp;f=false</w:t>
+                <w:t>http://animals.howstuffworks.com/dinosaurs/velociraptor.htm</w:t>
               </w:r>
             </w:hyperlink>
           </w:p>
+          <w:p>
+            <w:pPr>
+              <w:rPr>
+                <w:sz w:val="20"/>
+                <w:szCs w:val="20"/>
+                <w:highlight w:val="lightGray"/>
+              </w:rPr>
+            </w:pPr>
+          </w:p>
         </w:tc>
       </w:tr>
       <w:tr>
@@ -6565,8 +9746,16 @@
             <w:tcW w:w="2340" w:type="dxa"/>
           </w:tcPr>
           <w:p>
-            <w:r>
-              <w:t>Dinosaur graveyard</w:t>
+            <w:pPr>
+              <w:rPr>
+                <w:highlight w:val="lightGray"/>
+              </w:rPr>
+            </w:pPr>
+            <w:r>
+              <w:rPr>
+                <w:highlight w:val="lightGray"/>
+              </w:rPr>
+              <w:t>Dinosaurs of Patagonia</w:t>
             </w:r>
           </w:p>
         </w:tc>
@@ -6575,13 +9764,37 @@
             <w:tcW w:w="2160" w:type="dxa"/>
           </w:tcPr>
           <w:p>
-            <w:r>
-              <w:t>1931 &amp; 1934</w:t>
-            </w:r>
-          </w:p>
-          <w:p>
-            <w:r>
-              <w:t>Barnum Brown</w:t>
+            <w:pPr>
+              <w:rPr>
+                <w:highlight w:val="lightGray"/>
+              </w:rPr>
+            </w:pPr>
+            <w:r>
+              <w:rPr>
+                <w:highlight w:val="lightGray"/>
+              </w:rPr>
+              <w:t>1929</w:t>
+            </w:r>
+          </w:p>
+          <w:p>
+            <w:pPr>
+              <w:rPr>
+                <w:highlight w:val="lightGray"/>
+              </w:rPr>
+            </w:pPr>
+            <w:proofErr w:type="spellStart"/>
+            <w:r>
+              <w:rPr>
+                <w:highlight w:val="lightGray"/>
+              </w:rPr>
+              <w:t>Huene</w:t>
+            </w:r>
+            <w:proofErr w:type="spellEnd"/>
+            <w:r>
+              <w:rPr>
+                <w:highlight w:val="lightGray"/>
+              </w:rPr>
+              <w:t xml:space="preserve"> (CD 49)</w:t>
             </w:r>
           </w:p>
         </w:tc>
@@ -6590,8 +9803,16 @@
             <w:tcW w:w="1710" w:type="dxa"/>
           </w:tcPr>
           <w:p>
-            <w:r>
-              <w:t>Howe Ranch, Wyoming</w:t>
+            <w:pPr>
+              <w:rPr>
+                <w:highlight w:val="lightGray"/>
+              </w:rPr>
+            </w:pPr>
+            <w:r>
+              <w:rPr>
+                <w:highlight w:val="lightGray"/>
+              </w:rPr>
+              <w:t>Argentina</w:t>
             </w:r>
           </w:p>
         </w:tc>
@@ -6600,11 +9821,16 @@
             <w:tcW w:w="4140" w:type="dxa"/>
           </w:tcPr>
           <w:p>
-            <w:r>
-              <w:t xml:space="preserve">Brown had led prospecting parties to the Lower Cretaceous beds of Montana, following the fossil-bearing rock southward to Greybull, Wyoming. </w:t>
-            </w:r>
-            <w:r>
-              <w:tab/>
+            <w:pPr>
+              <w:rPr>
+                <w:highlight w:val="lightGray"/>
+              </w:rPr>
+            </w:pPr>
+            <w:r>
+              <w:rPr>
+                <w:highlight w:val="lightGray"/>
+              </w:rPr>
+              <w:t xml:space="preserve">Laid the foundation for all subsequent work on Cretaceous dinosaurs from Argentina. </w:t>
             </w:r>
           </w:p>
         </w:tc>
@@ -6617,14 +9843,134 @@
               <w:rPr>
                 <w:sz w:val="20"/>
                 <w:szCs w:val="20"/>
-              </w:rPr>
-            </w:pPr>
-            <w:hyperlink r:id="rId81" w:anchor="v=onepage&amp;q=Dinosaur%20graveyard%20Brown%201931%201934&amp;f=false" w:history="1">
+                <w:highlight w:val="lightGray"/>
+              </w:rPr>
+            </w:pPr>
+            <w:hyperlink r:id="rId81" w:anchor="v=onepage&amp;q=Dinosaurs%20of%20Patagonia%20Huene&amp;f=false" w:history="1">
               <w:r>
                 <w:rPr>
                   <w:rStyle w:val="Hyperlink"/>
                   <w:sz w:val="20"/>
                   <w:szCs w:val="20"/>
+                  <w:highlight w:val="lightGray"/>
+                </w:rPr>
+                <w:t>http://books.google.com/books?id=Hk5ecvEv0GcC&amp;pg=PA49&amp;lpg=PA49&amp;dq=Dinosaurs+of+Patagonia+Huene&amp;source=bl&amp;ots=hCh7aGJSxH&amp;sig=jvDhIlssLIc6juHHUrF3aVChZdE&amp;hl=en&amp;sa=X&amp;ei=42vOU4xr896wBJ7LgtAJ&amp;ved=0CB0Q6AEwAA#v=onepage&amp;q=Dinosaurs%20of%20Patagonia%20Huene&amp;f=false</w:t>
+              </w:r>
+            </w:hyperlink>
+          </w:p>
+        </w:tc>
+      </w:tr>
+      <w:tr>
+        <w:tc>
+          <w:tcPr>
+            <w:tcW w:w="2340" w:type="dxa"/>
+          </w:tcPr>
+          <w:p>
+            <w:pPr>
+              <w:rPr>
+                <w:highlight w:val="lightGray"/>
+              </w:rPr>
+            </w:pPr>
+            <w:r>
+              <w:rPr>
+                <w:highlight w:val="lightGray"/>
+              </w:rPr>
+              <w:t>Dinosaur graveyard</w:t>
+            </w:r>
+          </w:p>
+        </w:tc>
+        <w:tc>
+          <w:tcPr>
+            <w:tcW w:w="2160" w:type="dxa"/>
+          </w:tcPr>
+          <w:p>
+            <w:pPr>
+              <w:rPr>
+                <w:highlight w:val="lightGray"/>
+              </w:rPr>
+            </w:pPr>
+            <w:r>
+              <w:rPr>
+                <w:highlight w:val="lightGray"/>
+              </w:rPr>
+              <w:t>1931 &amp; 1934</w:t>
+            </w:r>
+          </w:p>
+          <w:p>
+            <w:pPr>
+              <w:rPr>
+                <w:highlight w:val="lightGray"/>
+              </w:rPr>
+            </w:pPr>
+            <w:r>
+              <w:rPr>
+                <w:highlight w:val="lightGray"/>
+              </w:rPr>
+              <w:t>Barnum Brown</w:t>
+            </w:r>
+          </w:p>
+        </w:tc>
+        <w:tc>
+          <w:tcPr>
+            <w:tcW w:w="1710" w:type="dxa"/>
+          </w:tcPr>
+          <w:p>
+            <w:pPr>
+              <w:rPr>
+                <w:highlight w:val="lightGray"/>
+              </w:rPr>
+            </w:pPr>
+            <w:r>
+              <w:rPr>
+                <w:highlight w:val="lightGray"/>
+              </w:rPr>
+              <w:t>Howe Ranch, Wyoming</w:t>
+            </w:r>
+          </w:p>
+        </w:tc>
+        <w:tc>
+          <w:tcPr>
+            <w:tcW w:w="4140" w:type="dxa"/>
+          </w:tcPr>
+          <w:p>
+            <w:pPr>
+              <w:rPr>
+                <w:highlight w:val="lightGray"/>
+              </w:rPr>
+            </w:pPr>
+            <w:r>
+              <w:rPr>
+                <w:highlight w:val="lightGray"/>
+              </w:rPr>
+              <w:t xml:space="preserve">Brown had led prospecting parties to the Lower Cretaceous beds of Montana, following the fossil-bearing rock southward to Greybull, Wyoming. </w:t>
+            </w:r>
+            <w:r>
+              <w:rPr>
+                <w:highlight w:val="lightGray"/>
+              </w:rPr>
+              <w:tab/>
+            </w:r>
+          </w:p>
+        </w:tc>
+        <w:tc>
+          <w:tcPr>
+            <w:tcW w:w="4376" w:type="dxa"/>
+          </w:tcPr>
+          <w:p>
+            <w:pPr>
+              <w:rPr>
+                <w:sz w:val="20"/>
+                <w:szCs w:val="20"/>
+                <w:highlight w:val="lightGray"/>
+              </w:rPr>
+            </w:pPr>
+            <w:hyperlink r:id="rId82" w:anchor="v=onepage&amp;q=Dinosaur%20graveyard%20Brown%201931%201934&amp;f=false" w:history="1">
+              <w:r>
+                <w:rPr>
+                  <w:rStyle w:val="Hyperlink"/>
+                  <w:sz w:val="20"/>
+                  <w:szCs w:val="20"/>
+                  <w:highlight w:val="lightGray"/>
                 </w:rPr>
                 <w:t>http://books.google.com/books?id=ogqjAwAAQBAJ&amp;pg=PA70&amp;lpg=PA70&amp;dq=Dinosaur+graveyard+Brown+1931+1934&amp;source=bl&amp;ots=ickRSPF0rs&amp;sig=MgYszgEEWwgpLcBmhni2Vz0u3_0&amp;hl=en&amp;sa=X&amp;ei=K27OU_OREYbKsQT1iYGoDw&amp;ved=0CB0Q6AEwAA#v=onepage&amp;q=Dinosaur%20graveyard%20Brown%201931%201934&amp;f=false</w:t>
               </w:r>
@@ -6633,6 +9979,7 @@
               <w:rPr>
                 <w:sz w:val="20"/>
                 <w:szCs w:val="20"/>
+                <w:highlight w:val="lightGray"/>
               </w:rPr>
               <w:tab/>
             </w:r>
@@ -6645,7 +9992,15 @@
             <w:tcW w:w="2340" w:type="dxa"/>
           </w:tcPr>
           <w:p>
-            <w:r>
+            <w:pPr>
+              <w:rPr>
+                <w:highlight w:val="lightGray"/>
+              </w:rPr>
+            </w:pPr>
+            <w:r>
+              <w:rPr>
+                <w:highlight w:val="lightGray"/>
+              </w:rPr>
               <w:t>Sue T-rex</w:t>
             </w:r>
           </w:p>
@@ -6655,12 +10010,28 @@
             <w:tcW w:w="2160" w:type="dxa"/>
           </w:tcPr>
           <w:p>
-            <w:r>
+            <w:pPr>
+              <w:rPr>
+                <w:highlight w:val="lightGray"/>
+              </w:rPr>
+            </w:pPr>
+            <w:r>
+              <w:rPr>
+                <w:highlight w:val="lightGray"/>
+              </w:rPr>
               <w:t>Sue Hendrickson</w:t>
             </w:r>
           </w:p>
           <w:p>
-            <w:r>
+            <w:pPr>
+              <w:rPr>
+                <w:highlight w:val="lightGray"/>
+              </w:rPr>
+            </w:pPr>
+            <w:r>
+              <w:rPr>
+                <w:highlight w:val="lightGray"/>
+              </w:rPr>
               <w:t>1990</w:t>
             </w:r>
           </w:p>
@@ -6670,7 +10041,15 @@
             <w:tcW w:w="1710" w:type="dxa"/>
           </w:tcPr>
           <w:p>
-            <w:r>
+            <w:pPr>
+              <w:rPr>
+                <w:highlight w:val="lightGray"/>
+              </w:rPr>
+            </w:pPr>
+            <w:r>
+              <w:rPr>
+                <w:highlight w:val="lightGray"/>
+              </w:rPr>
               <w:t>Black Hills, South Dakota</w:t>
             </w:r>
           </w:p>
@@ -6680,18 +10059,30 @@
             <w:tcW w:w="4140" w:type="dxa"/>
           </w:tcPr>
           <w:p>
-            <w:r>
+            <w:pPr>
+              <w:rPr>
+                <w:highlight w:val="lightGray"/>
+              </w:rPr>
+            </w:pPr>
+            <w:r>
+              <w:rPr>
+                <w:highlight w:val="lightGray"/>
+              </w:rPr>
               <w:t>Sue's skeleton was over 90 percent complete, and the bones were extremely well-preserved. Fossil hunter Susan Hendrickson discovers three huge bones jutting out of a cliff near Faith, </w:t>
             </w:r>
-            <w:hyperlink r:id="rId82" w:history="1">
+            <w:hyperlink r:id="rId83" w:history="1">
               <w:r>
                 <w:rPr>
                   <w:rStyle w:val="Hyperlink"/>
+                  <w:highlight w:val="lightGray"/>
                 </w:rPr>
                 <w:t>South Dakota</w:t>
               </w:r>
             </w:hyperlink>
             <w:r>
+              <w:rPr>
+                <w:highlight w:val="lightGray"/>
+              </w:rPr>
               <w:t xml:space="preserve">. They turn out to be part of the largest-ever Tyrannosaurus rex skeleton ever discovered.  </w:t>
             </w:r>
           </w:p>
@@ -6701,12 +10092,18 @@
             <w:tcW w:w="4376" w:type="dxa"/>
           </w:tcPr>
           <w:p>
+            <w:pPr>
+              <w:rPr>
+                <w:highlight w:val="lightGray"/>
+              </w:rPr>
+            </w:pPr>
             <w:r>
               <w:rPr>
                 <w:noProof/>
+                <w:highlight w:val="lightGray"/>
               </w:rPr>
               <w:drawing>
-                <wp:inline distT="0" distB="0" distL="0" distR="0">
+                <wp:inline distT="0" distB="0" distL="0" distR="0" wp14:anchorId="74789AE4" wp14:editId="51DB0940">
                   <wp:extent cx="2699268" cy="1802158"/>
                   <wp:effectExtent l="0" t="0" r="6350" b="7620"/>
                   <wp:docPr id="7" name="Picture 7" descr="This photo shows a top down view of a famous Tyrannosaurus rex specimen known as 'Sue' while on display at Chicago's Field Museum of Natural History. Sue is one of the most complete Tyrannosaurus skeletons ever found."/>
@@ -6723,7 +10120,7 @@
                           </pic:cNvPicPr>
                         </pic:nvPicPr>
                         <pic:blipFill>
-                          <a:blip r:embed="rId83" cstate="print">
+                          <a:blip r:embed="rId84" cstate="print">
                             <a:extLst>
                               <a:ext uri="{28A0092B-C50C-407E-A947-70E740481C1C}">
                                 <a14:useLocalDpi xmlns:a14="http://schemas.microsoft.com/office/drawing/2010/main" val="0"/>
@@ -6760,32 +10157,7 @@
               <w:rPr>
                 <w:sz w:val="20"/>
                 <w:szCs w:val="20"/>
-              </w:rPr>
-            </w:pPr>
-            <w:hyperlink r:id="rId84" w:history="1">
-              <w:r>
-                <w:rPr>
-                  <w:rStyle w:val="Hyperlink"/>
-                  <w:sz w:val="20"/>
-                  <w:szCs w:val="20"/>
-                </w:rPr>
-                <w:t>http://www.history.com/this-day-in-history/skeleton-of-tyrannosaurus-rex-discovered</w:t>
-              </w:r>
-            </w:hyperlink>
-          </w:p>
-          <w:p>
-            <w:pPr>
-              <w:rPr>
-                <w:sz w:val="20"/>
-                <w:szCs w:val="20"/>
-              </w:rPr>
-            </w:pPr>
-          </w:p>
-          <w:p>
-            <w:pPr>
-              <w:rPr>
-                <w:sz w:val="20"/>
-                <w:szCs w:val="20"/>
+                <w:highlight w:val="lightGray"/>
               </w:rPr>
             </w:pPr>
             <w:hyperlink r:id="rId85" w:history="1">
@@ -6794,6 +10166,36 @@
                   <w:rStyle w:val="Hyperlink"/>
                   <w:sz w:val="20"/>
                   <w:szCs w:val="20"/>
+                  <w:highlight w:val="lightGray"/>
+                </w:rPr>
+                <w:t>http://www.history.com/this-day-in-history/skeleton-of-tyrannosaurus-rex-discovered</w:t>
+              </w:r>
+            </w:hyperlink>
+          </w:p>
+          <w:p>
+            <w:pPr>
+              <w:rPr>
+                <w:sz w:val="20"/>
+                <w:szCs w:val="20"/>
+                <w:highlight w:val="lightGray"/>
+              </w:rPr>
+            </w:pPr>
+          </w:p>
+          <w:p>
+            <w:pPr>
+              <w:rPr>
+                <w:sz w:val="20"/>
+                <w:szCs w:val="20"/>
+                <w:highlight w:val="lightGray"/>
+              </w:rPr>
+            </w:pPr>
+            <w:hyperlink r:id="rId86" w:history="1">
+              <w:r>
+                <w:rPr>
+                  <w:rStyle w:val="Hyperlink"/>
+                  <w:sz w:val="20"/>
+                  <w:szCs w:val="20"/>
+                  <w:highlight w:val="lightGray"/>
                 </w:rPr>
                 <w:t>http://www.sciencekids.co.nz/pictures/dinosaurs/tyrannosaurusrex/tyrannosaurusrexsue.html</w:t>
               </w:r>
@@ -7154,7 +10556,7 @@
             <w:tcW w:w="4376" w:type="dxa"/>
           </w:tcPr>
           <w:p>
-            <w:hyperlink r:id="rId86" w:anchor="v=onepage&amp;q=Skeletal%20remains%2C%20eggs%2C%20tracks%20discovered%20by%20Albert%20F.%20de%20lapparent&amp;f=false" w:history="1">
+            <w:hyperlink r:id="rId87" w:anchor="v=onepage&amp;q=Skeletal%20remains%2C%20eggs%2C%20tracks%20discovered%20by%20Albert%20F.%20de%20lapparent&amp;f=false" w:history="1">
               <w:r>
                 <w:rPr>
                   <w:rStyle w:val="Hyperlink"/>
@@ -7352,7 +10754,7 @@
                 <w:szCs w:val="20"/>
               </w:rPr>
             </w:pPr>
-            <w:hyperlink r:id="rId87" w:anchor="v=onepage&amp;q=Paul%20Sereno%20discovery%20of%20Nigeriensis&amp;f=false" w:history="1">
+            <w:hyperlink r:id="rId88" w:anchor="v=onepage&amp;q=Paul%20Sereno%20discovery%20of%20Nigeriensis&amp;f=false" w:history="1">
               <w:r>
                 <w:rPr>
                   <w:rStyle w:val="Hyperlink"/>
@@ -7379,12 +10781,23 @@
             <w:tcW w:w="2340" w:type="dxa"/>
           </w:tcPr>
           <w:p>
-            <w:proofErr w:type="spellStart"/>
-            <w:r>
+            <w:pPr>
+              <w:rPr>
+                <w:highlight w:val="lightGray"/>
+              </w:rPr>
+            </w:pPr>
+            <w:proofErr w:type="spellStart"/>
+            <w:r>
+              <w:rPr>
+                <w:highlight w:val="lightGray"/>
+              </w:rPr>
               <w:t>Crocodyliform</w:t>
             </w:r>
             <w:proofErr w:type="spellEnd"/>
             <w:r>
+              <w:rPr>
+                <w:highlight w:val="lightGray"/>
+              </w:rPr>
               <w:t xml:space="preserve"> tooth embedded in the thigh bone of a young dinosaur</w:t>
             </w:r>
           </w:p>
@@ -7394,19 +10807,39 @@
             <w:tcW w:w="2160" w:type="dxa"/>
           </w:tcPr>
           <w:p>
-            <w:r>
+            <w:pPr>
+              <w:rPr>
+                <w:highlight w:val="lightGray"/>
+              </w:rPr>
+            </w:pPr>
+            <w:r>
+              <w:rPr>
+                <w:highlight w:val="lightGray"/>
+              </w:rPr>
               <w:t xml:space="preserve">Extracted in 2002 and stored at the Natural History Museum of Utah. </w:t>
             </w:r>
             <w:r>
+              <w:rPr>
+                <w:highlight w:val="lightGray"/>
+              </w:rPr>
               <w:t>Clint Boyd</w:t>
             </w:r>
             <w:r>
+              <w:rPr>
+                <w:highlight w:val="lightGray"/>
+              </w:rPr>
               <w:t xml:space="preserve"> (South Dakota School of Mines)</w:t>
             </w:r>
             <w:r>
+              <w:rPr>
+                <w:highlight w:val="lightGray"/>
+              </w:rPr>
               <w:t xml:space="preserve"> examined the box of fossils in 2007 while working on his </w:t>
             </w:r>
             <w:r>
+              <w:rPr>
+                <w:highlight w:val="lightGray"/>
+              </w:rPr>
               <w:lastRenderedPageBreak/>
               <w:t xml:space="preserve">dissertation. </w:t>
             </w:r>
@@ -7417,14 +10850,28 @@
             <w:tcW w:w="1710" w:type="dxa"/>
           </w:tcPr>
           <w:p>
-            <w:r>
+            <w:pPr>
+              <w:rPr>
+                <w:highlight w:val="lightGray"/>
+              </w:rPr>
+            </w:pPr>
+            <w:r>
+              <w:rPr>
+                <w:highlight w:val="lightGray"/>
+              </w:rPr>
               <w:lastRenderedPageBreak/>
               <w:t xml:space="preserve">Four locations in </w:t>
             </w:r>
             <w:r>
+              <w:rPr>
+                <w:highlight w:val="lightGray"/>
+              </w:rPr>
               <w:t>Southern</w:t>
             </w:r>
             <w:r>
+              <w:rPr>
+                <w:highlight w:val="lightGray"/>
+              </w:rPr>
               <w:t xml:space="preserve"> Utah</w:t>
             </w:r>
           </w:p>
@@ -7434,78 +10881,144 @@
             <w:tcW w:w="4140" w:type="dxa"/>
           </w:tcPr>
           <w:p>
-            <w:r>
+            <w:pPr>
+              <w:rPr>
+                <w:highlight w:val="lightGray"/>
+              </w:rPr>
+            </w:pPr>
+            <w:r>
+              <w:rPr>
+                <w:highlight w:val="lightGray"/>
+              </w:rPr>
               <w:t xml:space="preserve">A large number of mostly tiny bits of dinosaur bones were recovered in groups at four </w:t>
             </w:r>
           </w:p>
           <w:p>
-            <w:r>
+            <w:pPr>
+              <w:rPr>
+                <w:highlight w:val="lightGray"/>
+              </w:rPr>
+            </w:pPr>
+            <w:r>
+              <w:rPr>
+                <w:highlight w:val="lightGray"/>
+              </w:rPr>
               <w:t>l</w:t>
             </w:r>
             <w:r>
+              <w:rPr>
+                <w:highlight w:val="lightGray"/>
+              </w:rPr>
               <w:t xml:space="preserve">ocations within the Utah park, </w:t>
             </w:r>
             <w:r>
-              <w:t xml:space="preserve">which paleontologists and geologists </w:t>
-            </w:r>
-            <w:proofErr w:type="spellStart"/>
-            <w:r>
-              <w:t>know</w:t>
-            </w:r>
-            <w:proofErr w:type="spellEnd"/>
-            <w:r>
-              <w:t xml:space="preserve"> as the Upper Cretaceous (</w:t>
-            </w:r>
-            <w:proofErr w:type="spellStart"/>
-            <w:r>
+              <w:rPr>
+                <w:highlight w:val="lightGray"/>
+              </w:rPr>
+              <w:t>which paleontologists and geologists know as the Upper Cretaceous (</w:t>
+            </w:r>
+            <w:proofErr w:type="spellStart"/>
+            <w:r>
+              <w:rPr>
+                <w:highlight w:val="lightGray"/>
+              </w:rPr>
               <w:t>Campanian</w:t>
             </w:r>
             <w:proofErr w:type="spellEnd"/>
             <w:r>
+              <w:rPr>
+                <w:highlight w:val="lightGray"/>
+              </w:rPr>
               <w:t xml:space="preserve">) </w:t>
             </w:r>
             <w:proofErr w:type="spellStart"/>
             <w:r>
+              <w:rPr>
+                <w:highlight w:val="lightGray"/>
+              </w:rPr>
               <w:t>Kaiparowits</w:t>
             </w:r>
             <w:proofErr w:type="spellEnd"/>
             <w:r>
+              <w:rPr>
+                <w:highlight w:val="lightGray"/>
+              </w:rPr>
               <w:t xml:space="preserve"> Formation – leading paleontologists to believe that </w:t>
             </w:r>
             <w:proofErr w:type="spellStart"/>
             <w:r>
+              <w:rPr>
+                <w:highlight w:val="lightGray"/>
+              </w:rPr>
               <w:t>crocodyliforms</w:t>
             </w:r>
             <w:proofErr w:type="spellEnd"/>
             <w:r>
+              <w:rPr>
+                <w:highlight w:val="lightGray"/>
+              </w:rPr>
               <w:t xml:space="preserve"> had fed on baby </w:t>
             </w:r>
           </w:p>
           <w:p>
+            <w:pPr>
+              <w:rPr>
+                <w:highlight w:val="lightGray"/>
+              </w:rPr>
+            </w:pPr>
             <w:proofErr w:type="gramStart"/>
             <w:r>
+              <w:rPr>
+                <w:highlight w:val="lightGray"/>
+              </w:rPr>
               <w:lastRenderedPageBreak/>
               <w:t>dinosaurs</w:t>
             </w:r>
             <w:proofErr w:type="gramEnd"/>
             <w:r>
+              <w:rPr>
+                <w:highlight w:val="lightGray"/>
+              </w:rPr>
               <w:t xml:space="preserve"> 1-2 meters in total length.</w:t>
             </w:r>
             <w:r>
+              <w:rPr>
+                <w:highlight w:val="lightGray"/>
+              </w:rPr>
               <w:tab/>
             </w:r>
           </w:p>
-          <w:p/>
-          <w:p>
-            <w:r>
+          <w:p>
+            <w:pPr>
+              <w:rPr>
+                <w:highlight w:val="lightGray"/>
+              </w:rPr>
+            </w:pPr>
+          </w:p>
+          <w:p>
+            <w:pPr>
+              <w:rPr>
+                <w:highlight w:val="lightGray"/>
+              </w:rPr>
+            </w:pPr>
+            <w:r>
+              <w:rPr>
+                <w:highlight w:val="lightGray"/>
+              </w:rPr>
               <w:t xml:space="preserve">Boyd laid the pieces of the dinosaur out on a table looking for a skull. He found something with a tooth in it, but it was not the head of a baby dinosaur, it was a tooth from their predator, the </w:t>
             </w:r>
             <w:proofErr w:type="spellStart"/>
             <w:r>
+              <w:rPr>
+                <w:highlight w:val="lightGray"/>
+              </w:rPr>
               <w:t>crocodyliform</w:t>
             </w:r>
             <w:proofErr w:type="spellEnd"/>
             <w:r>
+              <w:rPr>
+                <w:highlight w:val="lightGray"/>
+              </w:rPr>
               <w:t>.</w:t>
             </w:r>
           </w:p>
@@ -7519,32 +11032,7 @@
               <w:rPr>
                 <w:sz w:val="20"/>
                 <w:szCs w:val="20"/>
-              </w:rPr>
-            </w:pPr>
-            <w:hyperlink r:id="rId88" w:history="1">
-              <w:r>
-                <w:rPr>
-                  <w:rStyle w:val="Hyperlink"/>
-                  <w:sz w:val="20"/>
-                  <w:szCs w:val="20"/>
-                </w:rPr>
-                <w:t>http://www.sdsmt.edu/Campus-Services/University-Relations-and-Media/Publications/Docs/Legacy-News-March-2013/</w:t>
-              </w:r>
-            </w:hyperlink>
-          </w:p>
-          <w:p>
-            <w:pPr>
-              <w:rPr>
-                <w:sz w:val="20"/>
-                <w:szCs w:val="20"/>
-              </w:rPr>
-            </w:pPr>
-          </w:p>
-          <w:p>
-            <w:pPr>
-              <w:rPr>
-                <w:sz w:val="20"/>
-                <w:szCs w:val="20"/>
+                <w:highlight w:val="lightGray"/>
               </w:rPr>
             </w:pPr>
             <w:hyperlink r:id="rId89" w:history="1">
@@ -7553,6 +11041,36 @@
                   <w:rStyle w:val="Hyperlink"/>
                   <w:sz w:val="20"/>
                   <w:szCs w:val="20"/>
+                  <w:highlight w:val="lightGray"/>
+                </w:rPr>
+                <w:t>http://www.sdsmt.edu/Campus-Services/University-Relations-and-Media/Publications/Docs/Legacy-News-March-2013/</w:t>
+              </w:r>
+            </w:hyperlink>
+          </w:p>
+          <w:p>
+            <w:pPr>
+              <w:rPr>
+                <w:sz w:val="20"/>
+                <w:szCs w:val="20"/>
+                <w:highlight w:val="lightGray"/>
+              </w:rPr>
+            </w:pPr>
+          </w:p>
+          <w:p>
+            <w:pPr>
+              <w:rPr>
+                <w:sz w:val="20"/>
+                <w:szCs w:val="20"/>
+                <w:highlight w:val="lightGray"/>
+              </w:rPr>
+            </w:pPr>
+            <w:hyperlink r:id="rId90" w:history="1">
+              <w:r>
+                <w:rPr>
+                  <w:rStyle w:val="Hyperlink"/>
+                  <w:sz w:val="20"/>
+                  <w:szCs w:val="20"/>
+                  <w:highlight w:val="lightGray"/>
                 </w:rPr>
                 <w:t>http://rapidcityjournal.com/news/new-dinosaur-discovered-by-school-of-mines-professor/article_57c1b44a-ce20-50c3-8fbb-ea10a8ffaef4.html</w:t>
               </w:r>
@@ -7563,6 +11081,7 @@
               <w:rPr>
                 <w:sz w:val="20"/>
                 <w:szCs w:val="20"/>
+                <w:highlight w:val="lightGray"/>
               </w:rPr>
             </w:pPr>
           </w:p>
@@ -7574,8 +11093,16 @@
             <w:tcW w:w="2340" w:type="dxa"/>
           </w:tcPr>
           <w:p>
-            <w:proofErr w:type="spellStart"/>
-            <w:r>
+            <w:pPr>
+              <w:rPr>
+                <w:highlight w:val="lightGray"/>
+              </w:rPr>
+            </w:pPr>
+            <w:proofErr w:type="spellStart"/>
+            <w:r>
+              <w:rPr>
+                <w:highlight w:val="lightGray"/>
+              </w:rPr>
               <w:lastRenderedPageBreak/>
               <w:t>Oviraptors</w:t>
             </w:r>
@@ -7587,39 +11114,76 @@
             <w:tcW w:w="2160" w:type="dxa"/>
           </w:tcPr>
           <w:p>
-            <w:r>
+            <w:pPr>
+              <w:rPr>
+                <w:highlight w:val="lightGray"/>
+              </w:rPr>
+            </w:pPr>
+            <w:r>
+              <w:rPr>
+                <w:highlight w:val="lightGray"/>
+              </w:rPr>
               <w:t xml:space="preserve">Published in </w:t>
             </w:r>
             <w:r>
+              <w:rPr>
+                <w:highlight w:val="lightGray"/>
+              </w:rPr>
               <w:t xml:space="preserve">January </w:t>
             </w:r>
             <w:r>
+              <w:rPr>
+                <w:highlight w:val="lightGray"/>
+              </w:rPr>
               <w:t>of</w:t>
             </w:r>
             <w:r>
+              <w:rPr>
+                <w:highlight w:val="lightGray"/>
+              </w:rPr>
               <w:t xml:space="preserve"> </w:t>
             </w:r>
             <w:proofErr w:type="spellStart"/>
             <w:r>
+              <w:rPr>
+                <w:highlight w:val="lightGray"/>
+              </w:rPr>
               <w:t>Acta</w:t>
             </w:r>
             <w:proofErr w:type="spellEnd"/>
             <w:r>
+              <w:rPr>
+                <w:highlight w:val="lightGray"/>
+              </w:rPr>
               <w:t xml:space="preserve"> </w:t>
             </w:r>
             <w:proofErr w:type="spellStart"/>
             <w:r>
+              <w:rPr>
+                <w:highlight w:val="lightGray"/>
+              </w:rPr>
               <w:t>Palaeontologica</w:t>
             </w:r>
             <w:proofErr w:type="spellEnd"/>
           </w:p>
           <w:p>
-            <w:proofErr w:type="spellStart"/>
-            <w:r>
+            <w:pPr>
+              <w:rPr>
+                <w:highlight w:val="lightGray"/>
+              </w:rPr>
+            </w:pPr>
+            <w:proofErr w:type="spellStart"/>
+            <w:r>
+              <w:rPr>
+                <w:highlight w:val="lightGray"/>
+              </w:rPr>
               <w:t>Polonica</w:t>
             </w:r>
             <w:proofErr w:type="spellEnd"/>
             <w:r>
+              <w:rPr>
+                <w:highlight w:val="lightGray"/>
+              </w:rPr>
               <w:t xml:space="preserve">; Scott Persons </w:t>
             </w:r>
           </w:p>
@@ -7629,7 +11193,15 @@
             <w:tcW w:w="1710" w:type="dxa"/>
           </w:tcPr>
           <w:p>
-            <w:r>
+            <w:pPr>
+              <w:rPr>
+                <w:highlight w:val="lightGray"/>
+              </w:rPr>
+            </w:pPr>
+            <w:r>
+              <w:rPr>
+                <w:highlight w:val="lightGray"/>
+              </w:rPr>
               <w:t>Mongolia</w:t>
             </w:r>
           </w:p>
@@ -7639,68 +11211,76 @@
             <w:tcW w:w="4140" w:type="dxa"/>
           </w:tcPr>
           <w:p>
-            <w:r>
-              <w:t xml:space="preserve">Studying </w:t>
-            </w:r>
-            <w:r>
-              <w:t>fossils,</w:t>
-            </w:r>
-            <w:r>
-              <w:t xml:space="preserve"> </w:t>
-            </w:r>
-            <w:r>
-              <w:t xml:space="preserve">Persons realized </w:t>
-            </w:r>
-            <w:proofErr w:type="spellStart"/>
-            <w:r>
+            <w:pPr>
+              <w:rPr>
+                <w:highlight w:val="lightGray"/>
+              </w:rPr>
+            </w:pPr>
+            <w:r>
+              <w:rPr>
+                <w:highlight w:val="lightGray"/>
+              </w:rPr>
+              <w:t>Studying fossils,</w:t>
+            </w:r>
+            <w:r>
+              <w:rPr>
+                <w:highlight w:val="lightGray"/>
+              </w:rPr>
+              <w:t xml:space="preserve"> Persons realized </w:t>
+            </w:r>
+            <w:proofErr w:type="spellStart"/>
+            <w:r>
+              <w:rPr>
+                <w:highlight w:val="lightGray"/>
+              </w:rPr>
               <w:t>Oviraptors</w:t>
             </w:r>
             <w:proofErr w:type="spellEnd"/>
             <w:r>
-              <w:t xml:space="preserve"> would h</w:t>
-            </w:r>
-            <w:r>
-              <w:t>ave had long, nimble tails with a</w:t>
-            </w:r>
-            <w:r>
-              <w:t xml:space="preserve">ttachments for powerful muscles to swish them back and forth. He also found the tails ended in pieces of solid bone called </w:t>
-            </w:r>
-            <w:proofErr w:type="spellStart"/>
-            <w:r>
+              <w:rPr>
+                <w:highlight w:val="lightGray"/>
+              </w:rPr>
+              <w:t xml:space="preserve"> would have had long, nimble tails with attachments for powerful muscles to swish them back and forth. He also found the tails ended in pieces of solid bone called </w:t>
+            </w:r>
+            <w:proofErr w:type="spellStart"/>
+            <w:r>
+              <w:rPr>
+                <w:highlight w:val="lightGray"/>
+              </w:rPr>
               <w:t>pygostyles</w:t>
             </w:r>
             <w:proofErr w:type="spellEnd"/>
             <w:r>
-              <w:t>, features found in only one other kind of</w:t>
-            </w:r>
-            <w:r>
-              <w:t xml:space="preserve"> animal -</w:t>
-            </w:r>
-            <w:r>
-              <w:t xml:space="preserve">modern </w:t>
-            </w:r>
-            <w:proofErr w:type="gramStart"/>
-            <w:r>
-              <w:t>birds</w:t>
-            </w:r>
-            <w:proofErr w:type="gramEnd"/>
-            <w:r>
-              <w:t>.</w:t>
-            </w:r>
-          </w:p>
-          <w:p>
-            <w:r>
-              <w:t>F</w:t>
-            </w:r>
-            <w:r>
-              <w:t xml:space="preserve">ossil impressions reveal that </w:t>
-            </w:r>
-            <w:proofErr w:type="spellStart"/>
-            <w:r>
+              <w:rPr>
+                <w:highlight w:val="lightGray"/>
+              </w:rPr>
+              <w:t>, features found in only one other kind of animal -modern birds.</w:t>
+            </w:r>
+          </w:p>
+          <w:p>
+            <w:pPr>
+              <w:rPr>
+                <w:highlight w:val="lightGray"/>
+              </w:rPr>
+            </w:pPr>
+            <w:r>
+              <w:rPr>
+                <w:highlight w:val="lightGray"/>
+              </w:rPr>
+              <w:t xml:space="preserve">Fossil impressions reveal that </w:t>
+            </w:r>
+            <w:proofErr w:type="spellStart"/>
+            <w:r>
+              <w:rPr>
+                <w:highlight w:val="lightGray"/>
+              </w:rPr>
               <w:t>oviraptorids</w:t>
             </w:r>
             <w:proofErr w:type="spellEnd"/>
             <w:r>
+              <w:rPr>
+                <w:highlight w:val="lightGray"/>
+              </w:rPr>
               <w:t xml:space="preserve"> also came equipped with a fan of feathers at the end of their tails, attached to a hunk of fused vertebrae not unlike those found in the tails of modern-day birds.</w:t>
             </w:r>
           </w:p>
@@ -7710,38 +11290,92 @@
             <w:tcW w:w="4376" w:type="dxa"/>
           </w:tcPr>
           <w:p>
-            <w:hyperlink r:id="rId90" w:history="1">
+            <w:pPr>
+              <w:rPr>
+                <w:highlight w:val="lightGray"/>
+              </w:rPr>
+            </w:pPr>
+            <w:hyperlink r:id="rId91" w:history="1">
               <w:r>
                 <w:rPr>
                   <w:rStyle w:val="Hyperlink"/>
+                  <w:highlight w:val="lightGray"/>
                 </w:rPr>
                 <w:t>http://www.huffingtonpost.ca/2013/01/04/oviraptor-dinosaur-could-really-shake-a-tail-feather_n_2406735.html</w:t>
               </w:r>
             </w:hyperlink>
           </w:p>
-          <w:p/>
-          <w:p>
-            <w:hyperlink r:id="rId91" w:history="1">
+          <w:p>
+            <w:pPr>
+              <w:rPr>
+                <w:highlight w:val="lightGray"/>
+              </w:rPr>
+            </w:pPr>
+          </w:p>
+          <w:p>
+            <w:pPr>
+              <w:rPr>
+                <w:highlight w:val="lightGray"/>
+              </w:rPr>
+            </w:pPr>
+            <w:hyperlink r:id="rId92" w:history="1">
               <w:r>
                 <w:rPr>
                   <w:rStyle w:val="Hyperlink"/>
+                  <w:highlight w:val="lightGray"/>
                 </w:rPr>
                 <w:t>http://www.livescience.com/16869-dinosaurs-flirted-tail-feathers.html</w:t>
               </w:r>
             </w:hyperlink>
           </w:p>
-          <w:p/>
-          <w:p/>
-          <w:p/>
-          <w:p/>
-          <w:p/>
+          <w:p>
+            <w:pPr>
+              <w:rPr>
+                <w:highlight w:val="lightGray"/>
+              </w:rPr>
+            </w:pPr>
+          </w:p>
+          <w:p>
+            <w:pPr>
+              <w:rPr>
+                <w:highlight w:val="lightGray"/>
+              </w:rPr>
+            </w:pPr>
+          </w:p>
+          <w:p>
+            <w:pPr>
+              <w:rPr>
+                <w:highlight w:val="lightGray"/>
+              </w:rPr>
+            </w:pPr>
+          </w:p>
+          <w:p>
+            <w:pPr>
+              <w:rPr>
+                <w:highlight w:val="lightGray"/>
+              </w:rPr>
+            </w:pPr>
+          </w:p>
+          <w:p>
+            <w:pPr>
+              <w:rPr>
+                <w:highlight w:val="lightGray"/>
+              </w:rPr>
+            </w:pPr>
+          </w:p>
           <w:p>
             <w:pPr>
               <w:tabs>
                 <w:tab w:val="left" w:pos="2130"/>
               </w:tabs>
-            </w:pPr>
-            <w:r>
+              <w:rPr>
+                <w:highlight w:val="lightGray"/>
+              </w:rPr>
+            </w:pPr>
+            <w:r>
+              <w:rPr>
+                <w:highlight w:val="lightGray"/>
+              </w:rPr>
               <w:tab/>
             </w:r>
           </w:p>
@@ -7833,8 +11467,16 @@
             <w:tcW w:w="2340" w:type="dxa"/>
           </w:tcPr>
           <w:p>
-            <w:proofErr w:type="spellStart"/>
-            <w:r>
+            <w:pPr>
+              <w:rPr>
+                <w:highlight w:val="lightGray"/>
+              </w:rPr>
+            </w:pPr>
+            <w:proofErr w:type="spellStart"/>
+            <w:r>
+              <w:rPr>
+                <w:highlight w:val="lightGray"/>
+              </w:rPr>
               <w:t>Scipionyx</w:t>
             </w:r>
             <w:proofErr w:type="spellEnd"/>
@@ -7845,16 +11487,35 @@
             <w:tcW w:w="2160" w:type="dxa"/>
           </w:tcPr>
           <w:p>
-            <w:r>
+            <w:pPr>
+              <w:rPr>
+                <w:highlight w:val="lightGray"/>
+              </w:rPr>
+            </w:pPr>
+            <w:r>
+              <w:rPr>
+                <w:highlight w:val="lightGray"/>
+              </w:rPr>
               <w:t>1981</w:t>
             </w:r>
           </w:p>
           <w:p>
-            <w:r>
+            <w:pPr>
+              <w:rPr>
+                <w:highlight w:val="lightGray"/>
+              </w:rPr>
+            </w:pPr>
+            <w:r>
+              <w:rPr>
+                <w:highlight w:val="lightGray"/>
+              </w:rPr>
               <w:t xml:space="preserve">Giovanni </w:t>
             </w:r>
             <w:proofErr w:type="spellStart"/>
             <w:r>
+              <w:rPr>
+                <w:highlight w:val="lightGray"/>
+              </w:rPr>
               <w:t>Todesco</w:t>
             </w:r>
             <w:proofErr w:type="spellEnd"/>
@@ -7865,23 +11526,43 @@
             <w:tcW w:w="1710" w:type="dxa"/>
           </w:tcPr>
           <w:p>
-            <w:r>
+            <w:pPr>
+              <w:rPr>
+                <w:highlight w:val="lightGray"/>
+              </w:rPr>
+            </w:pPr>
+            <w:r>
+              <w:rPr>
+                <w:highlight w:val="lightGray"/>
+              </w:rPr>
               <w:t xml:space="preserve">Cretaceous limestone in </w:t>
             </w:r>
             <w:proofErr w:type="spellStart"/>
             <w:r>
+              <w:rPr>
+                <w:highlight w:val="lightGray"/>
+              </w:rPr>
               <w:t>Todesco</w:t>
             </w:r>
             <w:proofErr w:type="spellEnd"/>
             <w:r>
+              <w:rPr>
+                <w:highlight w:val="lightGray"/>
+              </w:rPr>
               <w:t xml:space="preserve"> near </w:t>
             </w:r>
             <w:proofErr w:type="spellStart"/>
             <w:r>
+              <w:rPr>
+                <w:highlight w:val="lightGray"/>
+              </w:rPr>
               <w:t>Pietraroja</w:t>
             </w:r>
             <w:proofErr w:type="spellEnd"/>
             <w:r>
+              <w:rPr>
+                <w:highlight w:val="lightGray"/>
+              </w:rPr>
               <w:t xml:space="preserve"> Italy</w:t>
             </w:r>
           </w:p>
@@ -7891,37 +11572,77 @@
             <w:tcW w:w="4140" w:type="dxa"/>
           </w:tcPr>
           <w:p>
-            <w:r>
+            <w:pPr>
+              <w:rPr>
+                <w:highlight w:val="lightGray"/>
+              </w:rPr>
+            </w:pPr>
+            <w:r>
+              <w:rPr>
+                <w:highlight w:val="lightGray"/>
+              </w:rPr>
               <w:t>Fossilized impression of many of its internal organs and muscles</w:t>
             </w:r>
           </w:p>
-          <w:p/>
-          <w:p>
-            <w:r>
+          <w:p>
+            <w:pPr>
+              <w:rPr>
+                <w:highlight w:val="lightGray"/>
+              </w:rPr>
+            </w:pPr>
+          </w:p>
+          <w:p>
+            <w:pPr>
+              <w:rPr>
+                <w:highlight w:val="lightGray"/>
+              </w:rPr>
+            </w:pPr>
+            <w:r>
+              <w:rPr>
+                <w:highlight w:val="lightGray"/>
+              </w:rPr>
               <w:t xml:space="preserve">Discovered in 1981 by amateur paleontologist Giovanni </w:t>
             </w:r>
             <w:proofErr w:type="spellStart"/>
             <w:r>
+              <w:rPr>
+                <w:highlight w:val="lightGray"/>
+              </w:rPr>
               <w:t>Todesco</w:t>
             </w:r>
             <w:proofErr w:type="spellEnd"/>
             <w:r>
+              <w:rPr>
+                <w:highlight w:val="lightGray"/>
+              </w:rPr>
               <w:t xml:space="preserve"> near </w:t>
             </w:r>
             <w:proofErr w:type="spellStart"/>
             <w:r>
+              <w:rPr>
+                <w:highlight w:val="lightGray"/>
+              </w:rPr>
               <w:t>Pietraroja</w:t>
             </w:r>
             <w:proofErr w:type="spellEnd"/>
             <w:r>
+              <w:rPr>
+                <w:highlight w:val="lightGray"/>
+              </w:rPr>
               <w:t xml:space="preserve">, Italy. Fossils were preserved in the </w:t>
             </w:r>
             <w:proofErr w:type="spellStart"/>
             <w:r>
+              <w:rPr>
+                <w:highlight w:val="lightGray"/>
+              </w:rPr>
               <w:t>Pietraroja</w:t>
             </w:r>
             <w:proofErr w:type="spellEnd"/>
             <w:r>
+              <w:rPr>
+                <w:highlight w:val="lightGray"/>
+              </w:rPr>
               <w:t xml:space="preserve"> limestone formation, known for unusually well-preserved fossils. Fossil thought to have been a bird and kept in basement for 11 years. In 1992 identified as the first dinosaur found in Italy. </w:t>
             </w:r>
           </w:p>
@@ -7933,13 +11654,17 @@
           <w:p>
             <w:pPr>
               <w:jc w:val="center"/>
+              <w:rPr>
+                <w:highlight w:val="lightGray"/>
+              </w:rPr>
             </w:pPr>
             <w:r>
               <w:rPr>
                 <w:noProof/>
+                <w:highlight w:val="lightGray"/>
               </w:rPr>
               <w:drawing>
-                <wp:inline distT="0" distB="0" distL="0" distR="0" wp14:anchorId="747A4F07" wp14:editId="1336BCFA">
+                <wp:inline distT="0" distB="0" distL="0" distR="0" wp14:anchorId="5AFEAFCB" wp14:editId="77AAECE3">
                   <wp:extent cx="2095500" cy="1391411"/>
                   <wp:effectExtent l="0" t="0" r="0" b="0"/>
                   <wp:docPr id="1" name="Picture 1" descr="http://www.redorbit.com/media/uploads/2004/10/45_849996430ef181d696a32a126679fabe.jpg"/>
@@ -7956,7 +11681,7 @@
                           </pic:cNvPicPr>
                         </pic:nvPicPr>
                         <pic:blipFill>
-                          <a:blip r:embed="rId92">
+                          <a:blip r:embed="rId93">
                             <a:extLst>
                               <a:ext uri="{28A0092B-C50C-407E-A947-70E740481C1C}">
                                 <a14:useLocalDpi xmlns:a14="http://schemas.microsoft.com/office/drawing/2010/main" val="0"/>
@@ -7989,12 +11714,18 @@
             </w:r>
           </w:p>
           <w:p>
-            <w:hyperlink r:id="rId93" w:history="1">
+            <w:pPr>
+              <w:rPr>
+                <w:highlight w:val="lightGray"/>
+              </w:rPr>
+            </w:pPr>
+            <w:hyperlink r:id="rId94" w:history="1">
               <w:r>
                 <w:rPr>
                   <w:rStyle w:val="Hyperlink"/>
                   <w:sz w:val="20"/>
                   <w:szCs w:val="20"/>
+                  <w:highlight w:val="lightGray"/>
                 </w:rPr>
                 <w:t>http://www.redorbit.com/education/reference_library/animal_kingdom/dinosauria/2584044/scipionyx/</w:t>
               </w:r>
@@ -8244,7 +11975,7 @@
 </file>
 
 <file path=word/numbering.xml><?xml version="1.0" encoding="utf-8"?>
-<w:numbering xmlns:wpc="http://schemas.microsoft.com/office/word/2010/wordprocessingCanvas" xmlns:mc="http://schemas.openxmlformats.org/markup-compatibility/2006" xmlns:o="urn:schemas-microsoft-com:office:office" xmlns:r="http://schemas.openxmlformats.org/officeDocument/2006/relationships" xmlns:m="http://schemas.openxmlformats.org/officeDocument/2006/math" xmlns:v="urn:schemas-microsoft-com:vml" xmlns:wp14="http://schemas.microsoft.com/office/word/2010/wordprocessingDrawing" xmlns:wp="http://schemas.openxmlformats.org/drawingml/2006/wordprocessingDrawing" xmlns:w10="urn:schemas-microsoft-com:office:word" xmlns:w="http://schemas.openxmlformats.org/wordprocessingml/2006/main" xmlns:w14="http://schemas.microsoft.com/office/word/2010/wordml" xmlns:wpg="http://schemas.microsoft.com/office/word/2010/wordprocessingGroup" xmlns:wpi="http://schemas.microsoft.com/office/word/2010/wordprocessingInk" xmlns:wne="http://schemas.microsoft.com/office/word/2006/wordml" xmlns:wps="http://schemas.microsoft.com/office/word/2010/wordprocessingShape" mc:Ignorable="w14 wp14">
+<w:numbering xmlns:wpc="http://schemas.microsoft.com/office/word/2010/wordprocessingCanvas" xmlns:mo="http://schemas.microsoft.com/office/mac/office/2008/main" xmlns:mc="http://schemas.openxmlformats.org/markup-compatibility/2006" xmlns:mv="urn:schemas-microsoft-com:mac:vml" xmlns:o="urn:schemas-microsoft-com:office:office" xmlns:r="http://schemas.openxmlformats.org/officeDocument/2006/relationships" xmlns:m="http://schemas.openxmlformats.org/officeDocument/2006/math" xmlns:v="urn:schemas-microsoft-com:vml" xmlns:wp14="http://schemas.microsoft.com/office/word/2010/wordprocessingDrawing" xmlns:wp="http://schemas.openxmlformats.org/drawingml/2006/wordprocessingDrawing" xmlns:w10="urn:schemas-microsoft-com:office:word" xmlns:w="http://schemas.openxmlformats.org/wordprocessingml/2006/main" xmlns:w14="http://schemas.microsoft.com/office/word/2010/wordml" xmlns:wpg="http://schemas.microsoft.com/office/word/2010/wordprocessingGroup" xmlns:wpi="http://schemas.microsoft.com/office/word/2010/wordprocessingInk" xmlns:wne="http://schemas.microsoft.com/office/word/2006/wordml" xmlns:wps="http://schemas.microsoft.com/office/word/2010/wordprocessingShape" mc:Ignorable="w14 wp14">
   <w:abstractNum w:abstractNumId="0">
     <w:nsid w:val="055A756A"/>
     <w:multiLevelType w:val="hybridMultilevel"/>
@@ -8565,7 +12296,7 @@
       </w:pPr>
     </w:pPrDefault>
   </w:docDefaults>
-  <w:latentStyles w:defLockedState="0" w:defUIPriority="99" w:defSemiHidden="1" w:defUnhideWhenUsed="1" w:defQFormat="0" w:count="267">
+  <w:latentStyles w:defLockedState="0" w:defUIPriority="99" w:defSemiHidden="1" w:defUnhideWhenUsed="1" w:defQFormat="0" w:count="276">
     <w:lsdException w:name="Normal" w:semiHidden="0" w:uiPriority="0" w:unhideWhenUsed="0" w:qFormat="1"/>
     <w:lsdException w:name="heading 1" w:semiHidden="0" w:uiPriority="9" w:unhideWhenUsed="0" w:qFormat="1"/>
     <w:lsdException w:name="heading 2" w:uiPriority="9" w:qFormat="1"/>
@@ -8744,6 +12475,7 @@
       <w:spacing w:after="0" w:line="240" w:lineRule="auto"/>
     </w:pPr>
     <w:tblPr>
+      <w:tblInd w:w="0" w:type="dxa"/>
       <w:tblBorders>
         <w:top w:val="single" w:sz="4" w:space="0" w:color="auto"/>
         <w:left w:val="single" w:sz="4" w:space="0" w:color="auto"/>
@@ -8752,6 +12484,12 @@
         <w:insideH w:val="single" w:sz="4" w:space="0" w:color="auto"/>
         <w:insideV w:val="single" w:sz="4" w:space="0" w:color="auto"/>
       </w:tblBorders>
+      <w:tblCellMar>
+        <w:top w:w="0" w:type="dxa"/>
+        <w:left w:w="108" w:type="dxa"/>
+        <w:bottom w:w="0" w:type="dxa"/>
+        <w:right w:w="108" w:type="dxa"/>
+      </w:tblCellMar>
     </w:tblPr>
   </w:style>
   <w:style w:type="paragraph" w:styleId="ListParagraph">
@@ -8940,7 +12678,7 @@
 </file>
 
 <file path=word/stylesWithEffects.xml><?xml version="1.0" encoding="utf-8"?>
-<w:styles xmlns:wpc="http://schemas.microsoft.com/office/word/2010/wordprocessingCanvas" xmlns:mc="http://schemas.openxmlformats.org/markup-compatibility/2006" xmlns:o="urn:schemas-microsoft-com:office:office" xmlns:r="http://schemas.openxmlformats.org/officeDocument/2006/relationships" xmlns:m="http://schemas.openxmlformats.org/officeDocument/2006/math" xmlns:v="urn:schemas-microsoft-com:vml" xmlns:wp14="http://schemas.microsoft.com/office/word/2010/wordprocessingDrawing" xmlns:wp="http://schemas.openxmlformats.org/drawingml/2006/wordprocessingDrawing" xmlns:w10="urn:schemas-microsoft-com:office:word" xmlns:w="http://schemas.openxmlformats.org/wordprocessingml/2006/main" xmlns:w14="http://schemas.microsoft.com/office/word/2010/wordml" xmlns:wpg="http://schemas.microsoft.com/office/word/2010/wordprocessingGroup" xmlns:wpi="http://schemas.microsoft.com/office/word/2010/wordprocessingInk" xmlns:wne="http://schemas.microsoft.com/office/word/2006/wordml" xmlns:wps="http://schemas.microsoft.com/office/word/2010/wordprocessingShape" mc:Ignorable="w14 wp14">
+<w:styles xmlns:wpc="http://schemas.microsoft.com/office/word/2010/wordprocessingCanvas" xmlns:mo="http://schemas.microsoft.com/office/mac/office/2008/main" xmlns:mc="http://schemas.openxmlformats.org/markup-compatibility/2006" xmlns:mv="urn:schemas-microsoft-com:mac:vml" xmlns:o="urn:schemas-microsoft-com:office:office" xmlns:r="http://schemas.openxmlformats.org/officeDocument/2006/relationships" xmlns:m="http://schemas.openxmlformats.org/officeDocument/2006/math" xmlns:v="urn:schemas-microsoft-com:vml" xmlns:wp14="http://schemas.microsoft.com/office/word/2010/wordprocessingDrawing" xmlns:wp="http://schemas.openxmlformats.org/drawingml/2006/wordprocessingDrawing" xmlns:w10="urn:schemas-microsoft-com:office:word" xmlns:w="http://schemas.openxmlformats.org/wordprocessingml/2006/main" xmlns:w14="http://schemas.microsoft.com/office/word/2010/wordml" xmlns:wpg="http://schemas.microsoft.com/office/word/2010/wordprocessingGroup" xmlns:wpi="http://schemas.microsoft.com/office/word/2010/wordprocessingInk" xmlns:wne="http://schemas.microsoft.com/office/word/2006/wordml" xmlns:wps="http://schemas.microsoft.com/office/word/2010/wordprocessingShape" mc:Ignorable="w14 wp14">
   <w:docDefaults>
     <w:rPrDefault>
       <w:rPr>
@@ -8956,7 +12694,7 @@
       </w:pPr>
     </w:pPrDefault>
   </w:docDefaults>
-  <w:latentStyles w:defLockedState="0" w:defUIPriority="99" w:defSemiHidden="1" w:defUnhideWhenUsed="1" w:defQFormat="0" w:count="267">
+  <w:latentStyles w:defLockedState="0" w:defUIPriority="99" w:defSemiHidden="1" w:defUnhideWhenUsed="1" w:defQFormat="0" w:count="276">
     <w:lsdException w:name="Normal" w:semiHidden="0" w:uiPriority="0" w:unhideWhenUsed="0" w:qFormat="1"/>
     <w:lsdException w:name="heading 1" w:semiHidden="0" w:uiPriority="9" w:unhideWhenUsed="0" w:qFormat="1"/>
     <w:lsdException w:name="heading 2" w:uiPriority="9" w:qFormat="1"/>
@@ -9135,6 +12873,7 @@
       <w:spacing w:after="0" w:line="240" w:lineRule="auto"/>
     </w:pPr>
     <w:tblPr>
+      <w:tblInd w:w="0" w:type="dxa"/>
       <w:tblBorders>
         <w:top w:val="single" w:sz="4" w:space="0" w:color="auto"/>
         <w:left w:val="single" w:sz="4" w:space="0" w:color="auto"/>
@@ -9143,6 +12882,12 @@
         <w:insideH w:val="single" w:sz="4" w:space="0" w:color="auto"/>
         <w:insideV w:val="single" w:sz="4" w:space="0" w:color="auto"/>
       </w:tblBorders>
+      <w:tblCellMar>
+        <w:top w:w="0" w:type="dxa"/>
+        <w:left w:w="108" w:type="dxa"/>
+        <w:bottom w:w="0" w:type="dxa"/>
+        <w:right w:w="108" w:type="dxa"/>
+      </w:tblCellMar>
     </w:tblPr>
   </w:style>
   <w:style w:type="paragraph" w:styleId="ListParagraph">
@@ -9620,7 +13365,7 @@
 </file>
 
 <file path=customXml/itemProps1.xml><?xml version="1.0" encoding="utf-8"?>
-<ds:datastoreItem xmlns:ds="http://schemas.openxmlformats.org/officeDocument/2006/customXml" ds:itemID="{520ADBF4-E11B-4E40-A1D1-99583E82C41F}">
+<ds:datastoreItem xmlns:ds="http://schemas.openxmlformats.org/officeDocument/2006/customXml" ds:itemID="{4541DA67-E83B-4A49-A753-DC95FAE3D149}">
   <ds:schemaRefs>
     <ds:schemaRef ds:uri="http://schemas.openxmlformats.org/officeDocument/2006/bibliography"/>
   </ds:schemaRefs>
